--- a/DLAD/DEVELOPMENT/msword/DLAD-Part-4.docx
+++ b/DLAD/DEVELOPMENT/msword/DLAD-Part-4.docx
@@ -37,7 +37,81 @@
         </w:rPr>
         <w:t>(Revised April 30, 2021 through PROCLTR 2021-10)</w:t>
       </w:r>
+      <w:commentRangeStart w:id="1"/>
+      <w:commentRangeEnd w:id="1"/>
+      <w:r>
+        <w:rPr>
+          <w:rStyle w:val="CommentReference"/>
+          <w:sz w:val="24"/>
+          <w:szCs w:val="24"/>
+        </w:rPr>
+        <w:commentReference w:id="1"/>
+      </w:r>
+      <w:commentRangeStart w:id="2"/>
+      <w:commentRangeEnd w:id="2"/>
+      <w:r>
+        <w:rPr>
+          <w:rStyle w:val="CommentReference"/>
+          <w:sz w:val="24"/>
+          <w:szCs w:val="24"/>
+        </w:rPr>
+        <w:commentReference w:id="2"/>
+      </w:r>
+      <w:commentRangeStart w:id="3"/>
+      <w:commentRangeEnd w:id="3"/>
+      <w:r>
+        <w:rPr>
+          <w:rStyle w:val="CommentReference"/>
+          <w:sz w:val="24"/>
+          <w:szCs w:val="24"/>
+        </w:rPr>
+        <w:commentReference w:id="3"/>
+      </w:r>
+      <w:commentRangeStart w:id="4"/>
+      <w:commentRangeEnd w:id="4"/>
+      <w:r>
+        <w:rPr>
+          <w:rStyle w:val="CommentReference"/>
+          <w:sz w:val="24"/>
+          <w:szCs w:val="24"/>
+        </w:rPr>
+        <w:commentReference w:id="4"/>
+      </w:r>
+      <w:commentRangeStart w:id="5"/>
+      <w:commentRangeEnd w:id="5"/>
+      <w:r>
+        <w:rPr>
+          <w:rStyle w:val="CommentReference"/>
+          <w:sz w:val="24"/>
+          <w:szCs w:val="24"/>
+        </w:rPr>
+        <w:commentReference w:id="5"/>
+      </w:r>
       <w:bookmarkEnd w:id="0"/>
+      <w:commentRangeStart w:id="6"/>
+      <w:commentRangeEnd w:id="6"/>
+      <w:r>
+        <w:rPr>
+          <w:rStyle w:val="CommentReference"/>
+        </w:rPr>
+        <w:commentReference w:id="6"/>
+      </w:r>
+      <w:commentRangeStart w:id="7"/>
+      <w:commentRangeEnd w:id="7"/>
+      <w:r>
+        <w:rPr>
+          <w:rStyle w:val="CommentReference"/>
+        </w:rPr>
+        <w:commentReference w:id="7"/>
+      </w:r>
+      <w:commentRangeStart w:id="8"/>
+      <w:commentRangeEnd w:id="8"/>
+      <w:r>
+        <w:rPr>
+          <w:rStyle w:val="CommentReference"/>
+        </w:rPr>
+        <w:commentReference w:id="8"/>
+      </w:r>
     </w:p>
     <w:p>
       <w:pPr>
@@ -311,7 +385,21 @@
       </w:r>
       <w:r>
         <w:tab/>
-        <w:t>Source selection process data element.</w:t>
+        <w:t>Source selection process data element</w:t>
+      </w:r>
+      <w:commentRangeStart w:id="9"/>
+      <w:r>
+        <w:t>.</w:t>
+      </w:r>
+      <w:commentRangeEnd w:id="9"/>
+      <w:r>
+        <w:rPr>
+          <w:rStyle w:val="CommentReference"/>
+          <w:b/>
+          <w:sz w:val="24"/>
+          <w:szCs w:val="24"/>
+        </w:rPr>
+        <w:commentReference w:id="9"/>
       </w:r>
     </w:p>
     <w:p>
@@ -1007,7 +1095,22 @@
           <w:sz w:val="24"/>
           <w:szCs w:val="24"/>
         </w:rPr>
-        <w:t>Definitions.</w:t>
+        <w:t>Definitions</w:t>
+      </w:r>
+      <w:commentRangeStart w:id="10"/>
+      <w:r>
+        <w:rPr>
+          <w:sz w:val="24"/>
+          <w:szCs w:val="24"/>
+        </w:rPr>
+        <w:t>.</w:t>
+      </w:r>
+      <w:commentRangeEnd w:id="10"/>
+      <w:r>
+        <w:rPr>
+          <w:rStyle w:val="CommentReference"/>
+        </w:rPr>
+        <w:commentReference w:id="10"/>
       </w:r>
     </w:p>
     <w:p>
@@ -1180,7 +1283,7 @@
           <w:lang w:val="en"/>
         </w:rPr>
       </w:pPr>
-      <w:bookmarkStart w:id="1" w:name="P4_270"/>
+      <w:bookmarkStart w:id="11" w:name="P4_270"/>
       <w:r>
         <w:rPr>
           <w:sz w:val="24"/>
@@ -1189,7 +1292,7 @@
         </w:rPr>
         <w:t xml:space="preserve">4.270 </w:t>
       </w:r>
-      <w:bookmarkEnd w:id="1"/>
+      <w:bookmarkEnd w:id="11"/>
       <w:r>
         <w:rPr>
           <w:sz w:val="24"/>
@@ -1208,7 +1311,7 @@
           <w:lang w:val="en"/>
         </w:rPr>
       </w:pPr>
-      <w:bookmarkStart w:id="2" w:name="P4_270_2"/>
+      <w:bookmarkStart w:id="12" w:name="P4_270_2"/>
       <w:r>
         <w:rPr>
           <w:sz w:val="24"/>
@@ -1217,7 +1320,7 @@
         </w:rPr>
         <w:t xml:space="preserve">4.270-2 </w:t>
       </w:r>
-      <w:bookmarkEnd w:id="2"/>
+      <w:bookmarkEnd w:id="12"/>
       <w:r>
         <w:rPr>
           <w:sz w:val="24"/>
@@ -1229,13 +1332,21 @@
     </w:p>
     <w:p>
       <w:pPr>
-        <w:pStyle w:val="List1"/>
-      </w:pPr>
-      <w:r>
-        <w:t>(a)</w:t>
-      </w:r>
-      <w:r>
-        <w:t>(2) Contracting officers will accept or reject contract deficiency reports (CDRs) in EDA within 10 days of submission, and resolve the CDR within 30 days of submission. The DLA Acquisition Operations Division is responsible to track and report performance on a monthly basis to the SPE. Procuring organizations shall track and report monthly to the HCA.</w:t>
+        <w:spacing w:after="480"/>
+        <w:rPr>
+          <w:sz w:val="24"/>
+          <w:szCs w:val="24"/>
+          <w:lang w:val="en"/>
+        </w:rPr>
+      </w:pPr>
+      <w:r>
+        <w:rPr>
+          <w:bCs/>
+          <w:sz w:val="24"/>
+          <w:szCs w:val="24"/>
+          <w:lang w:val="en"/>
+        </w:rPr>
+        <w:t>(a)(2) Contracting officers will accept or reject contract deficiency reports (CDRs) in EDA within 10 days of submission, and resolve the CDR within 30 days of submission. The DLA Acquisition Operations Division is responsible to track and report performance on a monthly basis to the SPE. Procuring organizations shall track and report monthly to the HCA.</w:t>
       </w:r>
     </w:p>
     <w:p>
@@ -1262,7 +1373,6 @@
           <w:sz w:val="24"/>
           <w:szCs w:val="24"/>
         </w:rPr>
-        <w:lastRenderedPageBreak/>
         <w:t xml:space="preserve">(Revised </w:t>
       </w:r>
       <w:r>
@@ -1311,193 +1421,255 @@
           <w:sz w:val="24"/>
           <w:szCs w:val="24"/>
         </w:rPr>
-        <w:t>4.502 Policy.</w:t>
-      </w:r>
-    </w:p>
-    <w:p>
-      <w:pPr>
-        <w:pStyle w:val="List1"/>
-      </w:pPr>
-      <w:r>
-        <w:rPr>
-          <w:color w:val="000000"/>
-        </w:rPr>
-        <w:t>(b)</w:t>
-      </w:r>
-      <w:r>
-        <w:rPr>
-          <w:color w:val="000000"/>
-        </w:rPr>
-        <w:t xml:space="preserve"> </w:t>
-      </w:r>
-      <w:r>
+        <w:t>4.502 Policy</w:t>
+      </w:r>
+      <w:commentRangeStart w:id="13"/>
+      <w:r>
+        <w:rPr>
+          <w:sz w:val="24"/>
+          <w:szCs w:val="24"/>
+        </w:rPr>
+        <w:t>.</w:t>
+      </w:r>
+      <w:commentRangeEnd w:id="13"/>
+      <w:r>
+        <w:rPr>
+          <w:rStyle w:val="CommentReference"/>
+          <w:b w:val="0"/>
+          <w:sz w:val="24"/>
+          <w:szCs w:val="24"/>
+        </w:rPr>
+        <w:commentReference w:id="13"/>
+      </w:r>
+    </w:p>
+    <w:p>
+      <w:pPr>
+        <w:rPr>
+          <w:bCs/>
+          <w:spacing w:val="-1"/>
+          <w:sz w:val="24"/>
+          <w:szCs w:val="24"/>
+        </w:rPr>
+      </w:pPr>
+      <w:r>
+        <w:rPr>
+          <w:color w:val="000000"/>
+          <w:sz w:val="24"/>
+          <w:szCs w:val="24"/>
+        </w:rPr>
+        <w:t xml:space="preserve">(b) </w:t>
+      </w:r>
+      <w:r>
+        <w:rPr>
+          <w:sz w:val="24"/>
+          <w:szCs w:val="24"/>
+        </w:rPr>
         <w:t>T</w:t>
       </w:r>
       <w:r>
         <w:rPr>
           <w:spacing w:val="-1"/>
+          <w:sz w:val="24"/>
+          <w:szCs w:val="24"/>
         </w:rPr>
         <w:t xml:space="preserve">he </w:t>
       </w:r>
-      <w:hyperlink r:id="rId11" w:history="1">
+      <w:hyperlink r:id="rId15" w:history="1">
         <w:r>
           <w:rPr>
             <w:rStyle w:val="Hyperlink"/>
+            <w:bCs/>
             <w:spacing w:val="-1"/>
+            <w:sz w:val="24"/>
+            <w:szCs w:val="24"/>
           </w:rPr>
           <w:t>DLA Internet Bid Board System (DIBBS)</w:t>
         </w:r>
       </w:hyperlink>
       <w:r>
         <w:rPr>
+          <w:bCs/>
           <w:spacing w:val="-1"/>
+          <w:sz w:val="24"/>
+          <w:szCs w:val="24"/>
         </w:rPr>
         <w:t xml:space="preserve"> (</w:t>
       </w:r>
-      <w:hyperlink r:id="rId12" w:history="1">
+      <w:hyperlink r:id="rId16" w:history="1">
         <w:r>
           <w:rPr>
             <w:rStyle w:val="Hyperlink"/>
+            <w:bCs/>
             <w:spacing w:val="-1"/>
+            <w:sz w:val="24"/>
+            <w:szCs w:val="24"/>
           </w:rPr>
           <w:t>https://www.dibbs.bsm.dla.mil/</w:t>
         </w:r>
       </w:hyperlink>
       <w:r>
         <w:rPr>
+          <w:bCs/>
           <w:spacing w:val="-1"/>
+          <w:sz w:val="24"/>
+          <w:szCs w:val="24"/>
         </w:rPr>
         <w:t>) is the DLA supplier-facing portal utilized to:</w:t>
       </w:r>
     </w:p>
     <w:p>
       <w:pPr>
-        <w:pStyle w:val="List3"/>
-      </w:pPr>
-      <w:r>
-        <w:rPr>
-          <w:sz w:val="24"/>
-          <w:szCs w:val="24"/>
-        </w:rPr>
+        <w:rPr>
+          <w:sz w:val="24"/>
+          <w:szCs w:val="24"/>
+        </w:rPr>
+      </w:pPr>
+      <w:r>
+        <w:rPr>
+          <w:sz w:val="24"/>
+          <w:szCs w:val="24"/>
+        </w:rPr>
+        <w:tab/>
         <w:t>(i) Post solicitations, solicitation amendments, awards, and award modifications;</w:t>
       </w:r>
     </w:p>
     <w:p>
       <w:pPr>
-        <w:pStyle w:val="List3"/>
-      </w:pPr>
-      <w:r>
-        <w:rPr>
-          <w:sz w:val="24"/>
-          <w:szCs w:val="24"/>
-        </w:rPr>
+        <w:rPr>
+          <w:sz w:val="24"/>
+          <w:szCs w:val="24"/>
+        </w:rPr>
+      </w:pPr>
+      <w:r>
+        <w:rPr>
+          <w:sz w:val="24"/>
+          <w:szCs w:val="24"/>
+        </w:rPr>
+        <w:tab/>
         <w:t>(ii) Facilitate submission of quotations by suppliers in response to request for quotations;</w:t>
       </w:r>
     </w:p>
     <w:p>
       <w:pPr>
-        <w:pStyle w:val="List3"/>
-      </w:pPr>
-      <w:r>
-        <w:rPr>
-          <w:sz w:val="24"/>
-          <w:szCs w:val="24"/>
-        </w:rPr>
+        <w:rPr>
+          <w:sz w:val="24"/>
+          <w:szCs w:val="24"/>
+        </w:rPr>
+      </w:pPr>
+      <w:r>
+        <w:rPr>
+          <w:sz w:val="24"/>
+          <w:szCs w:val="24"/>
+        </w:rPr>
+        <w:tab/>
         <w:t>(iii) Enable upload of offers in response to request for proposals;</w:t>
       </w:r>
     </w:p>
     <w:p>
       <w:pPr>
-        <w:pStyle w:val="List3"/>
-      </w:pPr>
-      <w:r>
-        <w:rPr>
-          <w:sz w:val="24"/>
-          <w:szCs w:val="24"/>
-        </w:rPr>
+        <w:rPr>
+          <w:sz w:val="24"/>
+          <w:szCs w:val="24"/>
+        </w:rPr>
+      </w:pPr>
+      <w:r>
+        <w:rPr>
+          <w:sz w:val="24"/>
+          <w:szCs w:val="24"/>
+        </w:rPr>
+        <w:tab/>
         <w:t>(iv) Convey important messages to the supplier community; and</w:t>
       </w:r>
     </w:p>
     <w:p>
       <w:pPr>
-        <w:pStyle w:val="List3"/>
-        <w:rPr>
-          <w:snapToGrid w:val="0"/>
-        </w:rPr>
-      </w:pPr>
-      <w:r>
-        <w:rPr>
-          <w:sz w:val="24"/>
-          <w:szCs w:val="24"/>
-        </w:rPr>
-        <w:t xml:space="preserve">(v) Transmit notices of proposed contract actions and awards to the </w:t>
-      </w:r>
-      <w:hyperlink r:id="rId13" w:history="1">
+        <w:rPr>
+          <w:color w:val="000000"/>
+          <w:sz w:val="24"/>
+          <w:szCs w:val="24"/>
+        </w:rPr>
+      </w:pPr>
+      <w:r>
+        <w:rPr>
+          <w:sz w:val="24"/>
+          <w:szCs w:val="24"/>
+        </w:rPr>
+        <w:tab/>
+        <w:t>(v) Transmit notices of proposed contract actions and awards to</w:t>
+      </w:r>
+      <w:r>
+        <w:rPr>
+          <w:sz w:val="24"/>
+          <w:szCs w:val="24"/>
+        </w:rPr>
+        <w:t xml:space="preserve"> </w:t>
+      </w:r>
+      <w:hyperlink r:id="rId17" w:history="1">
         <w:r>
           <w:rPr>
             <w:rStyle w:val="Hyperlink"/>
+            <w:snapToGrid w:val="0"/>
             <w:sz w:val="24"/>
             <w:szCs w:val="24"/>
-            <w:lang w:val="en"/>
           </w:rPr>
           <w:t>Contract Opportunities</w:t>
         </w:r>
       </w:hyperlink>
       <w:r>
         <w:rPr>
-          <w:sz w:val="24"/>
-          <w:szCs w:val="24"/>
-          <w:lang w:val="en"/>
+          <w:snapToGrid w:val="0"/>
+          <w:sz w:val="24"/>
+          <w:szCs w:val="24"/>
         </w:rPr>
         <w:t xml:space="preserve"> (</w:t>
       </w:r>
-      <w:hyperlink r:id="rId14" w:history="1">
+      <w:hyperlink r:id="rId18" w:history="1">
         <w:r>
           <w:rPr>
             <w:rStyle w:val="Hyperlink"/>
+            <w:snapToGrid w:val="0"/>
             <w:sz w:val="24"/>
             <w:szCs w:val="24"/>
-            <w:lang w:val="en"/>
           </w:rPr>
-          <w:t>https://beta.sam.gov/content/opportunities</w:t>
+          <w:t>https://sam.gov/content/opportunities</w:t>
         </w:r>
       </w:hyperlink>
       <w:r>
         <w:rPr>
-          <w:sz w:val="24"/>
-          <w:szCs w:val="24"/>
-          <w:lang w:val="en"/>
-        </w:rPr>
-        <w:t xml:space="preserve">) on </w:t>
-      </w:r>
-      <w:hyperlink r:id="rId15" w:history="1">
+          <w:snapToGrid w:val="0"/>
+          <w:sz w:val="24"/>
+          <w:szCs w:val="24"/>
+        </w:rPr>
+        <w:t xml:space="preserve">) at </w:t>
+      </w:r>
+      <w:hyperlink r:id="rId19" w:history="1">
         <w:r>
           <w:rPr>
             <w:rStyle w:val="Hyperlink"/>
+            <w:snapToGrid w:val="0"/>
             <w:sz w:val="24"/>
             <w:szCs w:val="24"/>
-            <w:lang w:val="en"/>
           </w:rPr>
-          <w:t>beta.SAM.gov</w:t>
+          <w:t>SAM.gov</w:t>
         </w:r>
       </w:hyperlink>
       <w:r>
         <w:rPr>
-          <w:sz w:val="24"/>
-          <w:szCs w:val="24"/>
-          <w:lang w:val="en"/>
-        </w:rPr>
-        <w:t xml:space="preserve"> (</w:t>
-      </w:r>
-      <w:hyperlink r:id="rId16" w:history="1">
+          <w:snapToGrid w:val="0"/>
+          <w:sz w:val="24"/>
+          <w:szCs w:val="24"/>
+        </w:rPr>
+        <w:t xml:space="preserve">  (</w:t>
+      </w:r>
+      <w:hyperlink r:id="rId20" w:history="1">
         <w:r>
           <w:rPr>
             <w:rStyle w:val="Hyperlink"/>
+            <w:snapToGrid w:val="0"/>
             <w:sz w:val="24"/>
             <w:szCs w:val="24"/>
-            <w:lang w:val="en"/>
           </w:rPr>
-          <w:t>https://beta.sam.gov/content/home</w:t>
+          <w:t>https://sam.gov/content/home</w:t>
         </w:r>
       </w:hyperlink>
       <w:r>
@@ -1508,12 +1680,45 @@
         </w:rPr>
         <w:t>)</w:t>
       </w:r>
+      <w:commentRangeStart w:id="14"/>
       <w:r>
         <w:rPr>
           <w:sz w:val="24"/>
           <w:szCs w:val="24"/>
         </w:rPr>
         <w:t>.</w:t>
+      </w:r>
+      <w:commentRangeEnd w:id="14"/>
+      <w:r>
+        <w:rPr>
+          <w:rStyle w:val="CommentReference"/>
+          <w:sz w:val="24"/>
+          <w:szCs w:val="24"/>
+        </w:rPr>
+        <w:commentReference w:id="14"/>
+      </w:r>
+      <w:commentRangeStart w:id="16"/>
+      <w:r>
+        <w:rPr>
+          <w:sz w:val="24"/>
+          <w:szCs w:val="24"/>
+        </w:rPr>
+        <w:t xml:space="preserve"> </w:t>
+      </w:r>
+      <w:commentRangeEnd w:id="16"/>
+      <w:r>
+        <w:rPr>
+          <w:rStyle w:val="CommentReference"/>
+        </w:rPr>
+        <w:commentReference w:id="16"/>
+      </w:r>
+      <w:r>
+        <w:rPr>
+          <w:color w:val="000000"/>
+          <w:sz w:val="24"/>
+          <w:szCs w:val="24"/>
+        </w:rPr>
+        <w:t>Contracting officers shall include procurement note L01 in DIBBS solicitations for purchase orders and contracts (except indefinite delivery/indefinite quantity task or delivery order contracts, requirements contracts, and multiple award federal supply schedule-type contracts).</w:t>
       </w:r>
     </w:p>
     <w:p>
@@ -1550,7 +1755,7 @@
           <w:sz w:val="24"/>
           <w:szCs w:val="24"/>
         </w:rPr>
-        <w:t xml:space="preserve">Contracting officers shall include procurement note L01 in DIBBS solicitations for purchase orders and contracts (except indefinite delivery/indefinite quantity task or delivery order contracts, requirements contracts, and multiple award federal supply schedule-type contracts). </w:t>
+        <w:t xml:space="preserve">***** </w:t>
       </w:r>
     </w:p>
     <w:p>
@@ -1587,7 +1792,33 @@
           <w:sz w:val="24"/>
           <w:szCs w:val="24"/>
         </w:rPr>
-        <w:t xml:space="preserve">***** </w:t>
+        <w:t>L01 Electronic Award Transmission (</w:t>
+      </w:r>
+      <w:commentRangeStart w:id="18"/>
+      <w:r>
+        <w:rPr>
+          <w:color w:val="000000"/>
+          <w:sz w:val="24"/>
+          <w:szCs w:val="24"/>
+        </w:rPr>
+        <w:t>JUN</w:t>
+      </w:r>
+      <w:commentRangeEnd w:id="18"/>
+      <w:r>
+        <w:rPr>
+          <w:rStyle w:val="CommentReference"/>
+          <w:sz w:val="24"/>
+          <w:szCs w:val="24"/>
+        </w:rPr>
+        <w:commentReference w:id="18"/>
+      </w:r>
+      <w:r>
+        <w:rPr>
+          <w:color w:val="000000"/>
+          <w:sz w:val="24"/>
+          <w:szCs w:val="24"/>
+        </w:rPr>
+        <w:t xml:space="preserve"> 2020)</w:t>
       </w:r>
     </w:p>
     <w:p>
@@ -1624,7 +1855,7 @@
           <w:sz w:val="24"/>
           <w:szCs w:val="24"/>
         </w:rPr>
-        <w:t xml:space="preserve">L01 Electronic Award Transmission (JUN 2020) </w:t>
+        <w:t xml:space="preserve">DLA provides notice of awards by either— </w:t>
       </w:r>
     </w:p>
     <w:p>
@@ -1661,7 +1892,7 @@
           <w:sz w:val="24"/>
           <w:szCs w:val="24"/>
         </w:rPr>
-        <w:t xml:space="preserve">DLA provides notice of awards by either— </w:t>
+        <w:t>(1) Electronic email containing a link to the electronic copy of the Department of Defense (DD) Form 1155, Order for Supplies or Services, on the DLA Internet Bid Board System (DIBBS); or</w:t>
       </w:r>
     </w:p>
     <w:p>
@@ -1698,7 +1929,7 @@
           <w:sz w:val="24"/>
           <w:szCs w:val="24"/>
         </w:rPr>
-        <w:t xml:space="preserve">(1) Electronic email containing a link to the electronic copy of the Department of Defense (DD) Form 1155, Order for Supplies or Services, on the DLA Internet Bid Board System (DIBBS); or </w:t>
+        <w:t>(2) Electronic Data Interchange (EDI) 850 utilizing American National Standards Institute (ANSI) X12 Standards through a value added network (VAN) approved by DLA Transaction Services.</w:t>
       </w:r>
     </w:p>
     <w:p>
@@ -1724,18 +1955,44 @@
         </w:tabs>
         <w:adjustRightInd w:val="0"/>
         <w:rPr>
-          <w:color w:val="000000"/>
-          <w:sz w:val="24"/>
-          <w:szCs w:val="24"/>
-        </w:rPr>
-      </w:pPr>
-      <w:r>
-        <w:rPr>
-          <w:color w:val="000000"/>
-          <w:sz w:val="24"/>
-          <w:szCs w:val="24"/>
-        </w:rPr>
-        <w:t xml:space="preserve">(2) Electronic Data Interchange (EDI) 850 utilizing American National Standards Institute (ANSI) X12 Standards through a value added network (VAN) approved by DLA Transaction Services. </w:t>
+          <w:color w:val="0000FF"/>
+          <w:sz w:val="24"/>
+          <w:szCs w:val="24"/>
+        </w:rPr>
+      </w:pPr>
+      <w:r>
+        <w:rPr>
+          <w:color w:val="000000"/>
+          <w:sz w:val="24"/>
+          <w:szCs w:val="24"/>
+        </w:rPr>
+        <w:t xml:space="preserve">Offerors/contractors can obtain information regarding EDI, ANSI X12 transactions, and VANs approved by DLA Transaction Services at </w:t>
+      </w:r>
+      <w:r>
+        <w:rPr>
+          <w:color w:val="0000FF"/>
+          <w:sz w:val="24"/>
+          <w:szCs w:val="24"/>
+        </w:rPr>
+        <w:t>Defense Automatic Addressing System (DAAS) Value Added Network List (</w:t>
+      </w:r>
+      <w:hyperlink r:id="rId21" w:history="1">
+        <w:r>
+          <w:rPr>
+            <w:rStyle w:val="Hyperlink"/>
+            <w:sz w:val="24"/>
+            <w:szCs w:val="24"/>
+          </w:rPr>
+          <w:t>https://www.transactionservices.dla.mil/daashome/edi-vanlist-dla.asp</w:t>
+        </w:r>
+      </w:hyperlink>
+      <w:r>
+        <w:rPr>
+          <w:color w:val="0000FF"/>
+          <w:sz w:val="24"/>
+          <w:szCs w:val="24"/>
+        </w:rPr>
+        <w:t>).</w:t>
       </w:r>
     </w:p>
     <w:p>
@@ -1761,44 +2018,18 @@
         </w:tabs>
         <w:adjustRightInd w:val="0"/>
         <w:rPr>
-          <w:color w:val="0000FF"/>
-          <w:sz w:val="24"/>
-          <w:szCs w:val="24"/>
-        </w:rPr>
-      </w:pPr>
-      <w:r>
-        <w:rPr>
-          <w:color w:val="000000"/>
-          <w:sz w:val="24"/>
-          <w:szCs w:val="24"/>
-        </w:rPr>
-        <w:t xml:space="preserve">Offerors/contractors can obtain information regarding EDI, ANSI X12 transactions, and VANs approved by DLA Transaction Services at </w:t>
-      </w:r>
-      <w:r>
-        <w:rPr>
-          <w:color w:val="0000FF"/>
-          <w:sz w:val="24"/>
-          <w:szCs w:val="24"/>
-        </w:rPr>
-        <w:t>Defense Automatic Addressing System (DAAS) Value Added Network List (</w:t>
-      </w:r>
-      <w:hyperlink r:id="rId17" w:history="1">
-        <w:r>
-          <w:rPr>
-            <w:rStyle w:val="Hyperlink"/>
-            <w:sz w:val="24"/>
-            <w:szCs w:val="24"/>
-          </w:rPr>
-          <w:t>https://www.transactionservices.dla.mil/daashome/edi-vanlist-dla.asp</w:t>
-        </w:r>
-      </w:hyperlink>
-      <w:r>
-        <w:rPr>
-          <w:color w:val="0000FF"/>
-          <w:sz w:val="24"/>
-          <w:szCs w:val="24"/>
-        </w:rPr>
-        <w:t>).</w:t>
+          <w:color w:val="000000"/>
+          <w:sz w:val="24"/>
+          <w:szCs w:val="24"/>
+        </w:rPr>
+      </w:pPr>
+      <w:r>
+        <w:rPr>
+          <w:color w:val="000000"/>
+          <w:sz w:val="24"/>
+          <w:szCs w:val="24"/>
+        </w:rPr>
+        <w:t xml:space="preserve">Offerors should direct questions concerning electronic ordering to the appropriate procuring organization point of contact below: </w:t>
       </w:r>
     </w:p>
     <w:p>
@@ -1824,18 +2055,26 @@
         </w:tabs>
         <w:adjustRightInd w:val="0"/>
         <w:rPr>
-          <w:color w:val="000000"/>
-          <w:sz w:val="24"/>
-          <w:szCs w:val="24"/>
-        </w:rPr>
-      </w:pPr>
-      <w:r>
-        <w:rPr>
-          <w:color w:val="000000"/>
-          <w:sz w:val="24"/>
-          <w:szCs w:val="24"/>
-        </w:rPr>
-        <w:t xml:space="preserve">Offerors should direct questions concerning electronic ordering to the appropriate procuring organization point of contact below: </w:t>
+          <w:color w:val="0000FF"/>
+          <w:sz w:val="24"/>
+          <w:szCs w:val="24"/>
+        </w:rPr>
+      </w:pPr>
+      <w:r>
+        <w:rPr>
+          <w:color w:val="000000"/>
+          <w:sz w:val="24"/>
+          <w:szCs w:val="24"/>
+        </w:rPr>
+        <w:t xml:space="preserve">DLA Land and Maritime, </w:t>
+      </w:r>
+      <w:r>
+        <w:rPr>
+          <w:color w:val="0000FF"/>
+          <w:sz w:val="24"/>
+          <w:szCs w:val="24"/>
+        </w:rPr>
+        <w:t xml:space="preserve">Helpdesk.EBS.L&amp;M.LTCs@dla.mil </w:t>
       </w:r>
     </w:p>
     <w:p>
@@ -1872,7 +2111,7 @@
           <w:sz w:val="24"/>
           <w:szCs w:val="24"/>
         </w:rPr>
-        <w:t xml:space="preserve">DLA Land and Maritime, </w:t>
+        <w:t xml:space="preserve">DLA Troop Support, </w:t>
       </w:r>
       <w:r>
         <w:rPr>
@@ -1880,7 +2119,7 @@
           <w:sz w:val="24"/>
           <w:szCs w:val="24"/>
         </w:rPr>
-        <w:t xml:space="preserve">Helpdesk.EBS.L&amp;M.LTCs@dla.mil </w:t>
+        <w:t xml:space="preserve">dlaedigroup@dla.mil </w:t>
       </w:r>
     </w:p>
     <w:p>
@@ -1906,26 +2145,18 @@
         </w:tabs>
         <w:adjustRightInd w:val="0"/>
         <w:rPr>
-          <w:color w:val="0000FF"/>
-          <w:sz w:val="24"/>
-          <w:szCs w:val="24"/>
-        </w:rPr>
-      </w:pPr>
-      <w:r>
-        <w:rPr>
-          <w:color w:val="000000"/>
-          <w:sz w:val="24"/>
-          <w:szCs w:val="24"/>
-        </w:rPr>
-        <w:t xml:space="preserve">DLA Troop Support, </w:t>
-      </w:r>
-      <w:r>
-        <w:rPr>
-          <w:color w:val="0000FF"/>
-          <w:sz w:val="24"/>
-          <w:szCs w:val="24"/>
-        </w:rPr>
-        <w:t xml:space="preserve">dlaedigroup@dla.mil </w:t>
+          <w:color w:val="000000"/>
+          <w:sz w:val="24"/>
+          <w:szCs w:val="24"/>
+        </w:rPr>
+      </w:pPr>
+      <w:r>
+        <w:rPr>
+          <w:color w:val="000000"/>
+          <w:sz w:val="24"/>
+          <w:szCs w:val="24"/>
+        </w:rPr>
+        <w:t xml:space="preserve">***** </w:t>
       </w:r>
     </w:p>
     <w:p>
@@ -1962,7 +2193,7 @@
           <w:sz w:val="24"/>
           <w:szCs w:val="24"/>
         </w:rPr>
-        <w:t xml:space="preserve">***** </w:t>
+        <w:t xml:space="preserve">Contracting officers shall include procurement note L02 in DIBBS solicitations for indefinite-delivery/indefinite quantity task or delivery order contracts, requirements contracts, and multiple award federal supply schedule-type contracts. </w:t>
       </w:r>
     </w:p>
     <w:p>
@@ -1999,7 +2230,7 @@
           <w:sz w:val="24"/>
           <w:szCs w:val="24"/>
         </w:rPr>
-        <w:t xml:space="preserve">Contracting officers shall include procurement note L02 in DIBBS solicitations for indefinite-delivery/indefinite quantity task or delivery order contracts, requirements contracts, and multiple award federal supply schedule-type contracts. </w:t>
+        <w:t xml:space="preserve">***** </w:t>
       </w:r>
     </w:p>
     <w:p>
@@ -2036,7 +2267,33 @@
           <w:sz w:val="24"/>
           <w:szCs w:val="24"/>
         </w:rPr>
-        <w:t xml:space="preserve">***** </w:t>
+        <w:t>L02 Electronic Order Transmission (</w:t>
+      </w:r>
+      <w:commentRangeStart w:id="19"/>
+      <w:r>
+        <w:rPr>
+          <w:color w:val="000000"/>
+          <w:sz w:val="24"/>
+          <w:szCs w:val="24"/>
+        </w:rPr>
+        <w:t>JUN</w:t>
+      </w:r>
+      <w:commentRangeEnd w:id="19"/>
+      <w:r>
+        <w:rPr>
+          <w:rStyle w:val="CommentReference"/>
+          <w:sz w:val="24"/>
+          <w:szCs w:val="24"/>
+        </w:rPr>
+        <w:commentReference w:id="19"/>
+      </w:r>
+      <w:r>
+        <w:rPr>
+          <w:color w:val="000000"/>
+          <w:sz w:val="24"/>
+          <w:szCs w:val="24"/>
+        </w:rPr>
+        <w:t xml:space="preserve"> 2020) </w:t>
       </w:r>
     </w:p>
     <w:p>
@@ -2073,7 +2330,7 @@
           <w:sz w:val="24"/>
           <w:szCs w:val="24"/>
         </w:rPr>
-        <w:t xml:space="preserve">L02 Electronic Order Transmission (JUN 2020) </w:t>
+        <w:t xml:space="preserve">Offerors shall select one of the following alternatives for paperless order transmission: </w:t>
       </w:r>
     </w:p>
     <w:p>
@@ -2110,7 +2367,7 @@
           <w:sz w:val="24"/>
           <w:szCs w:val="24"/>
         </w:rPr>
-        <w:t xml:space="preserve">Offerors shall select one of the following alternatives for paperless order transmission: </w:t>
+        <w:t xml:space="preserve">( ) American National Standards Institute (ANSI) X12 Standards through a value added network (VAN) approved by DLA Transaction Services; or </w:t>
       </w:r>
     </w:p>
     <w:p>
@@ -2147,7 +2404,7 @@
           <w:sz w:val="24"/>
           <w:szCs w:val="24"/>
         </w:rPr>
-        <w:t xml:space="preserve">( ) American National Standards Institute (ANSI) X12 Standards through a value added network (VAN) approved by DLA Transaction Services; or </w:t>
+        <w:t xml:space="preserve">( ) Electronic mail (email) award notifications containing web links to electronic copies of the Department of Defense (DD) Form 1155, Order for Supplies or Services. </w:t>
       </w:r>
     </w:p>
     <w:p>
@@ -2184,7 +2441,57 @@
           <w:sz w:val="24"/>
           <w:szCs w:val="24"/>
         </w:rPr>
-        <w:t xml:space="preserve">( ) Electronic mail (email) award notifications containing web links to electronic copies of the Department of Defense (DD) Form 1155, Order for Supplies or Services. </w:t>
+        <w:t xml:space="preserve">Offerors must register on the </w:t>
+      </w:r>
+      <w:hyperlink r:id="rId22" w:history="1">
+        <w:r>
+          <w:rPr>
+            <w:rStyle w:val="Hyperlink"/>
+            <w:bCs/>
+            <w:spacing w:val="-1"/>
+            <w:sz w:val="24"/>
+            <w:szCs w:val="24"/>
+          </w:rPr>
+          <w:t>DLA Internet Bid Board System (DIBBS)</w:t>
+        </w:r>
+      </w:hyperlink>
+      <w:r>
+        <w:rPr>
+          <w:bCs/>
+          <w:spacing w:val="-1"/>
+          <w:sz w:val="24"/>
+          <w:szCs w:val="24"/>
+        </w:rPr>
+        <w:t xml:space="preserve"> (</w:t>
+      </w:r>
+      <w:hyperlink r:id="rId23" w:history="1">
+        <w:r>
+          <w:rPr>
+            <w:rStyle w:val="Hyperlink"/>
+            <w:bCs/>
+            <w:spacing w:val="-1"/>
+            <w:sz w:val="24"/>
+            <w:szCs w:val="24"/>
+          </w:rPr>
+          <w:t>https://www.dibbs.bsm.dla.mil/</w:t>
+        </w:r>
+      </w:hyperlink>
+      <w:r>
+        <w:rPr>
+          <w:bCs/>
+          <w:spacing w:val="-1"/>
+          <w:sz w:val="24"/>
+          <w:szCs w:val="24"/>
+        </w:rPr>
+        <w:t xml:space="preserve">) </w:t>
+      </w:r>
+      <w:r>
+        <w:rPr>
+          <w:color w:val="000000"/>
+          <w:sz w:val="24"/>
+          <w:szCs w:val="24"/>
+        </w:rPr>
+        <w:t>to receive email notification.</w:t>
       </w:r>
     </w:p>
     <w:p>
@@ -2221,57 +2528,7 @@
           <w:sz w:val="24"/>
           <w:szCs w:val="24"/>
         </w:rPr>
-        <w:t xml:space="preserve">Offerors must register on the </w:t>
-      </w:r>
-      <w:hyperlink r:id="rId18" w:history="1">
-        <w:r>
-          <w:rPr>
-            <w:rStyle w:val="Hyperlink"/>
-            <w:bCs/>
-            <w:spacing w:val="-1"/>
-            <w:sz w:val="24"/>
-            <w:szCs w:val="24"/>
-          </w:rPr>
-          <w:t>DLA Internet Bid Board System (DIBBS)</w:t>
-        </w:r>
-      </w:hyperlink>
-      <w:r>
-        <w:rPr>
-          <w:bCs/>
-          <w:spacing w:val="-1"/>
-          <w:sz w:val="24"/>
-          <w:szCs w:val="24"/>
-        </w:rPr>
-        <w:t xml:space="preserve"> (</w:t>
-      </w:r>
-      <w:hyperlink r:id="rId19" w:history="1">
-        <w:r>
-          <w:rPr>
-            <w:rStyle w:val="Hyperlink"/>
-            <w:bCs/>
-            <w:spacing w:val="-1"/>
-            <w:sz w:val="24"/>
-            <w:szCs w:val="24"/>
-          </w:rPr>
-          <w:t>https://www.dibbs.bsm.dla.mil/</w:t>
-        </w:r>
-      </w:hyperlink>
-      <w:r>
-        <w:rPr>
-          <w:bCs/>
-          <w:spacing w:val="-1"/>
-          <w:sz w:val="24"/>
-          <w:szCs w:val="24"/>
-        </w:rPr>
-        <w:t xml:space="preserve">) </w:t>
-      </w:r>
-      <w:r>
-        <w:rPr>
-          <w:color w:val="000000"/>
-          <w:sz w:val="24"/>
-          <w:szCs w:val="24"/>
-        </w:rPr>
-        <w:t>to receive email notification.</w:t>
+        <w:t>If the offeror elects ANSI/VAN order transmission, DLA will send Electronic Data Interchange (EDI) transaction sets at time of award. The contractor shall acknowledge receipt of transaction sets with a functional acknowledgement or order receipt message within 24 hours. If the contractor receives the award transaction set on a weekend or Federal holiday, the contractor shall acknowledge receipt on the next business day. This acknowledgement will confirm that the contractor’s interface with the system is working as needed for contract ordering.</w:t>
       </w:r>
     </w:p>
     <w:p>
@@ -2297,19 +2554,52 @@
         </w:tabs>
         <w:adjustRightInd w:val="0"/>
         <w:rPr>
-          <w:color w:val="000000"/>
-          <w:sz w:val="24"/>
-          <w:szCs w:val="24"/>
-        </w:rPr>
-      </w:pPr>
-      <w:r>
-        <w:rPr>
-          <w:color w:val="000000"/>
-          <w:sz w:val="24"/>
-          <w:szCs w:val="24"/>
-        </w:rPr>
-        <w:lastRenderedPageBreak/>
-        <w:t>If the offeror elects ANSI/VAN order transmission, DLA will send Electronic Data Interchange (EDI) transaction sets at time of award. The contractor shall acknowledge receipt of transaction sets with a functional acknowledgement or order receipt message within 24 hours. If the contractor receives the award transaction set on a weekend or Federal holiday, the contractor shall acknowledge receipt on the next business day. This acknowledgement will confirm that the contractor’s interface with the system is working as needed for contract ordering.</w:t>
+          <w:color w:val="0000FF"/>
+          <w:sz w:val="24"/>
+          <w:szCs w:val="24"/>
+        </w:rPr>
+      </w:pPr>
+      <w:r>
+        <w:rPr>
+          <w:color w:val="000000"/>
+          <w:sz w:val="24"/>
+          <w:szCs w:val="24"/>
+        </w:rPr>
+        <w:t xml:space="preserve">Offerors can obtain information regarding EDI, ANSI X12 transactions, and VANs approved by DLA Transaction Services at </w:t>
+      </w:r>
+      <w:r>
+        <w:rPr>
+          <w:color w:val="0000FF"/>
+          <w:sz w:val="24"/>
+          <w:szCs w:val="24"/>
+        </w:rPr>
+        <w:t xml:space="preserve">Defense Automatic Addressing System (DAAS) Value Added Network List </w:t>
+      </w:r>
+      <w:r>
+        <w:rPr>
+          <w:color w:val="000000"/>
+          <w:sz w:val="24"/>
+          <w:szCs w:val="24"/>
+        </w:rPr>
+        <w:t>(</w:t>
+      </w:r>
+      <w:hyperlink r:id="rId24" w:history="1">
+        <w:r>
+          <w:rPr>
+            <w:rStyle w:val="Hyperlink"/>
+            <w:sz w:val="24"/>
+            <w:szCs w:val="24"/>
+          </w:rPr>
+          <w:t>https://www.transactionservices.dla.mil/daashome/edi-vanlist-dla.asp</w:t>
+        </w:r>
+      </w:hyperlink>
+      <w:r>
+        <w:rPr>
+          <w:color w:val="0000FF"/>
+          <w:sz w:val="24"/>
+          <w:szCs w:val="24"/>
+        </w:rPr>
+        <w:t xml:space="preserve"> ).</w:t>
       </w:r>
     </w:p>
     <w:p>
@@ -2335,52 +2625,18 @@
         </w:tabs>
         <w:adjustRightInd w:val="0"/>
         <w:rPr>
-          <w:color w:val="0000FF"/>
-          <w:sz w:val="24"/>
-          <w:szCs w:val="24"/>
-        </w:rPr>
-      </w:pPr>
-      <w:r>
-        <w:rPr>
-          <w:color w:val="000000"/>
-          <w:sz w:val="24"/>
-          <w:szCs w:val="24"/>
-        </w:rPr>
-        <w:t xml:space="preserve">Offerors can obtain information regarding EDI, ANSI X12 transactions, and VANs approved by DLA Transaction Services at </w:t>
-      </w:r>
-      <w:r>
-        <w:rPr>
-          <w:color w:val="0000FF"/>
-          <w:sz w:val="24"/>
-          <w:szCs w:val="24"/>
-        </w:rPr>
-        <w:t xml:space="preserve">Defense Automatic Addressing System (DAAS) Value Added Network List </w:t>
-      </w:r>
-      <w:r>
-        <w:rPr>
-          <w:color w:val="000000"/>
-          <w:sz w:val="24"/>
-          <w:szCs w:val="24"/>
-        </w:rPr>
-        <w:t>(</w:t>
-      </w:r>
-      <w:hyperlink r:id="rId20" w:history="1">
-        <w:r>
-          <w:rPr>
-            <w:rStyle w:val="Hyperlink"/>
-            <w:sz w:val="24"/>
-            <w:szCs w:val="24"/>
-          </w:rPr>
-          <w:t>https://www.transactionservices.dla.mil/daashome/edi-vanlist-dla.asp</w:t>
-        </w:r>
-      </w:hyperlink>
-      <w:r>
-        <w:rPr>
-          <w:color w:val="0000FF"/>
-          <w:sz w:val="24"/>
-          <w:szCs w:val="24"/>
-        </w:rPr>
-        <w:t xml:space="preserve"> ).</w:t>
+          <w:color w:val="000000"/>
+          <w:sz w:val="24"/>
+          <w:szCs w:val="24"/>
+        </w:rPr>
+      </w:pPr>
+      <w:r>
+        <w:rPr>
+          <w:color w:val="000000"/>
+          <w:sz w:val="24"/>
+          <w:szCs w:val="24"/>
+        </w:rPr>
+        <w:t xml:space="preserve">Offerors should direct questions concerning electronic ordering to the appropriate procuring organization point of contact below: </w:t>
       </w:r>
     </w:p>
     <w:p>
@@ -2406,18 +2662,26 @@
         </w:tabs>
         <w:adjustRightInd w:val="0"/>
         <w:rPr>
-          <w:color w:val="000000"/>
-          <w:sz w:val="24"/>
-          <w:szCs w:val="24"/>
-        </w:rPr>
-      </w:pPr>
-      <w:r>
-        <w:rPr>
-          <w:color w:val="000000"/>
-          <w:sz w:val="24"/>
-          <w:szCs w:val="24"/>
-        </w:rPr>
-        <w:t xml:space="preserve">Offerors should direct questions concerning electronic ordering to the appropriate procuring organization point of contact below: </w:t>
+          <w:color w:val="0000FF"/>
+          <w:sz w:val="24"/>
+          <w:szCs w:val="24"/>
+        </w:rPr>
+      </w:pPr>
+      <w:r>
+        <w:rPr>
+          <w:color w:val="000000"/>
+          <w:sz w:val="24"/>
+          <w:szCs w:val="24"/>
+        </w:rPr>
+        <w:t xml:space="preserve">DLA Land and Maritime, </w:t>
+      </w:r>
+      <w:r>
+        <w:rPr>
+          <w:color w:val="0000FF"/>
+          <w:sz w:val="24"/>
+          <w:szCs w:val="24"/>
+        </w:rPr>
+        <w:t xml:space="preserve">Helpdesk.EBS.L&amp;M.LTCs@dla.mil </w:t>
       </w:r>
     </w:p>
     <w:p>
@@ -2454,7 +2718,7 @@
           <w:sz w:val="24"/>
           <w:szCs w:val="24"/>
         </w:rPr>
-        <w:t xml:space="preserve">DLA Land and Maritime, </w:t>
+        <w:t xml:space="preserve">DLA Troop Support, </w:t>
       </w:r>
       <w:r>
         <w:rPr>
@@ -2462,7 +2726,7 @@
           <w:sz w:val="24"/>
           <w:szCs w:val="24"/>
         </w:rPr>
-        <w:t xml:space="preserve">Helpdesk.EBS.L&amp;M.LTCs@dla.mil </w:t>
+        <w:t xml:space="preserve">dlaedigroup@dla.mil </w:t>
       </w:r>
     </w:p>
     <w:p>
@@ -2488,70 +2752,25 @@
         </w:tabs>
         <w:adjustRightInd w:val="0"/>
         <w:rPr>
+          <w:color w:val="000000"/>
+          <w:sz w:val="24"/>
+          <w:szCs w:val="24"/>
+        </w:rPr>
+      </w:pPr>
+      <w:r>
+        <w:rPr>
+          <w:color w:val="000000"/>
+          <w:sz w:val="24"/>
+          <w:szCs w:val="24"/>
+        </w:rPr>
+        <w:t xml:space="preserve">DLA Aviation, </w:t>
+      </w:r>
+      <w:r>
+        <w:rPr>
           <w:color w:val="0000FF"/>
           <w:sz w:val="24"/>
           <w:szCs w:val="24"/>
         </w:rPr>
-      </w:pPr>
-      <w:r>
-        <w:rPr>
-          <w:color w:val="000000"/>
-          <w:sz w:val="24"/>
-          <w:szCs w:val="24"/>
-        </w:rPr>
-        <w:t xml:space="preserve">DLA Troop Support, </w:t>
-      </w:r>
-      <w:r>
-        <w:rPr>
-          <w:color w:val="0000FF"/>
-          <w:sz w:val="24"/>
-          <w:szCs w:val="24"/>
-        </w:rPr>
-        <w:t xml:space="preserve">dlaedigroup@dla.mil </w:t>
-      </w:r>
-    </w:p>
-    <w:p>
-      <w:pPr>
-        <w:tabs>
-          <w:tab w:val="clear" w:pos="360"/>
-          <w:tab w:val="clear" w:pos="720"/>
-          <w:tab w:val="clear" w:pos="1080"/>
-          <w:tab w:val="clear" w:pos="1440"/>
-          <w:tab w:val="clear" w:pos="1800"/>
-          <w:tab w:val="clear" w:pos="2160"/>
-          <w:tab w:val="clear" w:pos="2520"/>
-          <w:tab w:val="clear" w:pos="2880"/>
-          <w:tab w:val="clear" w:pos="3240"/>
-          <w:tab w:val="clear" w:pos="3600"/>
-          <w:tab w:val="clear" w:pos="3960"/>
-          <w:tab w:val="clear" w:pos="4320"/>
-          <w:tab w:val="clear" w:pos="4680"/>
-          <w:tab w:val="clear" w:pos="5040"/>
-          <w:tab w:val="clear" w:pos="5400"/>
-          <w:tab w:val="clear" w:pos="5760"/>
-          <w:tab w:val="clear" w:pos="6120"/>
-        </w:tabs>
-        <w:adjustRightInd w:val="0"/>
-        <w:rPr>
-          <w:color w:val="000000"/>
-          <w:sz w:val="24"/>
-          <w:szCs w:val="24"/>
-        </w:rPr>
-      </w:pPr>
-      <w:r>
-        <w:rPr>
-          <w:color w:val="000000"/>
-          <w:sz w:val="24"/>
-          <w:szCs w:val="24"/>
-        </w:rPr>
-        <w:t xml:space="preserve">DLA Aviation, </w:t>
-      </w:r>
-      <w:r>
-        <w:rPr>
-          <w:color w:val="0000FF"/>
-          <w:sz w:val="24"/>
-          <w:szCs w:val="24"/>
-        </w:rPr>
         <w:t>avnprocsysproceddiv@dla.mil</w:t>
       </w:r>
       <w:r>
@@ -2584,14 +2803,14 @@
       <w:pPr>
         <w:pStyle w:val="Heading2"/>
       </w:pPr>
-      <w:bookmarkStart w:id="3" w:name="P646_79814"/>
-      <w:bookmarkStart w:id="4" w:name="P17_203"/>
-      <w:bookmarkStart w:id="5" w:name="P19_228"/>
-      <w:bookmarkStart w:id="6" w:name="P66_5087"/>
-      <w:bookmarkEnd w:id="3"/>
-      <w:bookmarkEnd w:id="4"/>
-      <w:bookmarkEnd w:id="5"/>
-      <w:bookmarkEnd w:id="6"/>
+      <w:bookmarkStart w:id="20" w:name="P646_79814"/>
+      <w:bookmarkStart w:id="21" w:name="P17_203"/>
+      <w:bookmarkStart w:id="22" w:name="P19_228"/>
+      <w:bookmarkStart w:id="23" w:name="P66_5087"/>
+      <w:bookmarkEnd w:id="20"/>
+      <w:bookmarkEnd w:id="21"/>
+      <w:bookmarkEnd w:id="22"/>
+      <w:bookmarkEnd w:id="23"/>
       <w:r>
         <w:t>SUBPART 4.6 – CONTRACTING REPORTING</w:t>
       </w:r>
@@ -2625,7 +2844,7 @@
           <w:szCs w:val="24"/>
         </w:rPr>
       </w:pPr>
-      <w:bookmarkStart w:id="7" w:name="P4_606"/>
+      <w:bookmarkStart w:id="24" w:name="P4_606"/>
       <w:r>
         <w:rPr>
           <w:sz w:val="24"/>
@@ -2633,7 +2852,7 @@
         </w:rPr>
         <w:t xml:space="preserve">4.606 </w:t>
       </w:r>
-      <w:bookmarkEnd w:id="7"/>
+      <w:bookmarkEnd w:id="24"/>
       <w:r>
         <w:rPr>
           <w:sz w:val="24"/>
@@ -2650,7 +2869,7 @@
           <w:szCs w:val="24"/>
         </w:rPr>
       </w:pPr>
-      <w:bookmarkStart w:id="8" w:name="P4_606_90"/>
+      <w:bookmarkStart w:id="25" w:name="P4_606_90"/>
       <w:r>
         <w:rPr>
           <w:sz w:val="24"/>
@@ -2658,46 +2877,81 @@
         </w:rPr>
         <w:t xml:space="preserve">4.606-90 </w:t>
       </w:r>
-      <w:bookmarkEnd w:id="8"/>
-      <w:r>
-        <w:rPr>
-          <w:sz w:val="24"/>
-          <w:szCs w:val="24"/>
-        </w:rPr>
-        <w:t>Source selection process data element.</w:t>
-      </w:r>
-    </w:p>
-    <w:p>
-      <w:pPr>
-        <w:pStyle w:val="List1"/>
-      </w:pPr>
-      <w:r>
-        <w:t>(a)</w:t>
-      </w:r>
-      <w:r>
-        <w:t xml:space="preserve"> In accordance with (DPC) Memorandum </w:t>
-      </w:r>
-      <w:hyperlink r:id="rId21" w:history="1">
+      <w:bookmarkEnd w:id="25"/>
+      <w:r>
+        <w:rPr>
+          <w:sz w:val="24"/>
+          <w:szCs w:val="24"/>
+        </w:rPr>
+        <w:t>Source selection process data element</w:t>
+      </w:r>
+      <w:commentRangeStart w:id="26"/>
+      <w:r>
+        <w:rPr>
+          <w:sz w:val="24"/>
+          <w:szCs w:val="24"/>
+        </w:rPr>
+        <w:t>.</w:t>
+      </w:r>
+      <w:commentRangeEnd w:id="26"/>
+      <w:r>
+        <w:rPr>
+          <w:rStyle w:val="CommentReference"/>
+          <w:b w:val="0"/>
+          <w:sz w:val="24"/>
+          <w:szCs w:val="24"/>
+        </w:rPr>
+        <w:commentReference w:id="26"/>
+      </w:r>
+    </w:p>
+    <w:p>
+      <w:pPr>
+        <w:spacing w:after="240"/>
+        <w:rPr>
+          <w:sz w:val="24"/>
+          <w:szCs w:val="24"/>
+        </w:rPr>
+      </w:pPr>
+      <w:r>
+        <w:rPr>
+          <w:sz w:val="24"/>
+          <w:szCs w:val="24"/>
+        </w:rPr>
+        <w:t xml:space="preserve">(a) In accordance with (DPC) Memorandum </w:t>
+      </w:r>
+      <w:hyperlink r:id="rId25" w:history="1">
         <w:r>
           <w:rPr>
             <w:rStyle w:val="Hyperlink"/>
             <w:b/>
+            <w:sz w:val="24"/>
+            <w:szCs w:val="24"/>
           </w:rPr>
           <w:t>Reporting Source Selection Process in Federal Procurement Data System (FPDS)</w:t>
         </w:r>
       </w:hyperlink>
       <w:r>
+        <w:rPr>
+          <w:sz w:val="24"/>
+          <w:szCs w:val="24"/>
+        </w:rPr>
         <w:t xml:space="preserve"> (</w:t>
       </w:r>
-      <w:hyperlink r:id="rId22" w:history="1">
+      <w:hyperlink r:id="rId26" w:history="1">
         <w:r>
           <w:rPr>
             <w:rStyle w:val="Hyperlink"/>
+            <w:sz w:val="24"/>
+            <w:szCs w:val="24"/>
           </w:rPr>
           <w:t>https://www.acq.osd.mil/dpap/policy/policyvault/USA000991-20-DPC.pdf</w:t>
         </w:r>
       </w:hyperlink>
       <w:r>
+        <w:rPr>
+          <w:sz w:val="24"/>
+          <w:szCs w:val="24"/>
+        </w:rPr>
         <w:t>), dated May 21, 2020, contracting officers shall report the Source Selection Process data element in FPDS using one of the following codes, unless an exception at 4.606-90(b) applies:</w:t>
       </w:r>
     </w:p>
@@ -3137,208 +3391,6 @@
     </w:p>
     <w:p>
       <w:pPr>
-        <w:pStyle w:val="List1"/>
-      </w:pPr>
-      <w:r>
-        <w:rPr>
-          <w:color w:val="000000"/>
-        </w:rPr>
-        <w:t>(c)</w:t>
-      </w:r>
-      <w:r>
-        <w:rPr>
-          <w:color w:val="000000"/>
-        </w:rPr>
-        <w:t xml:space="preserve"> Contracting officers shall not leave the Source Selection Process data field blank.</w:t>
-      </w:r>
-    </w:p>
-    <w:p>
-      <w:pPr>
-        <w:pStyle w:val="List1"/>
-      </w:pPr>
-      <w:r>
-        <w:rPr>
-          <w:color w:val="000000"/>
-        </w:rPr>
-        <w:t>(d)</w:t>
-      </w:r>
-      <w:r>
-        <w:rPr>
-          <w:color w:val="000000"/>
-        </w:rPr>
-        <w:t xml:space="preserve"> Contracting officers shall enter—</w:t>
-      </w:r>
-    </w:p>
-    <w:p>
-      <w:pPr>
-        <w:pStyle w:val="List2"/>
-      </w:pPr>
-      <w:r>
-        <w:t>(1)</w:t>
-      </w:r>
-      <w:r>
-        <w:rPr>
-          <w:color w:val="000000"/>
-          <w:sz w:val="24"/>
-          <w:szCs w:val="24"/>
-        </w:rPr>
-        <w:t xml:space="preserve"> O for non-competitive awards.</w:t>
-      </w:r>
-    </w:p>
-    <w:p>
-      <w:pPr>
-        <w:pStyle w:val="List2"/>
-      </w:pPr>
-      <w:r>
-        <w:rPr>
-          <w:color w:val="000000"/>
-          <w:sz w:val="24"/>
-          <w:szCs w:val="24"/>
-        </w:rPr>
-        <w:t>(2) One of the choices in the table at 4.606-90(a) for competitive awards.</w:t>
-      </w:r>
-    </w:p>
-    <w:p>
-      <w:pPr>
-        <w:pStyle w:val="List2"/>
-      </w:pPr>
-      <w:r>
-        <w:rPr>
-          <w:color w:val="000000"/>
-          <w:sz w:val="24"/>
-          <w:szCs w:val="24"/>
-        </w:rPr>
-        <w:t>(3) LPTA or TO when the contracting officer used a source selection process on awards issued using FAR section 15.101.</w:t>
-      </w:r>
-    </w:p>
-    <w:p>
-      <w:pPr>
-        <w:pStyle w:val="List2"/>
-      </w:pPr>
-      <w:r>
-        <w:rPr>
-          <w:color w:val="000000"/>
-          <w:sz w:val="24"/>
-          <w:szCs w:val="24"/>
-        </w:rPr>
-        <w:t>(4) O for fully automated actions. In accordance with the DLA Master Solicitation for Automated Simplified Acquisitions, the program evaluates all qualified quotations based on price alone and does not consider quantity price breaks.</w:t>
-      </w:r>
-    </w:p>
-    <w:p>
-      <w:pPr>
-        <w:pStyle w:val="List2"/>
-      </w:pPr>
-      <w:r>
-        <w:rPr>
-          <w:color w:val="000000"/>
-          <w:sz w:val="24"/>
-          <w:szCs w:val="24"/>
-        </w:rPr>
-        <w:t>(5) TO for automated requirements that are evaluated and awarded manually. In accordance with the DLA Master Solicitation for Automated Simplified Acquisitions, manual evaluation factors include price, delivery, and past performance in accordance with the terms in the solicitation.</w:t>
-      </w:r>
-    </w:p>
-    <w:p>
-      <w:pPr>
-        <w:pStyle w:val="List2"/>
-      </w:pPr>
-      <w:r>
-        <w:rPr>
-          <w:color w:val="000000"/>
-          <w:sz w:val="24"/>
-          <w:szCs w:val="24"/>
-        </w:rPr>
-        <w:t>(6) The code consistent with the evaluation procedures cited in the RFQ/RFP for all manually solicited requirements, even if only one offeror responded.</w:t>
-      </w:r>
-    </w:p>
-    <w:p>
-      <w:pPr>
-        <w:pStyle w:val="List2"/>
-      </w:pPr>
-      <w:r>
-        <w:rPr>
-          <w:color w:val="000000"/>
-          <w:sz w:val="24"/>
-          <w:szCs w:val="24"/>
-        </w:rPr>
-        <w:t>(7) TO for all manual solicitations that may include language for a potential best value trade-off (e.g. use of past performance).</w:t>
-      </w:r>
-    </w:p>
-    <w:p>
-      <w:pPr>
-        <w:pStyle w:val="Heading2"/>
-        <w:spacing w:before="240"/>
-      </w:pPr>
-      <w:r>
-        <w:t>SUBPART 4.7 - CONTRACTOR RECORDS RETENTION</w:t>
-      </w:r>
-    </w:p>
-    <w:p>
-      <w:pPr>
-        <w:spacing w:after="240"/>
-        <w:jc w:val="center"/>
-        <w:rPr>
-          <w:b/>
-          <w:sz w:val="24"/>
-          <w:szCs w:val="24"/>
-          <w:lang w:val="en"/>
-        </w:rPr>
-      </w:pPr>
-      <w:bookmarkStart w:id="9" w:name="P4_703"/>
-      <w:r>
-        <w:rPr>
-          <w:i/>
-          <w:sz w:val="24"/>
-          <w:szCs w:val="24"/>
-        </w:rPr>
-        <w:t>(Revised June 11, 2020 through PROCLTR 2020-12)</w:t>
-      </w:r>
-    </w:p>
-    <w:p>
-      <w:pPr>
-        <w:pStyle w:val="Heading3"/>
-        <w:rPr>
-          <w:sz w:val="24"/>
-          <w:szCs w:val="24"/>
-          <w:lang w:val="en"/>
-        </w:rPr>
-      </w:pPr>
-      <w:r>
-        <w:rPr>
-          <w:sz w:val="24"/>
-          <w:szCs w:val="24"/>
-          <w:lang w:val="en"/>
-        </w:rPr>
-        <w:t>4.703</w:t>
-      </w:r>
-      <w:bookmarkEnd w:id="9"/>
-      <w:r>
-        <w:rPr>
-          <w:sz w:val="24"/>
-          <w:szCs w:val="24"/>
-          <w:lang w:val="en"/>
-        </w:rPr>
-        <w:t xml:space="preserve"> Policy.</w:t>
-      </w:r>
-    </w:p>
-    <w:p>
-      <w:pPr>
-        <w:pStyle w:val="List1"/>
-      </w:pPr>
-      <w:r>
-        <w:rPr>
-          <w:color w:val="000000"/>
-        </w:rPr>
-        <w:t>(a)</w:t>
-      </w:r>
-      <w:r>
-        <w:rPr>
-          <w:color w:val="000000"/>
-        </w:rPr>
-        <w:t xml:space="preserve"> Contracting officers shall include procurement note C03 in solicitations and awards.</w:t>
-      </w:r>
-    </w:p>
-    <w:p>
-      <w:pPr>
         <w:tabs>
           <w:tab w:val="clear" w:pos="360"/>
           <w:tab w:val="clear" w:pos="720"/>
@@ -3371,7 +3423,7 @@
           <w:sz w:val="24"/>
           <w:szCs w:val="24"/>
         </w:rPr>
-        <w:t xml:space="preserve">***** </w:t>
+        <w:t>(c) Contracting officers shall not leave the Source Selection Process data field blank.</w:t>
       </w:r>
     </w:p>
     <w:p>
@@ -3408,7 +3460,303 @@
           <w:sz w:val="24"/>
           <w:szCs w:val="24"/>
         </w:rPr>
-        <w:t xml:space="preserve">C03 Contractor Retention of Supply Chain Traceability Documentation (JUN 2020) </w:t>
+        <w:t>(d) Contracting officers shall enter—</w:t>
+      </w:r>
+    </w:p>
+    <w:p>
+      <w:pPr>
+        <w:tabs>
+          <w:tab w:val="clear" w:pos="720"/>
+          <w:tab w:val="clear" w:pos="1080"/>
+          <w:tab w:val="clear" w:pos="1440"/>
+          <w:tab w:val="clear" w:pos="1800"/>
+          <w:tab w:val="clear" w:pos="2160"/>
+          <w:tab w:val="clear" w:pos="2520"/>
+          <w:tab w:val="clear" w:pos="2880"/>
+          <w:tab w:val="clear" w:pos="3240"/>
+          <w:tab w:val="clear" w:pos="3600"/>
+          <w:tab w:val="clear" w:pos="3960"/>
+          <w:tab w:val="clear" w:pos="4320"/>
+          <w:tab w:val="clear" w:pos="4680"/>
+          <w:tab w:val="clear" w:pos="5040"/>
+          <w:tab w:val="clear" w:pos="5400"/>
+          <w:tab w:val="clear" w:pos="5760"/>
+          <w:tab w:val="clear" w:pos="6120"/>
+        </w:tabs>
+        <w:adjustRightInd w:val="0"/>
+        <w:rPr>
+          <w:color w:val="000000"/>
+          <w:sz w:val="24"/>
+          <w:szCs w:val="24"/>
+        </w:rPr>
+      </w:pPr>
+      <w:r>
+        <w:rPr>
+          <w:color w:val="000000"/>
+          <w:sz w:val="24"/>
+          <w:szCs w:val="24"/>
+        </w:rPr>
+        <w:tab/>
+        <w:t>(1) O for non-competitive awards.</w:t>
+      </w:r>
+    </w:p>
+    <w:p>
+      <w:pPr>
+        <w:tabs>
+          <w:tab w:val="clear" w:pos="720"/>
+          <w:tab w:val="clear" w:pos="1080"/>
+          <w:tab w:val="clear" w:pos="1440"/>
+          <w:tab w:val="clear" w:pos="1800"/>
+          <w:tab w:val="clear" w:pos="2160"/>
+          <w:tab w:val="clear" w:pos="2520"/>
+          <w:tab w:val="clear" w:pos="2880"/>
+          <w:tab w:val="clear" w:pos="3240"/>
+          <w:tab w:val="clear" w:pos="3600"/>
+          <w:tab w:val="clear" w:pos="3960"/>
+          <w:tab w:val="clear" w:pos="4320"/>
+          <w:tab w:val="clear" w:pos="4680"/>
+          <w:tab w:val="clear" w:pos="5040"/>
+          <w:tab w:val="clear" w:pos="5400"/>
+          <w:tab w:val="clear" w:pos="5760"/>
+          <w:tab w:val="clear" w:pos="6120"/>
+        </w:tabs>
+        <w:adjustRightInd w:val="0"/>
+        <w:rPr>
+          <w:color w:val="000000"/>
+          <w:sz w:val="24"/>
+          <w:szCs w:val="24"/>
+        </w:rPr>
+      </w:pPr>
+      <w:r>
+        <w:rPr>
+          <w:color w:val="000000"/>
+          <w:sz w:val="24"/>
+          <w:szCs w:val="24"/>
+        </w:rPr>
+        <w:tab/>
+        <w:t>(2) One of the choices in the table at 4.606-90(a) for competitive awards.</w:t>
+      </w:r>
+    </w:p>
+    <w:p>
+      <w:pPr>
+        <w:tabs>
+          <w:tab w:val="clear" w:pos="720"/>
+          <w:tab w:val="clear" w:pos="1080"/>
+          <w:tab w:val="clear" w:pos="1440"/>
+          <w:tab w:val="clear" w:pos="1800"/>
+          <w:tab w:val="clear" w:pos="2160"/>
+          <w:tab w:val="clear" w:pos="2520"/>
+          <w:tab w:val="clear" w:pos="2880"/>
+          <w:tab w:val="clear" w:pos="3240"/>
+          <w:tab w:val="clear" w:pos="3600"/>
+          <w:tab w:val="clear" w:pos="3960"/>
+          <w:tab w:val="clear" w:pos="4320"/>
+          <w:tab w:val="clear" w:pos="4680"/>
+          <w:tab w:val="clear" w:pos="5040"/>
+          <w:tab w:val="clear" w:pos="5400"/>
+          <w:tab w:val="clear" w:pos="5760"/>
+          <w:tab w:val="clear" w:pos="6120"/>
+        </w:tabs>
+        <w:adjustRightInd w:val="0"/>
+        <w:rPr>
+          <w:color w:val="000000"/>
+          <w:sz w:val="24"/>
+          <w:szCs w:val="24"/>
+        </w:rPr>
+      </w:pPr>
+      <w:r>
+        <w:rPr>
+          <w:color w:val="000000"/>
+          <w:sz w:val="24"/>
+          <w:szCs w:val="24"/>
+        </w:rPr>
+        <w:tab/>
+        <w:t>(3) LPTA or TO when the contracting officer used a source selection process on awards issued using FAR section 15.101.</w:t>
+      </w:r>
+    </w:p>
+    <w:p>
+      <w:pPr>
+        <w:tabs>
+          <w:tab w:val="clear" w:pos="720"/>
+          <w:tab w:val="clear" w:pos="1080"/>
+          <w:tab w:val="clear" w:pos="1440"/>
+          <w:tab w:val="clear" w:pos="1800"/>
+          <w:tab w:val="clear" w:pos="2160"/>
+          <w:tab w:val="clear" w:pos="2520"/>
+          <w:tab w:val="clear" w:pos="2880"/>
+          <w:tab w:val="clear" w:pos="3240"/>
+          <w:tab w:val="clear" w:pos="3600"/>
+          <w:tab w:val="clear" w:pos="3960"/>
+          <w:tab w:val="clear" w:pos="4320"/>
+          <w:tab w:val="clear" w:pos="4680"/>
+          <w:tab w:val="clear" w:pos="5040"/>
+          <w:tab w:val="clear" w:pos="5400"/>
+          <w:tab w:val="clear" w:pos="5760"/>
+          <w:tab w:val="clear" w:pos="6120"/>
+        </w:tabs>
+        <w:adjustRightInd w:val="0"/>
+        <w:rPr>
+          <w:color w:val="000000"/>
+          <w:sz w:val="24"/>
+          <w:szCs w:val="24"/>
+        </w:rPr>
+      </w:pPr>
+      <w:r>
+        <w:rPr>
+          <w:color w:val="000000"/>
+          <w:sz w:val="24"/>
+          <w:szCs w:val="24"/>
+        </w:rPr>
+        <w:tab/>
+        <w:t>(4) O for fully automated actions. In accordance with the DLA Master Solicitation for Automated Simplified Acquisitions, the program evaluates all qualified quotations based on price alone and does not consider quantity price breaks.</w:t>
+      </w:r>
+    </w:p>
+    <w:p>
+      <w:pPr>
+        <w:tabs>
+          <w:tab w:val="clear" w:pos="720"/>
+          <w:tab w:val="clear" w:pos="1080"/>
+          <w:tab w:val="clear" w:pos="1440"/>
+          <w:tab w:val="clear" w:pos="1800"/>
+          <w:tab w:val="clear" w:pos="2160"/>
+          <w:tab w:val="clear" w:pos="2520"/>
+          <w:tab w:val="clear" w:pos="2880"/>
+          <w:tab w:val="clear" w:pos="3240"/>
+          <w:tab w:val="clear" w:pos="3600"/>
+          <w:tab w:val="clear" w:pos="3960"/>
+          <w:tab w:val="clear" w:pos="4320"/>
+          <w:tab w:val="clear" w:pos="4680"/>
+          <w:tab w:val="clear" w:pos="5040"/>
+          <w:tab w:val="clear" w:pos="5400"/>
+          <w:tab w:val="clear" w:pos="5760"/>
+          <w:tab w:val="clear" w:pos="6120"/>
+        </w:tabs>
+        <w:adjustRightInd w:val="0"/>
+        <w:rPr>
+          <w:color w:val="000000"/>
+          <w:sz w:val="24"/>
+          <w:szCs w:val="24"/>
+        </w:rPr>
+      </w:pPr>
+      <w:r>
+        <w:rPr>
+          <w:color w:val="000000"/>
+          <w:sz w:val="24"/>
+          <w:szCs w:val="24"/>
+        </w:rPr>
+        <w:tab/>
+        <w:t>(5) TO for automated requirements that are evaluated and awarded manually. In accordance with the DLA Master Solicitation for Automated Simplified Acquisitions, manual evaluation factors include price, delivery, and past performance in accordance with the terms in the solicitation.</w:t>
+      </w:r>
+    </w:p>
+    <w:p>
+      <w:pPr>
+        <w:tabs>
+          <w:tab w:val="clear" w:pos="720"/>
+          <w:tab w:val="clear" w:pos="1080"/>
+          <w:tab w:val="clear" w:pos="1440"/>
+          <w:tab w:val="clear" w:pos="1800"/>
+          <w:tab w:val="clear" w:pos="2160"/>
+          <w:tab w:val="clear" w:pos="2520"/>
+          <w:tab w:val="clear" w:pos="2880"/>
+          <w:tab w:val="clear" w:pos="3240"/>
+          <w:tab w:val="clear" w:pos="3600"/>
+          <w:tab w:val="clear" w:pos="3960"/>
+          <w:tab w:val="clear" w:pos="4320"/>
+          <w:tab w:val="clear" w:pos="4680"/>
+          <w:tab w:val="clear" w:pos="5040"/>
+          <w:tab w:val="clear" w:pos="5400"/>
+          <w:tab w:val="clear" w:pos="5760"/>
+          <w:tab w:val="clear" w:pos="6120"/>
+        </w:tabs>
+        <w:adjustRightInd w:val="0"/>
+        <w:rPr>
+          <w:color w:val="000000"/>
+          <w:sz w:val="24"/>
+          <w:szCs w:val="24"/>
+        </w:rPr>
+      </w:pPr>
+      <w:r>
+        <w:rPr>
+          <w:color w:val="000000"/>
+          <w:sz w:val="24"/>
+          <w:szCs w:val="24"/>
+        </w:rPr>
+        <w:tab/>
+        <w:t>(6) The code consistent with the evaluation procedures cited in the RFQ/RFP for all manually solicited requirements, even if only one offeror responded.</w:t>
+      </w:r>
+    </w:p>
+    <w:p>
+      <w:pPr>
+        <w:rPr>
+          <w:sz w:val="24"/>
+          <w:szCs w:val="24"/>
+        </w:rPr>
+      </w:pPr>
+      <w:r>
+        <w:rPr>
+          <w:color w:val="000000"/>
+          <w:sz w:val="24"/>
+          <w:szCs w:val="24"/>
+        </w:rPr>
+        <w:tab/>
+        <w:t>(7) TO for all manual solicitations that may include language for a potential best value trade-off (e.g. use of past performance).</w:t>
+      </w:r>
+    </w:p>
+    <w:p>
+      <w:pPr>
+        <w:pStyle w:val="Heading2"/>
+        <w:spacing w:before="240"/>
+      </w:pPr>
+      <w:r>
+        <w:t>SUBPART 4.7 - CONTRACTOR RECORDS RETENTION</w:t>
+      </w:r>
+    </w:p>
+    <w:p>
+      <w:pPr>
+        <w:spacing w:after="240"/>
+        <w:jc w:val="center"/>
+        <w:rPr>
+          <w:b/>
+          <w:sz w:val="24"/>
+          <w:szCs w:val="24"/>
+          <w:lang w:val="en"/>
+        </w:rPr>
+      </w:pPr>
+      <w:bookmarkStart w:id="27" w:name="P4_703"/>
+      <w:r>
+        <w:rPr>
+          <w:i/>
+          <w:sz w:val="24"/>
+          <w:szCs w:val="24"/>
+        </w:rPr>
+        <w:t>(Revised June 11, 2020 through PROCLTR 2020-12)</w:t>
+      </w:r>
+    </w:p>
+    <w:p>
+      <w:pPr>
+        <w:pStyle w:val="Heading3"/>
+        <w:rPr>
+          <w:sz w:val="24"/>
+          <w:szCs w:val="24"/>
+          <w:lang w:val="en"/>
+        </w:rPr>
+      </w:pPr>
+      <w:r>
+        <w:rPr>
+          <w:sz w:val="24"/>
+          <w:szCs w:val="24"/>
+          <w:lang w:val="en"/>
+        </w:rPr>
+        <w:t>4.703</w:t>
+      </w:r>
+      <w:bookmarkEnd w:id="27"/>
+      <w:r>
+        <w:rPr>
+          <w:sz w:val="24"/>
+          <w:szCs w:val="24"/>
+          <w:lang w:val="en"/>
+        </w:rPr>
+        <w:t xml:space="preserve"> Policy.</w:t>
       </w:r>
     </w:p>
     <w:p>
@@ -3445,7 +3793,25 @@
           <w:sz w:val="24"/>
           <w:szCs w:val="24"/>
         </w:rPr>
-        <w:t xml:space="preserve">(1) By submitting a quotation or offer, the contractor, if it is not the manufacturer of the item, is confirming it currently has, or will obtain before delivery, and shall retain documented evidence (supply chain traceability documentation), as described in paragraph (2) of this procurement note, demonstrating the item is from the approved manufacturer and conforms to the technical requirements. </w:t>
+        <w:t>(a) Contracting officers shall include procurement note C03 in solicitations and awards</w:t>
+      </w:r>
+      <w:commentRangeStart w:id="28"/>
+      <w:r>
+        <w:rPr>
+          <w:color w:val="000000"/>
+          <w:sz w:val="24"/>
+          <w:szCs w:val="24"/>
+        </w:rPr>
+        <w:t>.</w:t>
+      </w:r>
+      <w:commentRangeEnd w:id="28"/>
+      <w:r>
+        <w:rPr>
+          <w:rStyle w:val="CommentReference"/>
+          <w:sz w:val="24"/>
+          <w:szCs w:val="24"/>
+        </w:rPr>
+        <w:commentReference w:id="28"/>
       </w:r>
     </w:p>
     <w:p>
@@ -3482,7 +3848,7 @@
           <w:sz w:val="24"/>
           <w:szCs w:val="24"/>
         </w:rPr>
-        <w:t xml:space="preserve">(2) At a minimum, the supply chain traceability documentation for the item shall include: basic item description, part number and/or national stock number, manufacturing source, manufacturing source’s Commercial and Government Entity (CAGE) code, and clear identification of the name and location of all supply chain intermediaries between the manufacturer to the contractor to item(s) acceptance by the Government. The documentation should also include, if available, the manufacturer's batch identification for the item(s), such as date codes, lot codes, or serial numbers. </w:t>
+        <w:t xml:space="preserve">***** </w:t>
       </w:r>
     </w:p>
     <w:p>
@@ -3519,43 +3885,33 @@
           <w:sz w:val="24"/>
           <w:szCs w:val="24"/>
         </w:rPr>
-        <w:t xml:space="preserve">(3) Contractors can find examples of acceptable supply chain traceability documentation at the </w:t>
-      </w:r>
-      <w:hyperlink r:id="rId23" w:history="1">
-        <w:r>
-          <w:rPr>
-            <w:rStyle w:val="Hyperlink"/>
-            <w:sz w:val="24"/>
-            <w:szCs w:val="24"/>
-          </w:rPr>
-          <w:t>Counterfeit Detection and Avoidance Program (CDAP) Website</w:t>
-        </w:r>
-      </w:hyperlink>
-      <w:r>
-        <w:rPr>
-          <w:color w:val="0000FF"/>
-          <w:sz w:val="24"/>
-          <w:szCs w:val="24"/>
-        </w:rPr>
-        <w:t xml:space="preserve"> (</w:t>
-      </w:r>
-      <w:hyperlink r:id="rId24" w:history="1">
-        <w:r>
-          <w:rPr>
-            <w:rStyle w:val="Hyperlink"/>
-            <w:sz w:val="24"/>
-            <w:szCs w:val="24"/>
-          </w:rPr>
-          <w:t>http://www.dla.mil/LandandMaritime/Business/Selling/Counterfeit-Detection-Avoidance-Program/</w:t>
-        </w:r>
-      </w:hyperlink>
-      <w:r>
-        <w:rPr>
-          <w:color w:val="000000"/>
-          <w:sz w:val="24"/>
-          <w:szCs w:val="24"/>
-        </w:rPr>
-        <w:t>).</w:t>
+        <w:t>C03 Contractor Retention of Supply Chain Traceability Documentation (</w:t>
+      </w:r>
+      <w:commentRangeStart w:id="29"/>
+      <w:r>
+        <w:rPr>
+          <w:color w:val="000000"/>
+          <w:sz w:val="24"/>
+          <w:szCs w:val="24"/>
+        </w:rPr>
+        <w:t>JUN</w:t>
+      </w:r>
+      <w:commentRangeEnd w:id="29"/>
+      <w:r>
+        <w:rPr>
+          <w:rStyle w:val="CommentReference"/>
+          <w:sz w:val="24"/>
+          <w:szCs w:val="24"/>
+        </w:rPr>
+        <w:commentReference w:id="29"/>
+      </w:r>
+      <w:r>
+        <w:rPr>
+          <w:color w:val="000000"/>
+          <w:sz w:val="24"/>
+          <w:szCs w:val="24"/>
+        </w:rPr>
+        <w:t xml:space="preserve"> 2020) </w:t>
       </w:r>
     </w:p>
     <w:p>
@@ -3592,184 +3948,7 @@
           <w:sz w:val="24"/>
           <w:szCs w:val="24"/>
         </w:rPr>
-        <w:t xml:space="preserve">(4) The contractor shall immediately make documentation available to the contracting officer upon request. The contracting officer determines the acceptability and sufficiency of documentation. The contractor shall retain supply chain traceability documentation for six years after final payment under this contract for audit and other valid government purposes. If the contractor fails to retain or provide the documentation, or the contracting officer finds the documentation to be unacceptable, the contracting officer may take corrective action, including, but not limited to, cancellation of undelivered orders or rejection of delivered supplies. </w:t>
-      </w:r>
-    </w:p>
-    <w:p>
-      <w:pPr>
-        <w:rPr>
-          <w:sz w:val="24"/>
-          <w:szCs w:val="24"/>
-        </w:rPr>
-      </w:pPr>
-      <w:r>
-        <w:rPr>
-          <w:color w:val="000000"/>
-          <w:sz w:val="24"/>
-          <w:szCs w:val="24"/>
-        </w:rPr>
-        <w:t>*****</w:t>
-      </w:r>
-    </w:p>
-    <w:p>
-      <w:pPr>
-        <w:pStyle w:val="Heading2"/>
-      </w:pPr>
-      <w:r>
-        <w:t>SUBPART 4.8 – GOVERNMENT CONTRACT FILES</w:t>
-      </w:r>
-    </w:p>
-    <w:p>
-      <w:pPr>
-        <w:spacing w:after="240"/>
-        <w:jc w:val="center"/>
-        <w:rPr>
-          <w:i/>
-          <w:sz w:val="24"/>
-          <w:szCs w:val="24"/>
-        </w:rPr>
-      </w:pPr>
-      <w:r>
-        <w:rPr>
-          <w:i/>
-          <w:sz w:val="24"/>
-          <w:szCs w:val="24"/>
-        </w:rPr>
-        <w:t>(Revised March 31, 2021 through PROCLTR 2021-08)</w:t>
-      </w:r>
-    </w:p>
-    <w:p>
-      <w:pPr>
-        <w:pStyle w:val="Heading3"/>
-        <w:rPr>
-          <w:sz w:val="24"/>
-          <w:szCs w:val="24"/>
-        </w:rPr>
-      </w:pPr>
-      <w:bookmarkStart w:id="10" w:name="P4_802"/>
-      <w:r>
-        <w:rPr>
-          <w:sz w:val="24"/>
-          <w:szCs w:val="24"/>
-        </w:rPr>
-        <w:t xml:space="preserve">4.802 </w:t>
-      </w:r>
-      <w:bookmarkEnd w:id="10"/>
-      <w:r>
-        <w:rPr>
-          <w:sz w:val="24"/>
-          <w:szCs w:val="24"/>
-        </w:rPr>
-        <w:t>Contract files.</w:t>
-      </w:r>
-    </w:p>
-    <w:p>
-      <w:pPr>
-        <w:pStyle w:val="List1"/>
-      </w:pPr>
-      <w:r>
-        <w:t>(f)</w:t>
-      </w:r>
-      <w:r>
-        <w:t xml:space="preserve"> DLR sites shall follow the processes and systems at the Military Services sites.</w:t>
-      </w:r>
-    </w:p>
-    <w:p>
-      <w:pPr>
-        <w:pStyle w:val="Heading3"/>
-        <w:rPr>
-          <w:sz w:val="24"/>
-          <w:szCs w:val="24"/>
-        </w:rPr>
-      </w:pPr>
-      <w:bookmarkStart w:id="11" w:name="P4_804"/>
-      <w:r>
-        <w:rPr>
-          <w:sz w:val="24"/>
-          <w:szCs w:val="24"/>
-        </w:rPr>
-        <w:t>4.804</w:t>
-      </w:r>
-      <w:bookmarkEnd w:id="11"/>
-      <w:r>
-        <w:rPr>
-          <w:sz w:val="24"/>
-          <w:szCs w:val="24"/>
-        </w:rPr>
-        <w:t xml:space="preserve"> Closeout of contract files.</w:t>
-      </w:r>
-    </w:p>
-    <w:p>
-      <w:pPr>
-        <w:pStyle w:val="PlainText"/>
-        <w:rPr>
-          <w:rFonts w:ascii="Times New Roman" w:hAnsi="Times New Roman"/>
-          <w:sz w:val="24"/>
-          <w:szCs w:val="24"/>
-        </w:rPr>
-      </w:pPr>
-      <w:r>
-        <w:rPr>
-          <w:rFonts w:ascii="Times New Roman" w:hAnsi="Times New Roman"/>
-          <w:sz w:val="24"/>
-          <w:szCs w:val="24"/>
-        </w:rPr>
-        <w:t>(S-90) Contracting officers shall follow the FAR standard timeframe for closeout. Contracting officers shall assess the validity of their unliquidated obligations (ULOs) that are 120 calendar days or more past the contract delivery date in accordance with</w:t>
-      </w:r>
-      <w:r>
-        <w:rPr>
-          <w:rFonts w:ascii="Times New Roman" w:hAnsi="Times New Roman"/>
-          <w:sz w:val="24"/>
-          <w:szCs w:val="24"/>
-        </w:rPr>
-        <w:t xml:space="preserve"> </w:t>
-      </w:r>
-      <w:hyperlink r:id="rId25" w:history="1">
-        <w:r>
-          <w:rPr>
-            <w:rStyle w:val="Hyperlink"/>
-            <w:rFonts w:ascii="Times New Roman" w:hAnsi="Times New Roman"/>
-            <w:sz w:val="24"/>
-            <w:szCs w:val="24"/>
-          </w:rPr>
-          <w:t xml:space="preserve">DLAM 7010.02, Unliquidated Obligations (ULO) and Undelivered Orders (UDO) Management </w:t>
-        </w:r>
-      </w:hyperlink>
-      <w:r>
-        <w:rPr>
-          <w:rFonts w:ascii="Times New Roman" w:hAnsi="Times New Roman"/>
-          <w:sz w:val="24"/>
-          <w:szCs w:val="24"/>
-        </w:rPr>
-        <w:t xml:space="preserve"> (</w:t>
-      </w:r>
-      <w:hyperlink r:id="rId26" w:history="1">
-        <w:r>
-          <w:rPr>
-            <w:rStyle w:val="Hyperlink"/>
-            <w:rFonts w:ascii="Times New Roman" w:hAnsi="Times New Roman"/>
-            <w:sz w:val="24"/>
-            <w:szCs w:val="24"/>
-          </w:rPr>
-          <w:t>https://issue-p.dla.mil/Published_Issuances/Unliquidated%20Obligations%20(ULO)%20and%20Undelivered%20Orders%20(UDO)%20Management.pdf</w:t>
-        </w:r>
-      </w:hyperlink>
-      <w:r>
-        <w:rPr>
-          <w:rStyle w:val="Hyperlink"/>
-          <w:rFonts w:ascii="Times New Roman" w:hAnsi="Times New Roman"/>
-          <w:sz w:val="24"/>
-          <w:szCs w:val="24"/>
-        </w:rPr>
-        <w:t xml:space="preserve"> </w:t>
-      </w:r>
-      <w:r>
-        <w:rPr>
-          <w:rFonts w:ascii="Times New Roman" w:hAnsi="Times New Roman"/>
-          <w:sz w:val="24"/>
-          <w:szCs w:val="24"/>
-        </w:rPr>
-        <w:t>).</w:t>
+        <w:t xml:space="preserve">(1) By submitting a quotation or offer, the contractor, if it is not the manufacturer of the item, is confirming it currently has, or will obtain before delivery, and shall retain documented evidence (supply chain traceability documentation), as described in paragraph (2) of this procurement note, demonstrating the item is from the approved manufacturer and conforms to the technical requirements. </w:t>
       </w:r>
     </w:p>
     <w:p>
@@ -3795,16 +3974,18 @@
         </w:tabs>
         <w:adjustRightInd w:val="0"/>
         <w:rPr>
-          <w:sz w:val="24"/>
-          <w:szCs w:val="24"/>
-        </w:rPr>
-      </w:pPr>
-      <w:r>
-        <w:rPr>
-          <w:sz w:val="24"/>
-          <w:szCs w:val="24"/>
-        </w:rPr>
-        <w:t>(S-91)(1) Definition.</w:t>
+          <w:color w:val="000000"/>
+          <w:sz w:val="24"/>
+          <w:szCs w:val="24"/>
+        </w:rPr>
+      </w:pPr>
+      <w:r>
+        <w:rPr>
+          <w:color w:val="000000"/>
+          <w:sz w:val="24"/>
+          <w:szCs w:val="24"/>
+        </w:rPr>
+        <w:t xml:space="preserve">(2) At a minimum, the supply chain traceability documentation for the item shall include: basic item description, part number and/or national stock number, manufacturing source, manufacturing source’s Commercial and Government Entity (CAGE) code, and clear identification of the name and location of all supply chain intermediaries between the manufacturer to the contractor to item(s) acceptance by the Government. The documentation should also include, if available, the manufacturer's batch identification for the item(s), such as date codes, lot codes, or serial numbers. </w:t>
       </w:r>
     </w:p>
     <w:p>
@@ -3830,75 +4011,54 @@
         </w:tabs>
         <w:adjustRightInd w:val="0"/>
         <w:rPr>
-          <w:sz w:val="24"/>
-          <w:szCs w:val="24"/>
-        </w:rPr>
-      </w:pPr>
-      <w:r>
-        <w:rPr>
-          <w:i/>
-          <w:iCs/>
-          <w:sz w:val="24"/>
-          <w:szCs w:val="24"/>
-        </w:rPr>
-        <w:t xml:space="preserve">“Excess funds” </w:t>
-      </w:r>
-      <w:r>
-        <w:rPr>
-          <w:sz w:val="24"/>
-          <w:szCs w:val="24"/>
-        </w:rPr>
-        <w:t>means any funding amount remaining obligated on a contract at the time of contract closeout that is not needed to pay for contract performance or for contract adjustments (see DLAM 7010.02, Encl. 3, Table 1 for valid reasons funds should remain obligated). Excess funds are a subset of “unliquidated obligation(s).”</w:t>
-      </w:r>
-    </w:p>
-    <w:p>
-      <w:pPr>
-        <w:pStyle w:val="List2"/>
-      </w:pPr>
-      <w:r>
-        <w:rPr>
-          <w:sz w:val="24"/>
-          <w:szCs w:val="24"/>
-        </w:rPr>
-        <w:t xml:space="preserve">(2) Contracting officers shall deobligate excess funds via bilateral or unilateral (see </w:t>
-      </w:r>
-      <w:hyperlink w:anchor="P43_103_b_S90" w:history="1">
+          <w:color w:val="000000"/>
+          <w:sz w:val="24"/>
+          <w:szCs w:val="24"/>
+        </w:rPr>
+      </w:pPr>
+      <w:r>
+        <w:rPr>
+          <w:color w:val="000000"/>
+          <w:sz w:val="24"/>
+          <w:szCs w:val="24"/>
+        </w:rPr>
+        <w:t xml:space="preserve">(3) Contractors can find examples of acceptable supply chain traceability documentation at the </w:t>
+      </w:r>
+      <w:hyperlink r:id="rId27" w:history="1">
         <w:r>
           <w:rPr>
             <w:rStyle w:val="Hyperlink"/>
             <w:sz w:val="24"/>
             <w:szCs w:val="24"/>
           </w:rPr>
-          <w:t>43.103(b)(S-90)</w:t>
+          <w:t>Counterfeit Detection and Avoidance Program (CDAP) Website</w:t>
         </w:r>
       </w:hyperlink>
       <w:r>
         <w:rPr>
-          <w:sz w:val="24"/>
-          <w:szCs w:val="24"/>
-        </w:rPr>
-        <w:t>) contract modification as part of the contract closeout process. The record of the</w:t>
-      </w:r>
-      <w:r>
-        <w:rPr>
-          <w:sz w:val="24"/>
-          <w:szCs w:val="24"/>
-        </w:rPr>
-        <w:t xml:space="preserve"> contract obligation amount is maintained in DLA’s electronic business system and shall be</w:t>
-      </w:r>
-      <w:r>
-        <w:rPr>
-          <w:sz w:val="24"/>
-          <w:szCs w:val="24"/>
-        </w:rPr>
-        <w:t xml:space="preserve"> </w:t>
-      </w:r>
-      <w:r>
-        <w:rPr>
-          <w:sz w:val="24"/>
-          <w:szCs w:val="24"/>
-        </w:rPr>
-        <w:t>updated to remove all deobligated excess funds as part of contract closeout.</w:t>
+          <w:color w:val="0000FF"/>
+          <w:sz w:val="24"/>
+          <w:szCs w:val="24"/>
+        </w:rPr>
+        <w:t xml:space="preserve"> (</w:t>
+      </w:r>
+      <w:hyperlink r:id="rId28" w:history="1">
+        <w:r>
+          <w:rPr>
+            <w:rStyle w:val="Hyperlink"/>
+            <w:sz w:val="24"/>
+            <w:szCs w:val="24"/>
+          </w:rPr>
+          <w:t>http://www.dla.mil/LandandMaritime/Business/Selling/Counterfeit-Detection-Avoidance-Program/</w:t>
+        </w:r>
+      </w:hyperlink>
+      <w:r>
+        <w:rPr>
+          <w:color w:val="000000"/>
+          <w:sz w:val="24"/>
+          <w:szCs w:val="24"/>
+        </w:rPr>
+        <w:t>).</w:t>
       </w:r>
     </w:p>
     <w:p>
@@ -3924,13 +4084,514 @@
         </w:tabs>
         <w:adjustRightInd w:val="0"/>
         <w:rPr>
+          <w:color w:val="000000"/>
+          <w:sz w:val="24"/>
+          <w:szCs w:val="24"/>
+        </w:rPr>
+      </w:pPr>
+      <w:r>
+        <w:rPr>
+          <w:color w:val="000000"/>
+          <w:sz w:val="24"/>
+          <w:szCs w:val="24"/>
+        </w:rPr>
+        <w:t xml:space="preserve">(4) The contractor shall immediately make documentation available to the contracting officer upon request. The contracting officer determines the acceptability and sufficiency of documentation. The contractor shall retain supply chain traceability documentation for six years after final payment under this contract for audit and other valid government purposes. If the contractor fails to retain or provide the documentation, or the contracting officer finds the documentation to be unacceptable, the contracting officer may take corrective action, including, but not limited to, cancellation of undelivered orders or rejection of delivered supplies. </w:t>
+      </w:r>
+    </w:p>
+    <w:p>
+      <w:pPr>
+        <w:rPr>
+          <w:sz w:val="24"/>
+          <w:szCs w:val="24"/>
+        </w:rPr>
+      </w:pPr>
+      <w:r>
+        <w:rPr>
+          <w:color w:val="000000"/>
+          <w:sz w:val="24"/>
+          <w:szCs w:val="24"/>
+        </w:rPr>
+        <w:t>*****</w:t>
+      </w:r>
+    </w:p>
+    <w:p>
+      <w:pPr>
+        <w:pStyle w:val="Heading2"/>
+      </w:pPr>
+      <w:r>
+        <w:t>SUBPART 4.8 – GOVERNMENT CONTRACT FILES</w:t>
+      </w:r>
+    </w:p>
+    <w:p>
+      <w:pPr>
+        <w:spacing w:after="240"/>
+        <w:jc w:val="center"/>
+        <w:rPr>
+          <w:i/>
+          <w:sz w:val="24"/>
+          <w:szCs w:val="24"/>
+        </w:rPr>
+      </w:pPr>
+      <w:r>
+        <w:rPr>
+          <w:i/>
+          <w:sz w:val="24"/>
+          <w:szCs w:val="24"/>
+        </w:rPr>
+        <w:t>(Revised March 31, 2021 through PROCLTR 2021-08)</w:t>
+      </w:r>
+      <w:commentRangeStart w:id="30"/>
+      <w:commentRangeEnd w:id="30"/>
+      <w:r>
+        <w:rPr>
+          <w:rStyle w:val="CommentReference"/>
+          <w:sz w:val="24"/>
+          <w:szCs w:val="24"/>
+        </w:rPr>
+        <w:commentReference w:id="30"/>
+      </w:r>
+      <w:commentRangeStart w:id="31"/>
+      <w:commentRangeEnd w:id="31"/>
+      <w:r>
+        <w:rPr>
+          <w:rStyle w:val="CommentReference"/>
+          <w:sz w:val="24"/>
+          <w:szCs w:val="24"/>
+        </w:rPr>
+        <w:commentReference w:id="31"/>
+      </w:r>
+      <w:commentRangeStart w:id="32"/>
+      <w:commentRangeEnd w:id="32"/>
+      <w:r>
+        <w:rPr>
+          <w:rStyle w:val="CommentReference"/>
+          <w:sz w:val="24"/>
+          <w:szCs w:val="24"/>
+        </w:rPr>
+        <w:commentReference w:id="32"/>
+      </w:r>
+      <w:commentRangeStart w:id="33"/>
+      <w:commentRangeEnd w:id="33"/>
+      <w:r>
+        <w:rPr>
+          <w:rStyle w:val="CommentReference"/>
+          <w:sz w:val="24"/>
+          <w:szCs w:val="24"/>
+        </w:rPr>
+        <w:commentReference w:id="33"/>
+      </w:r>
+      <w:commentRangeStart w:id="34"/>
+      <w:commentRangeEnd w:id="34"/>
+      <w:r>
+        <w:rPr>
+          <w:rStyle w:val="CommentReference"/>
+          <w:sz w:val="24"/>
+          <w:szCs w:val="24"/>
+        </w:rPr>
+        <w:commentReference w:id="34"/>
+      </w:r>
+    </w:p>
+    <w:p>
+      <w:pPr>
+        <w:pStyle w:val="Heading3"/>
+        <w:rPr>
+          <w:sz w:val="24"/>
+          <w:szCs w:val="24"/>
+        </w:rPr>
+      </w:pPr>
+      <w:bookmarkStart w:id="35" w:name="P4_802"/>
+      <w:r>
+        <w:rPr>
+          <w:sz w:val="24"/>
+          <w:szCs w:val="24"/>
+        </w:rPr>
+        <w:t xml:space="preserve">4.802 </w:t>
+      </w:r>
+      <w:bookmarkEnd w:id="35"/>
+      <w:r>
+        <w:rPr>
+          <w:sz w:val="24"/>
+          <w:szCs w:val="24"/>
+        </w:rPr>
+        <w:t>Contract files.</w:t>
+      </w:r>
+    </w:p>
+    <w:p>
+      <w:pPr>
+        <w:spacing w:after="240"/>
+        <w:rPr>
+          <w:sz w:val="24"/>
+          <w:szCs w:val="24"/>
+        </w:rPr>
+      </w:pPr>
+      <w:r>
+        <w:rPr>
+          <w:sz w:val="24"/>
+          <w:szCs w:val="24"/>
+        </w:rPr>
+        <w:t>(f) DLR sites shall follow the processes and systems at the Military Services sites.</w:t>
+      </w:r>
+    </w:p>
+    <w:p>
+      <w:pPr>
+        <w:pStyle w:val="Heading3"/>
+        <w:rPr>
+          <w:sz w:val="24"/>
+          <w:szCs w:val="24"/>
+        </w:rPr>
+      </w:pPr>
+      <w:bookmarkStart w:id="36" w:name="P4_804"/>
+      <w:r>
+        <w:rPr>
+          <w:sz w:val="24"/>
+          <w:szCs w:val="24"/>
+        </w:rPr>
+        <w:t>4.804</w:t>
+      </w:r>
+      <w:bookmarkEnd w:id="36"/>
+      <w:r>
+        <w:rPr>
+          <w:sz w:val="24"/>
+          <w:szCs w:val="24"/>
+        </w:rPr>
+        <w:t xml:space="preserve"> Closeout of contract files.</w:t>
+      </w:r>
+    </w:p>
+    <w:p>
+      <w:pPr>
+        <w:pStyle w:val="PlainText"/>
+        <w:rPr>
+          <w:rFonts w:ascii="Times New Roman" w:hAnsi="Times New Roman"/>
+          <w:sz w:val="24"/>
+          <w:szCs w:val="24"/>
+        </w:rPr>
+      </w:pPr>
+      <w:r>
+        <w:rPr>
+          <w:rFonts w:ascii="Times New Roman" w:hAnsi="Times New Roman"/>
+          <w:sz w:val="24"/>
+          <w:szCs w:val="24"/>
+        </w:rPr>
+        <w:t>(S-90)</w:t>
+      </w:r>
+      <w:commentRangeStart w:id="37"/>
+      <w:r>
+        <w:rPr>
+          <w:rFonts w:ascii="Times New Roman" w:hAnsi="Times New Roman"/>
+          <w:sz w:val="24"/>
+          <w:szCs w:val="24"/>
+        </w:rPr>
+        <w:t xml:space="preserve"> </w:t>
+      </w:r>
+      <w:commentRangeEnd w:id="37"/>
+      <w:r>
+        <w:rPr>
+          <w:rStyle w:val="CommentReference"/>
+          <w:rFonts w:ascii="Times New Roman" w:hAnsi="Times New Roman"/>
+          <w:sz w:val="24"/>
+          <w:szCs w:val="24"/>
+        </w:rPr>
+        <w:commentReference w:id="37"/>
+      </w:r>
+      <w:r>
+        <w:rPr>
+          <w:rFonts w:ascii="Times New Roman" w:hAnsi="Times New Roman"/>
+          <w:sz w:val="24"/>
+          <w:szCs w:val="24"/>
+        </w:rPr>
+        <w:t>Contracting officers shall follow the FAR standard timeframe for closeout. Contracting officers shall assess the validity of their unliquidated obligations (ULOs) that are 120 calendar days or more past the contract delivery date in accordance with</w:t>
+      </w:r>
+      <w:commentRangeStart w:id="38"/>
+      <w:commentRangeEnd w:id="38"/>
+      <w:r>
+        <w:rPr>
+          <w:rStyle w:val="CommentReference"/>
+          <w:rFonts w:ascii="Times New Roman" w:hAnsi="Times New Roman"/>
+          <w:sz w:val="24"/>
+          <w:szCs w:val="24"/>
+        </w:rPr>
+        <w:commentReference w:id="38"/>
+      </w:r>
+      <w:r>
+        <w:rPr>
+          <w:rFonts w:ascii="Times New Roman" w:hAnsi="Times New Roman"/>
+          <w:sz w:val="24"/>
+          <w:szCs w:val="24"/>
+        </w:rPr>
+        <w:t xml:space="preserve"> </w:t>
+      </w:r>
+      <w:hyperlink r:id="rId29" w:history="1">
+        <w:r>
+          <w:rPr>
+            <w:rStyle w:val="Hyperlink"/>
+            <w:rFonts w:ascii="Times New Roman" w:hAnsi="Times New Roman"/>
+            <w:sz w:val="24"/>
+            <w:szCs w:val="24"/>
+          </w:rPr>
+          <w:t xml:space="preserve">DLAM 7010.02, Unliquidated Obligations (ULO) and Undelivered Orders (UDO) Management </w:t>
+        </w:r>
+      </w:hyperlink>
+      <w:r>
+        <w:rPr>
+          <w:rFonts w:ascii="Times New Roman" w:hAnsi="Times New Roman"/>
+          <w:sz w:val="24"/>
+          <w:szCs w:val="24"/>
+        </w:rPr>
+        <w:t xml:space="preserve"> (</w:t>
+      </w:r>
+      <w:hyperlink r:id="rId30" w:history="1">
+        <w:r>
+          <w:rPr>
+            <w:rStyle w:val="Hyperlink"/>
+            <w:rFonts w:ascii="Times New Roman" w:hAnsi="Times New Roman"/>
+            <w:sz w:val="24"/>
+            <w:szCs w:val="24"/>
+          </w:rPr>
+          <w:t>https://issue-p.dla.mil/Published_Issuances/Unliquidated%20Obligations%20(ULO)%20and%20Undelivered%20Orders%20(UDO)%20Management.pdf</w:t>
+        </w:r>
+      </w:hyperlink>
+      <w:r>
+        <w:rPr>
+          <w:rStyle w:val="Hyperlink"/>
+          <w:rFonts w:ascii="Times New Roman" w:hAnsi="Times New Roman"/>
+          <w:sz w:val="24"/>
+          <w:szCs w:val="24"/>
+        </w:rPr>
+        <w:t xml:space="preserve"> </w:t>
+      </w:r>
+      <w:r>
+        <w:rPr>
+          <w:rFonts w:ascii="Times New Roman" w:hAnsi="Times New Roman"/>
+          <w:sz w:val="24"/>
+          <w:szCs w:val="24"/>
+        </w:rPr>
+        <w:t>)</w:t>
+      </w:r>
+      <w:commentRangeStart w:id="39"/>
+      <w:r>
+        <w:rPr>
+          <w:rFonts w:ascii="Times New Roman" w:hAnsi="Times New Roman"/>
+          <w:sz w:val="24"/>
+          <w:szCs w:val="24"/>
+        </w:rPr>
+        <w:t>.</w:t>
+      </w:r>
+      <w:commentRangeEnd w:id="39"/>
+      <w:r>
+        <w:rPr>
+          <w:rStyle w:val="CommentReference"/>
+          <w:rFonts w:ascii="Times New Roman" w:hAnsi="Times New Roman"/>
+        </w:rPr>
+        <w:commentReference w:id="39"/>
+      </w:r>
+    </w:p>
+    <w:p>
+      <w:pPr>
+        <w:tabs>
+          <w:tab w:val="clear" w:pos="360"/>
+          <w:tab w:val="clear" w:pos="720"/>
+          <w:tab w:val="clear" w:pos="1080"/>
+          <w:tab w:val="clear" w:pos="1440"/>
+          <w:tab w:val="clear" w:pos="1800"/>
+          <w:tab w:val="clear" w:pos="2160"/>
+          <w:tab w:val="clear" w:pos="2520"/>
+          <w:tab w:val="clear" w:pos="2880"/>
+          <w:tab w:val="clear" w:pos="3240"/>
+          <w:tab w:val="clear" w:pos="3600"/>
+          <w:tab w:val="clear" w:pos="3960"/>
+          <w:tab w:val="clear" w:pos="4320"/>
+          <w:tab w:val="clear" w:pos="4680"/>
+          <w:tab w:val="clear" w:pos="5040"/>
+          <w:tab w:val="clear" w:pos="5400"/>
+          <w:tab w:val="clear" w:pos="5760"/>
+          <w:tab w:val="clear" w:pos="6120"/>
+        </w:tabs>
+        <w:adjustRightInd w:val="0"/>
+        <w:rPr>
+          <w:sz w:val="24"/>
+          <w:szCs w:val="24"/>
+        </w:rPr>
+      </w:pPr>
+      <w:r>
+        <w:rPr>
+          <w:sz w:val="24"/>
+          <w:szCs w:val="24"/>
+        </w:rPr>
+        <w:t>(S-91)(1)</w:t>
+      </w:r>
+      <w:commentRangeStart w:id="40"/>
+      <w:r>
+        <w:rPr>
+          <w:sz w:val="24"/>
+          <w:szCs w:val="24"/>
+        </w:rPr>
+        <w:t xml:space="preserve"> </w:t>
+      </w:r>
+      <w:commentRangeEnd w:id="40"/>
+      <w:r>
+        <w:rPr>
+          <w:rStyle w:val="CommentReference"/>
+          <w:sz w:val="24"/>
+          <w:szCs w:val="24"/>
+        </w:rPr>
+        <w:commentReference w:id="40"/>
+      </w:r>
+      <w:r>
+        <w:rPr>
+          <w:sz w:val="24"/>
+          <w:szCs w:val="24"/>
+        </w:rPr>
+        <w:t>Definition.</w:t>
+      </w:r>
+    </w:p>
+    <w:p>
+      <w:pPr>
+        <w:tabs>
+          <w:tab w:val="clear" w:pos="360"/>
+          <w:tab w:val="clear" w:pos="720"/>
+          <w:tab w:val="clear" w:pos="1080"/>
+          <w:tab w:val="clear" w:pos="1440"/>
+          <w:tab w:val="clear" w:pos="1800"/>
+          <w:tab w:val="clear" w:pos="2160"/>
+          <w:tab w:val="clear" w:pos="2520"/>
+          <w:tab w:val="clear" w:pos="2880"/>
+          <w:tab w:val="clear" w:pos="3240"/>
+          <w:tab w:val="clear" w:pos="3600"/>
+          <w:tab w:val="clear" w:pos="3960"/>
+          <w:tab w:val="clear" w:pos="4320"/>
+          <w:tab w:val="clear" w:pos="4680"/>
+          <w:tab w:val="clear" w:pos="5040"/>
+          <w:tab w:val="clear" w:pos="5400"/>
+          <w:tab w:val="clear" w:pos="5760"/>
+          <w:tab w:val="clear" w:pos="6120"/>
+        </w:tabs>
+        <w:adjustRightInd w:val="0"/>
+        <w:rPr>
+          <w:sz w:val="24"/>
+          <w:szCs w:val="24"/>
+        </w:rPr>
+      </w:pPr>
+      <w:r>
+        <w:rPr>
+          <w:i/>
+          <w:iCs/>
+          <w:sz w:val="24"/>
+          <w:szCs w:val="24"/>
+        </w:rPr>
+        <w:t xml:space="preserve">“Excess funds” </w:t>
+      </w:r>
+      <w:r>
+        <w:rPr>
+          <w:sz w:val="24"/>
+          <w:szCs w:val="24"/>
+        </w:rPr>
+        <w:t>means any funding amount remaining obligated on a contract at the time of contract closeout that is not needed to pay for contract performance or for contract adjustments (see DLAM 7010.02, Encl. 3, Table 1 for valid reasons funds should remain obligated). Excess funds are a subset of “unliquidated obligation(s).”</w:t>
+      </w:r>
+    </w:p>
+    <w:p>
+      <w:pPr>
+        <w:tabs>
+          <w:tab w:val="clear" w:pos="720"/>
+          <w:tab w:val="clear" w:pos="1080"/>
+          <w:tab w:val="clear" w:pos="1440"/>
+          <w:tab w:val="clear" w:pos="1800"/>
+          <w:tab w:val="clear" w:pos="2160"/>
+          <w:tab w:val="clear" w:pos="2520"/>
+          <w:tab w:val="clear" w:pos="2880"/>
+          <w:tab w:val="clear" w:pos="3240"/>
+          <w:tab w:val="clear" w:pos="3600"/>
+          <w:tab w:val="clear" w:pos="3960"/>
+          <w:tab w:val="clear" w:pos="4320"/>
+          <w:tab w:val="clear" w:pos="4680"/>
+          <w:tab w:val="clear" w:pos="5040"/>
+          <w:tab w:val="clear" w:pos="5400"/>
+          <w:tab w:val="clear" w:pos="5760"/>
+          <w:tab w:val="clear" w:pos="6120"/>
+        </w:tabs>
+        <w:adjustRightInd w:val="0"/>
+        <w:spacing w:after="240"/>
+        <w:rPr>
+          <w:sz w:val="24"/>
+          <w:szCs w:val="24"/>
+        </w:rPr>
+      </w:pPr>
+      <w:r>
+        <w:rPr>
+          <w:sz w:val="24"/>
+          <w:szCs w:val="24"/>
+        </w:rPr>
+        <w:tab/>
+        <w:t xml:space="preserve">(2) Contracting officers shall deobligate excess funds via bilateral or unilateral (see </w:t>
+      </w:r>
+      <w:hyperlink w:anchor="P43_103_b_S90" w:history="1">
+        <w:r>
+          <w:rPr>
+            <w:rStyle w:val="Hyperlink"/>
+            <w:sz w:val="24"/>
+            <w:szCs w:val="24"/>
+          </w:rPr>
+          <w:t>43.103(b)(S-90)</w:t>
+        </w:r>
+      </w:hyperlink>
+      <w:r>
+        <w:rPr>
+          <w:sz w:val="24"/>
+          <w:szCs w:val="24"/>
+        </w:rPr>
+        <w:t>) contract modification as part of the contract closeout process. The record of the</w:t>
+      </w:r>
+      <w:r>
+        <w:rPr>
+          <w:sz w:val="24"/>
+          <w:szCs w:val="24"/>
+        </w:rPr>
+        <w:t xml:space="preserve"> contract obligation amount is maintained in DLA’s electronic business system and shall be</w:t>
+      </w:r>
+      <w:r>
+        <w:rPr>
+          <w:sz w:val="24"/>
+          <w:szCs w:val="24"/>
+        </w:rPr>
+        <w:t xml:space="preserve"> </w:t>
+      </w:r>
+      <w:r>
+        <w:rPr>
+          <w:sz w:val="24"/>
+          <w:szCs w:val="24"/>
+        </w:rPr>
+        <w:t>updated to remove all deobligated excess funds as part of contract closeout.</w:t>
+      </w:r>
+    </w:p>
+    <w:p>
+      <w:pPr>
+        <w:tabs>
+          <w:tab w:val="clear" w:pos="360"/>
+          <w:tab w:val="clear" w:pos="720"/>
+          <w:tab w:val="clear" w:pos="1080"/>
+          <w:tab w:val="clear" w:pos="1440"/>
+          <w:tab w:val="clear" w:pos="1800"/>
+          <w:tab w:val="clear" w:pos="2160"/>
+          <w:tab w:val="clear" w:pos="2520"/>
+          <w:tab w:val="clear" w:pos="2880"/>
+          <w:tab w:val="clear" w:pos="3240"/>
+          <w:tab w:val="clear" w:pos="3600"/>
+          <w:tab w:val="clear" w:pos="3960"/>
+          <w:tab w:val="clear" w:pos="4320"/>
+          <w:tab w:val="clear" w:pos="4680"/>
+          <w:tab w:val="clear" w:pos="5040"/>
+          <w:tab w:val="clear" w:pos="5400"/>
+          <w:tab w:val="clear" w:pos="5760"/>
+          <w:tab w:val="clear" w:pos="6120"/>
+        </w:tabs>
+        <w:adjustRightInd w:val="0"/>
+        <w:rPr>
           <w:b/>
           <w:bCs/>
           <w:sz w:val="24"/>
           <w:szCs w:val="24"/>
         </w:rPr>
       </w:pPr>
-      <w:bookmarkStart w:id="12" w:name="P4_805"/>
+      <w:bookmarkStart w:id="41" w:name="P4_805"/>
       <w:r>
         <w:rPr>
           <w:b/>
@@ -3940,7 +4601,7 @@
         </w:rPr>
         <w:t>4.805</w:t>
       </w:r>
-      <w:bookmarkEnd w:id="12"/>
+      <w:bookmarkEnd w:id="41"/>
       <w:r>
         <w:rPr>
           <w:b/>
@@ -3953,32 +4614,70 @@
     </w:p>
     <w:p>
       <w:pPr>
-        <w:pStyle w:val="List1"/>
-      </w:pPr>
-      <w:r>
+        <w:pStyle w:val="Default"/>
+        <w:rPr>
+          <w:rFonts w:ascii="Times New Roman" w:hAnsi="Times New Roman" w:cs="Times New Roman"/>
+        </w:rPr>
+      </w:pPr>
+      <w:r>
+        <w:rPr>
+          <w:rFonts w:ascii="Times New Roman" w:hAnsi="Times New Roman" w:cs="Times New Roman"/>
+        </w:rPr>
         <w:t>(a)</w:t>
       </w:r>
-      <w:r>
-        <w:t xml:space="preserve"> Procuring organizations shall follow the Records Management Procurement Job Aid for storage and retrieval of electronic documents.</w:t>
-      </w:r>
-    </w:p>
-    <w:p>
-      <w:pPr>
-        <w:pStyle w:val="List2"/>
-      </w:pPr>
-      <w:r>
+      <w:commentRangeStart w:id="42"/>
+      <w:r>
+        <w:rPr>
+          <w:rFonts w:ascii="Times New Roman" w:hAnsi="Times New Roman" w:cs="Times New Roman"/>
+        </w:rPr>
+        <w:t xml:space="preserve"> </w:t>
+      </w:r>
+      <w:commentRangeEnd w:id="42"/>
+      <w:r>
+        <w:rPr>
+          <w:rStyle w:val="CommentReference"/>
+          <w:rFonts w:ascii="Times New Roman" w:hAnsi="Times New Roman" w:cs="Times New Roman"/>
+          <w:color w:val="auto"/>
+          <w:sz w:val="24"/>
+          <w:szCs w:val="24"/>
+        </w:rPr>
+        <w:commentReference w:id="42"/>
+      </w:r>
+      <w:r>
+        <w:rPr>
+          <w:rFonts w:ascii="Times New Roman" w:hAnsi="Times New Roman" w:cs="Times New Roman"/>
+        </w:rPr>
+        <w:t>Procuring organizations shall follow the Records Management Procurement Job Aid for storage and retrieval of electronic documents.</w:t>
+      </w:r>
+    </w:p>
+    <w:p>
+      <w:pPr>
+        <w:pStyle w:val="Default"/>
+        <w:rPr>
+          <w:rFonts w:ascii="Times New Roman" w:hAnsi="Times New Roman" w:cs="Times New Roman"/>
+        </w:rPr>
+      </w:pPr>
+      <w:r>
+        <w:rPr>
+          <w:rFonts w:ascii="Times New Roman" w:hAnsi="Times New Roman" w:cs="Times New Roman"/>
+        </w:rPr>
+        <w:tab/>
         <w:t>(1) Procuring organizations shall store all acquisition contract file records in EProcurement “Records Management,” the official DLA records repository, except as stated in 4.805(b).</w:t>
       </w:r>
     </w:p>
     <w:p>
       <w:pPr>
-        <w:pStyle w:val="List2"/>
-      </w:pPr>
-      <w:r>
-        <w:rPr>
-          <w:sz w:val="24"/>
-          <w:szCs w:val="24"/>
-        </w:rPr>
+        <w:rPr>
+          <w:sz w:val="24"/>
+          <w:szCs w:val="24"/>
+        </w:rPr>
+      </w:pPr>
+      <w:r>
+        <w:rPr>
+          <w:sz w:val="24"/>
+          <w:szCs w:val="24"/>
+        </w:rPr>
+        <w:tab/>
         <w:t>(2) Procuring organizations shall upload to Records Management all obligations documents (e.g. contract awards;</w:t>
       </w:r>
       <w:r>
@@ -3996,7 +4695,7 @@
         </w:rPr>
         <w:t xml:space="preserve">and modifications affecting the overall contract obligation, such as those for equitable adjustments or raising the contract ceiling), to include bilateral signature pages. Follow the procedures for saving and naming conventions in the Procurement Job Aid entitled </w:t>
       </w:r>
-      <w:hyperlink r:id="rId27" w:history="1">
+      <w:hyperlink r:id="rId31" w:history="1">
         <w:r>
           <w:rPr>
             <w:rStyle w:val="Hyperlink"/>
@@ -4013,7 +4712,7 @@
         </w:rPr>
         <w:t xml:space="preserve"> (</w:t>
       </w:r>
-      <w:hyperlink r:id="rId28" w:history="1">
+      <w:hyperlink r:id="rId32" w:history="1">
         <w:r>
           <w:rPr>
             <w:rStyle w:val="Hyperlink"/>
@@ -4033,65 +4732,207 @@
     </w:p>
     <w:p>
       <w:pPr>
-        <w:pStyle w:val="List2"/>
-      </w:pPr>
-      <w:r>
-        <w:t>(3) When a condition at 4.805(b) applies, include a reference statement in the Records Management contract file notifying authorized users of the location of any document or material maintained outside Records Management.</w:t>
-      </w:r>
-    </w:p>
-    <w:p>
-      <w:pPr>
-        <w:pStyle w:val="List1"/>
-      </w:pPr>
-      <w:r>
-        <w:rPr>
-          <w:color w:val="000000"/>
+        <w:pStyle w:val="Default"/>
+        <w:rPr>
+          <w:rFonts w:ascii="Times New Roman" w:hAnsi="Times New Roman" w:cs="Times New Roman"/>
+        </w:rPr>
+      </w:pPr>
+      <w:r>
+        <w:rPr>
+          <w:rFonts w:ascii="Times New Roman" w:hAnsi="Times New Roman" w:cs="Times New Roman"/>
+          <w:b/>
+          <w:color w:val="auto"/>
+        </w:rPr>
+        <w:tab/>
+      </w:r>
+      <w:r>
+        <w:rPr>
+          <w:rFonts w:ascii="Times New Roman" w:hAnsi="Times New Roman" w:cs="Times New Roman"/>
+          <w:color w:val="auto"/>
+        </w:rPr>
+        <w:t>(3)</w:t>
+      </w:r>
+      <w:r>
+        <w:rPr>
+          <w:rFonts w:ascii="Times New Roman" w:hAnsi="Times New Roman" w:cs="Times New Roman"/>
+        </w:rPr>
+        <w:t xml:space="preserve"> When a condition at 4.805(b) applies, include a reference statement in the Records Management contract file notifying authorized users of the location of any document or material maintained outside Records Management.</w:t>
+      </w:r>
+    </w:p>
+    <w:p>
+      <w:pPr>
+        <w:tabs>
+          <w:tab w:val="clear" w:pos="360"/>
+          <w:tab w:val="clear" w:pos="720"/>
+          <w:tab w:val="clear" w:pos="1080"/>
+          <w:tab w:val="clear" w:pos="1440"/>
+          <w:tab w:val="clear" w:pos="1800"/>
+          <w:tab w:val="clear" w:pos="2160"/>
+          <w:tab w:val="clear" w:pos="2520"/>
+          <w:tab w:val="clear" w:pos="2880"/>
+          <w:tab w:val="clear" w:pos="3240"/>
+          <w:tab w:val="clear" w:pos="3600"/>
+          <w:tab w:val="clear" w:pos="3960"/>
+          <w:tab w:val="clear" w:pos="4320"/>
+          <w:tab w:val="clear" w:pos="4680"/>
+          <w:tab w:val="clear" w:pos="5040"/>
+          <w:tab w:val="clear" w:pos="5400"/>
+          <w:tab w:val="clear" w:pos="5760"/>
+          <w:tab w:val="clear" w:pos="6120"/>
+        </w:tabs>
+        <w:adjustRightInd w:val="0"/>
+        <w:rPr>
+          <w:color w:val="000000"/>
+          <w:sz w:val="24"/>
+          <w:szCs w:val="24"/>
+        </w:rPr>
+      </w:pPr>
+      <w:r>
+        <w:rPr>
+          <w:color w:val="000000"/>
+          <w:sz w:val="24"/>
+          <w:szCs w:val="24"/>
         </w:rPr>
         <w:t>(b)</w:t>
       </w:r>
-      <w:r>
-        <w:rPr>
-          <w:color w:val="000000"/>
-        </w:rPr>
-        <w:t xml:space="preserve"> Procuring organizations shall maintain contents of contract files outside EProcurement Records Management in accordance with the following:</w:t>
-      </w:r>
-    </w:p>
-    <w:p>
-      <w:pPr>
-        <w:pStyle w:val="List2"/>
-      </w:pPr>
-      <w:r>
-        <w:rPr>
-          <w:color w:val="000000"/>
-          <w:sz w:val="24"/>
-          <w:szCs w:val="24"/>
-        </w:rPr>
+      <w:commentRangeStart w:id="43"/>
+      <w:r>
+        <w:rPr>
+          <w:color w:val="000000"/>
+          <w:sz w:val="24"/>
+          <w:szCs w:val="24"/>
+        </w:rPr>
+        <w:t xml:space="preserve"> </w:t>
+      </w:r>
+      <w:commentRangeEnd w:id="43"/>
+      <w:r>
+        <w:rPr>
+          <w:rStyle w:val="CommentReference"/>
+          <w:sz w:val="24"/>
+          <w:szCs w:val="24"/>
+        </w:rPr>
+        <w:commentReference w:id="43"/>
+      </w:r>
+      <w:r>
+        <w:rPr>
+          <w:color w:val="000000"/>
+          <w:sz w:val="24"/>
+          <w:szCs w:val="24"/>
+        </w:rPr>
+        <w:t>Procuring organizations shall maintain contents of contract files outside EProcurement Records Management in accordance with the following:</w:t>
+      </w:r>
+    </w:p>
+    <w:p>
+      <w:pPr>
+        <w:tabs>
+          <w:tab w:val="clear" w:pos="360"/>
+          <w:tab w:val="clear" w:pos="720"/>
+          <w:tab w:val="clear" w:pos="1080"/>
+          <w:tab w:val="clear" w:pos="1440"/>
+          <w:tab w:val="clear" w:pos="1800"/>
+          <w:tab w:val="clear" w:pos="2160"/>
+          <w:tab w:val="clear" w:pos="2520"/>
+          <w:tab w:val="clear" w:pos="2880"/>
+          <w:tab w:val="clear" w:pos="3240"/>
+          <w:tab w:val="clear" w:pos="3600"/>
+          <w:tab w:val="clear" w:pos="3960"/>
+          <w:tab w:val="clear" w:pos="4320"/>
+          <w:tab w:val="clear" w:pos="4680"/>
+          <w:tab w:val="clear" w:pos="5040"/>
+          <w:tab w:val="clear" w:pos="5400"/>
+          <w:tab w:val="clear" w:pos="5760"/>
+          <w:tab w:val="clear" w:pos="6120"/>
+        </w:tabs>
+        <w:adjustRightInd w:val="0"/>
+        <w:rPr>
+          <w:color w:val="000000"/>
+          <w:sz w:val="24"/>
+          <w:szCs w:val="24"/>
+        </w:rPr>
+      </w:pPr>
+      <w:r>
+        <w:rPr>
+          <w:color w:val="000000"/>
+          <w:sz w:val="24"/>
+          <w:szCs w:val="24"/>
+        </w:rPr>
+        <w:tab/>
         <w:t>(1) Maintain documents containing personally identifiable information (PII), legal reviews, documents marked as contractor proprietary information, and oversized or voluminous documents as a hard copies or in an electronic, restricted-access location (e.g., eWorkplace Sharepoint site or local share drive).</w:t>
       </w:r>
     </w:p>
     <w:p>
       <w:pPr>
-        <w:pStyle w:val="List2"/>
-      </w:pPr>
-      <w:r>
-        <w:rPr>
-          <w:color w:val="000000"/>
-          <w:sz w:val="24"/>
-          <w:szCs w:val="24"/>
-        </w:rPr>
+        <w:tabs>
+          <w:tab w:val="clear" w:pos="360"/>
+          <w:tab w:val="clear" w:pos="720"/>
+          <w:tab w:val="clear" w:pos="1080"/>
+          <w:tab w:val="clear" w:pos="1440"/>
+          <w:tab w:val="clear" w:pos="1800"/>
+          <w:tab w:val="clear" w:pos="2160"/>
+          <w:tab w:val="clear" w:pos="2520"/>
+          <w:tab w:val="clear" w:pos="2880"/>
+          <w:tab w:val="clear" w:pos="3240"/>
+          <w:tab w:val="clear" w:pos="3600"/>
+          <w:tab w:val="clear" w:pos="3960"/>
+          <w:tab w:val="clear" w:pos="4320"/>
+          <w:tab w:val="clear" w:pos="4680"/>
+          <w:tab w:val="clear" w:pos="5040"/>
+          <w:tab w:val="clear" w:pos="5400"/>
+          <w:tab w:val="clear" w:pos="5760"/>
+          <w:tab w:val="clear" w:pos="6120"/>
+        </w:tabs>
+        <w:adjustRightInd w:val="0"/>
+        <w:rPr>
+          <w:color w:val="000000"/>
+          <w:sz w:val="24"/>
+          <w:szCs w:val="24"/>
+        </w:rPr>
+      </w:pPr>
+      <w:r>
+        <w:rPr>
+          <w:color w:val="000000"/>
+          <w:sz w:val="24"/>
+          <w:szCs w:val="24"/>
+        </w:rPr>
+        <w:tab/>
         <w:t>(2) Maintain classified documents in hard copy only.</w:t>
       </w:r>
     </w:p>
     <w:p>
       <w:pPr>
-        <w:pStyle w:val="List2"/>
-      </w:pPr>
-      <w:r>
-        <w:rPr>
-          <w:color w:val="000000"/>
-          <w:sz w:val="24"/>
-          <w:szCs w:val="24"/>
-        </w:rPr>
+        <w:tabs>
+          <w:tab w:val="clear" w:pos="360"/>
+          <w:tab w:val="clear" w:pos="720"/>
+          <w:tab w:val="clear" w:pos="1080"/>
+          <w:tab w:val="clear" w:pos="1440"/>
+          <w:tab w:val="clear" w:pos="1800"/>
+          <w:tab w:val="clear" w:pos="2160"/>
+          <w:tab w:val="clear" w:pos="2520"/>
+          <w:tab w:val="clear" w:pos="2880"/>
+          <w:tab w:val="clear" w:pos="3240"/>
+          <w:tab w:val="clear" w:pos="3600"/>
+          <w:tab w:val="clear" w:pos="3960"/>
+          <w:tab w:val="clear" w:pos="4320"/>
+          <w:tab w:val="clear" w:pos="4680"/>
+          <w:tab w:val="clear" w:pos="5040"/>
+          <w:tab w:val="clear" w:pos="5400"/>
+          <w:tab w:val="clear" w:pos="5760"/>
+          <w:tab w:val="clear" w:pos="6120"/>
+        </w:tabs>
+        <w:adjustRightInd w:val="0"/>
+        <w:rPr>
+          <w:color w:val="000000"/>
+          <w:sz w:val="24"/>
+          <w:szCs w:val="24"/>
+        </w:rPr>
+      </w:pPr>
+      <w:r>
+        <w:rPr>
+          <w:color w:val="000000"/>
+          <w:sz w:val="24"/>
+          <w:szCs w:val="24"/>
+        </w:rPr>
+        <w:tab/>
         <w:t>(3) Maintain material that cannot be converted to electronic format (e.g., samples, models) in a secur</w:t>
       </w:r>
       <w:r>
@@ -4105,15 +4946,65 @@
     </w:p>
     <w:p>
       <w:pPr>
-        <w:pStyle w:val="List2"/>
-      </w:pPr>
-      <w:r>
-        <w:rPr>
-          <w:color w:val="000000"/>
-          <w:sz w:val="24"/>
-          <w:szCs w:val="24"/>
-        </w:rPr>
-        <w:t xml:space="preserve">(4) Maintain contractor bid or proposal information or any other source selection </w:t>
+        <w:tabs>
+          <w:tab w:val="clear" w:pos="360"/>
+          <w:tab w:val="clear" w:pos="720"/>
+          <w:tab w:val="clear" w:pos="1080"/>
+          <w:tab w:val="clear" w:pos="1440"/>
+          <w:tab w:val="clear" w:pos="1800"/>
+          <w:tab w:val="clear" w:pos="2160"/>
+          <w:tab w:val="clear" w:pos="2520"/>
+          <w:tab w:val="clear" w:pos="2880"/>
+          <w:tab w:val="clear" w:pos="3240"/>
+          <w:tab w:val="clear" w:pos="3600"/>
+          <w:tab w:val="clear" w:pos="3960"/>
+          <w:tab w:val="clear" w:pos="4320"/>
+          <w:tab w:val="clear" w:pos="4680"/>
+          <w:tab w:val="clear" w:pos="5040"/>
+          <w:tab w:val="clear" w:pos="5400"/>
+          <w:tab w:val="clear" w:pos="5760"/>
+          <w:tab w:val="clear" w:pos="6120"/>
+        </w:tabs>
+        <w:adjustRightInd w:val="0"/>
+        <w:rPr>
+          <w:color w:val="000000"/>
+          <w:sz w:val="24"/>
+          <w:szCs w:val="24"/>
+        </w:rPr>
+      </w:pPr>
+      <w:r>
+        <w:rPr>
+          <w:color w:val="000000"/>
+          <w:sz w:val="24"/>
+          <w:szCs w:val="24"/>
+        </w:rPr>
+        <w:tab/>
+      </w:r>
+      <w:commentRangeStart w:id="44"/>
+      <w:r>
+        <w:rPr>
+          <w:color w:val="000000"/>
+          <w:sz w:val="24"/>
+          <w:szCs w:val="24"/>
+        </w:rPr>
+        <w:t xml:space="preserve">(4) </w:t>
+      </w:r>
+      <w:commentRangeEnd w:id="44"/>
+      <w:r>
+        <w:rPr>
+          <w:rStyle w:val="CommentReference"/>
+          <w:sz w:val="24"/>
+          <w:szCs w:val="24"/>
+        </w:rPr>
+        <w:commentReference w:id="44"/>
+      </w:r>
+      <w:r>
+        <w:rPr>
+          <w:color w:val="000000"/>
+          <w:sz w:val="24"/>
+          <w:szCs w:val="24"/>
+        </w:rPr>
+        <w:t xml:space="preserve">Maintain contractor bid or proposal information or any other source selection </w:t>
       </w:r>
     </w:p>
     <w:p>
@@ -4138,15 +5029,28 @@
     </w:p>
     <w:p>
       <w:pPr>
-        <w:pStyle w:val="List1"/>
-      </w:pPr>
-      <w:r>
-        <w:rPr>
+        <w:pStyle w:val="PlainText"/>
+        <w:rPr>
+          <w:rFonts w:ascii="Times New Roman" w:hAnsi="Times New Roman"/>
+          <w:sz w:val="24"/>
+          <w:szCs w:val="24"/>
+        </w:rPr>
+      </w:pPr>
+      <w:r>
+        <w:rPr>
+          <w:rFonts w:ascii="Times New Roman" w:eastAsia="Calibri" w:hAnsi="Times New Roman"/>
+          <w:sz w:val="24"/>
+          <w:szCs w:val="24"/>
           <w:lang w:eastAsia="x-none"/>
         </w:rPr>
         <w:t>(c)</w:t>
       </w:r>
       <w:r>
+        <w:rPr>
+          <w:rFonts w:ascii="Times New Roman" w:hAnsi="Times New Roman"/>
+          <w:sz w:val="24"/>
+          <w:szCs w:val="24"/>
+        </w:rPr>
         <w:t xml:space="preserve"> HCAs shall ensure compliance with this policy.</w:t>
       </w:r>
     </w:p>
@@ -4201,7 +5105,7 @@
           <w:szCs w:val="24"/>
         </w:rPr>
       </w:pPr>
-      <w:bookmarkStart w:id="13" w:name="P4_1302"/>
+      <w:bookmarkStart w:id="45" w:name="P4_1302"/>
       <w:r>
         <w:rPr>
           <w:sz w:val="24"/>
@@ -4209,105 +5113,13 @@
         </w:rPr>
         <w:t xml:space="preserve">4.1302 </w:t>
       </w:r>
-      <w:bookmarkEnd w:id="13"/>
+      <w:bookmarkEnd w:id="45"/>
       <w:r>
         <w:rPr>
           <w:sz w:val="24"/>
           <w:szCs w:val="24"/>
         </w:rPr>
         <w:t>Acquisition of approved products and services for personal identity verification.</w:t>
-      </w:r>
-    </w:p>
-    <w:p>
-      <w:pPr>
-        <w:pStyle w:val="List1"/>
-        <w:rPr>
-          <w:snapToGrid w:val="0"/>
-        </w:rPr>
-      </w:pPr>
-      <w:r>
-        <w:rPr>
-          <w:snapToGrid w:val="0"/>
-        </w:rPr>
-        <w:t>(c)</w:t>
-      </w:r>
-      <w:r>
-        <w:rPr>
-          <w:snapToGrid w:val="0"/>
-        </w:rPr>
-        <w:t xml:space="preserve"> DLA Information Operations is responsible for determining compliance.</w:t>
-      </w:r>
-    </w:p>
-    <w:p>
-      <w:pPr>
-        <w:pStyle w:val="Heading3"/>
-        <w:spacing w:after="240"/>
-        <w:rPr>
-          <w:bCs/>
-          <w:sz w:val="24"/>
-          <w:szCs w:val="24"/>
-        </w:rPr>
-      </w:pPr>
-      <w:bookmarkStart w:id="14" w:name="P4_1303"/>
-      <w:r>
-        <w:rPr>
-          <w:sz w:val="24"/>
-          <w:szCs w:val="24"/>
-          <w:lang w:val="en"/>
-        </w:rPr>
-        <w:t>4.1303</w:t>
-      </w:r>
-      <w:bookmarkEnd w:id="14"/>
-      <w:r>
-        <w:rPr>
-          <w:sz w:val="24"/>
-          <w:szCs w:val="24"/>
-          <w:lang w:val="en"/>
-        </w:rPr>
-        <w:t xml:space="preserve"> Contract clause.</w:t>
-      </w:r>
-    </w:p>
-    <w:p>
-      <w:pPr>
-        <w:pStyle w:val="Heading3"/>
-        <w:rPr>
-          <w:snapToGrid w:val="0"/>
-          <w:sz w:val="24"/>
-          <w:szCs w:val="24"/>
-        </w:rPr>
-      </w:pPr>
-      <w:bookmarkStart w:id="15" w:name="P4_1303_90"/>
-      <w:r>
-        <w:rPr>
-          <w:bCs/>
-          <w:sz w:val="24"/>
-          <w:szCs w:val="24"/>
-        </w:rPr>
-        <w:t>4.1303-90</w:t>
-      </w:r>
-      <w:bookmarkEnd w:id="15"/>
-      <w:r>
-        <w:rPr>
-          <w:bCs/>
-          <w:sz w:val="24"/>
-          <w:szCs w:val="24"/>
-        </w:rPr>
-        <w:t xml:space="preserve"> P</w:t>
-      </w:r>
-      <w:r>
-        <w:rPr>
-          <w:sz w:val="24"/>
-          <w:szCs w:val="24"/>
-        </w:rPr>
-        <w:t>ersonal identity verification of contractor personnel</w:t>
-      </w:r>
-      <w:r>
-        <w:rPr>
-          <w:bCs/>
-          <w:sz w:val="24"/>
-          <w:szCs w:val="24"/>
-        </w:rPr>
-        <w:t>.</w:t>
       </w:r>
     </w:p>
     <w:p>
@@ -4328,6 +5140,123 @@
           <w:tab w:val="clear" w:pos="5760"/>
           <w:tab w:val="clear" w:pos="6120"/>
         </w:tabs>
+        <w:spacing w:after="240"/>
+        <w:rPr>
+          <w:snapToGrid w:val="0"/>
+          <w:sz w:val="24"/>
+          <w:szCs w:val="24"/>
+        </w:rPr>
+      </w:pPr>
+      <w:r>
+        <w:rPr>
+          <w:snapToGrid w:val="0"/>
+          <w:sz w:val="24"/>
+          <w:szCs w:val="24"/>
+        </w:rPr>
+        <w:t>(c) DLA Information Operations is responsible for determining compliance.</w:t>
+      </w:r>
+    </w:p>
+    <w:p>
+      <w:pPr>
+        <w:pStyle w:val="Heading3"/>
+        <w:spacing w:after="240"/>
+        <w:rPr>
+          <w:bCs/>
+          <w:sz w:val="24"/>
+          <w:szCs w:val="24"/>
+        </w:rPr>
+      </w:pPr>
+      <w:bookmarkStart w:id="46" w:name="P4_1303"/>
+      <w:r>
+        <w:rPr>
+          <w:sz w:val="24"/>
+          <w:szCs w:val="24"/>
+          <w:lang w:val="en"/>
+        </w:rPr>
+        <w:t>4.1303</w:t>
+      </w:r>
+      <w:bookmarkEnd w:id="46"/>
+      <w:r>
+        <w:rPr>
+          <w:sz w:val="24"/>
+          <w:szCs w:val="24"/>
+          <w:lang w:val="en"/>
+        </w:rPr>
+        <w:t xml:space="preserve"> Contract clause.</w:t>
+      </w:r>
+    </w:p>
+    <w:p>
+      <w:pPr>
+        <w:pStyle w:val="Heading3"/>
+        <w:rPr>
+          <w:snapToGrid w:val="0"/>
+          <w:sz w:val="24"/>
+          <w:szCs w:val="24"/>
+        </w:rPr>
+      </w:pPr>
+      <w:bookmarkStart w:id="47" w:name="P4_1303_90"/>
+      <w:r>
+        <w:rPr>
+          <w:bCs/>
+          <w:sz w:val="24"/>
+          <w:szCs w:val="24"/>
+        </w:rPr>
+        <w:t>4.1303-90</w:t>
+      </w:r>
+      <w:bookmarkEnd w:id="47"/>
+      <w:r>
+        <w:rPr>
+          <w:bCs/>
+          <w:sz w:val="24"/>
+          <w:szCs w:val="24"/>
+        </w:rPr>
+        <w:t xml:space="preserve"> P</w:t>
+      </w:r>
+      <w:r>
+        <w:rPr>
+          <w:sz w:val="24"/>
+          <w:szCs w:val="24"/>
+        </w:rPr>
+        <w:t>ersonal identity verification of contractor personnel</w:t>
+      </w:r>
+      <w:r>
+        <w:rPr>
+          <w:bCs/>
+          <w:sz w:val="24"/>
+          <w:szCs w:val="24"/>
+        </w:rPr>
+        <w:t>.</w:t>
+      </w:r>
+      <w:commentRangeStart w:id="48"/>
+      <w:commentRangeEnd w:id="48"/>
+      <w:r>
+        <w:rPr>
+          <w:rStyle w:val="CommentReference"/>
+          <w:b w:val="0"/>
+          <w:sz w:val="24"/>
+          <w:szCs w:val="24"/>
+        </w:rPr>
+        <w:commentReference w:id="48"/>
+      </w:r>
+    </w:p>
+    <w:p>
+      <w:pPr>
+        <w:tabs>
+          <w:tab w:val="clear" w:pos="1440"/>
+          <w:tab w:val="clear" w:pos="1800"/>
+          <w:tab w:val="clear" w:pos="2160"/>
+          <w:tab w:val="clear" w:pos="2520"/>
+          <w:tab w:val="clear" w:pos="2880"/>
+          <w:tab w:val="clear" w:pos="3240"/>
+          <w:tab w:val="clear" w:pos="3600"/>
+          <w:tab w:val="clear" w:pos="3960"/>
+          <w:tab w:val="clear" w:pos="4320"/>
+          <w:tab w:val="clear" w:pos="4680"/>
+          <w:tab w:val="clear" w:pos="5040"/>
+          <w:tab w:val="clear" w:pos="5400"/>
+          <w:tab w:val="clear" w:pos="5760"/>
+          <w:tab w:val="clear" w:pos="6120"/>
+        </w:tabs>
         <w:rPr>
           <w:sz w:val="24"/>
           <w:szCs w:val="24"/>
@@ -4386,9 +5315,27 @@
           <w:sz w:val="24"/>
           <w:szCs w:val="24"/>
         </w:rPr>
-        <w:t xml:space="preserve">When the contractor employee(s) is/are required to obtain a Common Access Card (CAC) and DLA will serve as the Trusted Agent, follow the procedures in </w:t>
-      </w:r>
-      <w:hyperlink r:id="rId29" w:history="1">
+        <w:t>When the contractor employee(s) is/are required to obtain a Common Access Card (CAC) and DLA will serve as the Trusted Agent, follow the procedures in</w:t>
+      </w:r>
+      <w:commentRangeStart w:id="49"/>
+      <w:r>
+        <w:rPr>
+          <w:color w:val="000000"/>
+          <w:sz w:val="24"/>
+          <w:szCs w:val="24"/>
+        </w:rPr>
+        <w:t xml:space="preserve"> </w:t>
+      </w:r>
+      <w:commentRangeEnd w:id="49"/>
+      <w:r>
+        <w:rPr>
+          <w:rStyle w:val="CommentReference"/>
+          <w:sz w:val="24"/>
+          <w:szCs w:val="24"/>
+        </w:rPr>
+        <w:commentReference w:id="49"/>
+      </w:r>
+      <w:hyperlink r:id="rId33" w:history="1">
         <w:r>
           <w:rPr>
             <w:rStyle w:val="Hyperlink"/>
@@ -4398,6 +5345,16 @@
           <w:t>DLA SOP J72.001, Contractor Common Access Card (CAC) Issuance and Accountability Process for DLA Contracts</w:t>
         </w:r>
       </w:hyperlink>
+      <w:commentRangeStart w:id="50"/>
+      <w:commentRangeEnd w:id="50"/>
+      <w:r>
+        <w:rPr>
+          <w:rStyle w:val="CommentReference"/>
+          <w:sz w:val="24"/>
+          <w:szCs w:val="24"/>
+        </w:rPr>
+        <w:commentReference w:id="50"/>
+      </w:r>
       <w:r>
         <w:rPr>
           <w:color w:val="000000"/>
@@ -4406,7 +5363,7 @@
         </w:rPr>
         <w:t xml:space="preserve"> (</w:t>
       </w:r>
-      <w:hyperlink r:id="rId30" w:history="1">
+      <w:hyperlink r:id="rId34" w:history="1">
         <w:r>
           <w:rPr>
             <w:rStyle w:val="Hyperlink"/>
@@ -4589,80 +5546,25 @@
           <w:sz w:val="24"/>
           <w:szCs w:val="24"/>
         </w:rPr>
-        <w:t>H14 Contractor Personnel Security Requirements (JAN 2021)</w:t>
-      </w:r>
-    </w:p>
-    <w:p>
-      <w:pPr>
-        <w:pStyle w:val="List1"/>
-      </w:pPr>
-      <w:r>
-        <w:rPr>
-          <w:color w:val="000000"/>
-        </w:rPr>
-        <w:t>(a)</w:t>
-      </w:r>
-      <w:r>
-        <w:rPr>
-          <w:color w:val="000000"/>
-        </w:rPr>
-        <w:t xml:space="preserve"> Work to be performed under this contract or task order may, in full or in part, be performed at the Defense Logistics Agency (DLA) Headquarters (HQ), DLA field activity office(s), or other Federally-controlled facilities. Prior to beginning work on a contract, DLA requires all contractor personnel working on the Federally-controlled facility to have, at a minimum, an initiated National Agency Check with Written Inquiries (NACI) or NACI equivalent and favorable completion of a Federal Bureau of Investigation (FBI) fingerprint check.</w:t>
-      </w:r>
-    </w:p>
-    <w:p>
-      <w:pPr>
-        <w:pStyle w:val="List1"/>
-      </w:pPr>
-      <w:r>
-        <w:rPr>
-          <w:color w:val="000000"/>
-        </w:rPr>
-        <w:t>(b)</w:t>
-      </w:r>
-      <w:r>
-        <w:rPr>
-          <w:color w:val="000000"/>
-        </w:rPr>
-        <w:t xml:space="preserve"> Additionally, in accordance with Department of Defense (DoD) Regulation 5200.2-R, Personnel Security Programs, and DLA Issuance 4314, Personnel Security Program, all DoD contractor personnel who have access to Federally-controlled information systems must be assigned to positions which are designated at one of three information technology (IT) levels, each requiring a certain level of investigation and clearance, as follows:</w:t>
-      </w:r>
-    </w:p>
-    <w:p>
-      <w:pPr>
-        <w:pStyle w:val="List2"/>
-      </w:pPr>
-      <w:r>
-        <w:rPr>
-          <w:color w:val="000000"/>
-          <w:sz w:val="24"/>
-          <w:szCs w:val="24"/>
-        </w:rPr>
-        <w:t>(1) IT-I for an IT position requiring a single scope background investigation (SSBI) or SSBI equivalent;</w:t>
-      </w:r>
-    </w:p>
-    <w:p>
-      <w:pPr>
-        <w:pStyle w:val="List2"/>
-      </w:pPr>
-      <w:r>
-        <w:rPr>
-          <w:color w:val="000000"/>
-          <w:sz w:val="24"/>
-          <w:szCs w:val="24"/>
-        </w:rPr>
-        <w:t>(2) IT-II for an IT position requiring a National Agency check with Law and Credit (NACLC) or NACLC equivalent; and</w:t>
-      </w:r>
-    </w:p>
-    <w:p>
-      <w:pPr>
-        <w:pStyle w:val="List2"/>
-      </w:pPr>
-      <w:r>
-        <w:rPr>
-          <w:color w:val="000000"/>
-          <w:sz w:val="24"/>
-          <w:szCs w:val="24"/>
-        </w:rPr>
-        <w:t>(3) IT-III for an IT position requiring a NACI or equivalent.</w:t>
+        <w:t>H14 Contractor Personnel Security Requirements (JAN 2021</w:t>
+      </w:r>
+      <w:commentRangeStart w:id="51"/>
+      <w:r>
+        <w:rPr>
+          <w:color w:val="000000"/>
+          <w:sz w:val="24"/>
+          <w:szCs w:val="24"/>
+        </w:rPr>
+        <w:t>)</w:t>
+      </w:r>
+      <w:commentRangeEnd w:id="51"/>
+      <w:r>
+        <w:rPr>
+          <w:rStyle w:val="CommentReference"/>
+          <w:sz w:val="24"/>
+          <w:szCs w:val="24"/>
+        </w:rPr>
+        <w:commentReference w:id="51"/>
       </w:r>
     </w:p>
     <w:p>
@@ -4699,250 +5601,7 @@
           <w:sz w:val="24"/>
           <w:szCs w:val="24"/>
         </w:rPr>
-        <w:t>Note: IT levels will be designated according to the criteria in DoD 5200.2-R.</w:t>
-      </w:r>
-    </w:p>
-    <w:p>
-      <w:pPr>
-        <w:pStyle w:val="List1"/>
-      </w:pPr>
-      <w:r>
-        <w:rPr>
-          <w:color w:val="000000"/>
-        </w:rPr>
-        <w:t>(c)</w:t>
-      </w:r>
-      <w:r>
-        <w:rPr>
-          <w:color w:val="000000"/>
-        </w:rPr>
-        <w:t xml:space="preserve"> Previously completed security investigations may be accepted by the Government in lieu of new investigations if determined by the DLA Intelligence Personnel Security Office to be essentially equivalent in scope to the contract requirements. The length of time elapsed since the </w:t>
-      </w:r>
-      <w:r>
-        <w:rPr>
-          <w:color w:val="000000"/>
-        </w:rPr>
-        <w:t>previous investigation will also be considered in determining whether a new investigation is warranted. To assist the Government in making this determination, the contractor must provide the following information to the respective DLA Intelligence Personnel Security Office immediately upon receipt of the contract. This information must be provided for each contractor employee who will perform work on a Federally-controlled facility and/or will require access to Federally-controlled information systems:</w:t>
-      </w:r>
-    </w:p>
-    <w:p>
-      <w:pPr>
-        <w:pStyle w:val="List2"/>
-      </w:pPr>
-      <w:r>
-        <w:rPr>
-          <w:color w:val="000000"/>
-          <w:sz w:val="24"/>
-          <w:szCs w:val="24"/>
-        </w:rPr>
-        <w:t>(1) Full name, with middle name, as applicable, with social security number;</w:t>
-      </w:r>
-    </w:p>
-    <w:p>
-      <w:pPr>
-        <w:pStyle w:val="List2"/>
-      </w:pPr>
-      <w:r>
-        <w:rPr>
-          <w:color w:val="000000"/>
-          <w:sz w:val="24"/>
-          <w:szCs w:val="24"/>
-        </w:rPr>
-        <w:t>(2) Citizenship status with date and place of birth;</w:t>
-      </w:r>
-    </w:p>
-    <w:p>
-      <w:pPr>
-        <w:pStyle w:val="List2"/>
-      </w:pPr>
-      <w:r>
-        <w:rPr>
-          <w:color w:val="000000"/>
-          <w:sz w:val="24"/>
-          <w:szCs w:val="24"/>
-        </w:rPr>
-        <w:t>(3) Proof of the individual’s favorably adjudicated background investigation or NACI, consisting of identification of the type of investigation performed, date of the favorable adjudication, name of the agency that made the favorable adjudication, and name of the agency that performed the investigation;</w:t>
-      </w:r>
-    </w:p>
-    <w:p>
-      <w:pPr>
-        <w:pStyle w:val="List2"/>
-      </w:pPr>
-      <w:r>
-        <w:rPr>
-          <w:color w:val="000000"/>
-          <w:sz w:val="24"/>
-          <w:szCs w:val="24"/>
-        </w:rPr>
-        <w:t>(4) Company name, address, phone and fax numbers with email address;</w:t>
-      </w:r>
-    </w:p>
-    <w:p>
-      <w:pPr>
-        <w:pStyle w:val="List2"/>
-      </w:pPr>
-      <w:r>
-        <w:rPr>
-          <w:color w:val="000000"/>
-          <w:sz w:val="24"/>
-          <w:szCs w:val="24"/>
-        </w:rPr>
-        <w:t>(5) Location of on-site workstation or phone number if off-site (if known by the time of award); and</w:t>
-      </w:r>
-    </w:p>
-    <w:p>
-      <w:pPr>
-        <w:pStyle w:val="List2"/>
-      </w:pPr>
-      <w:r>
-        <w:rPr>
-          <w:color w:val="000000"/>
-          <w:sz w:val="24"/>
-          <w:szCs w:val="24"/>
-        </w:rPr>
-        <w:t>(6) Delivery order or contract number and expiration date; and name of the contracting officer.</w:t>
-      </w:r>
-    </w:p>
-    <w:p>
-      <w:pPr>
-        <w:pStyle w:val="List1"/>
-      </w:pPr>
-      <w:r>
-        <w:rPr>
-          <w:color w:val="000000"/>
-        </w:rPr>
-        <w:t>(d)</w:t>
-      </w:r>
-      <w:r>
-        <w:rPr>
-          <w:color w:val="000000"/>
-        </w:rPr>
-        <w:t xml:space="preserve"> The contracting officer will ensure that the contractor is notified as soon as a determination is made by the assigned or cognizant DLA Intelligence Personnel Security Office regarding acceptance of the previous investigation and clearance level.</w:t>
-      </w:r>
-    </w:p>
-    <w:p>
-      <w:pPr>
-        <w:pStyle w:val="List2"/>
-      </w:pPr>
-      <w:r>
-        <w:rPr>
-          <w:color w:val="000000"/>
-          <w:sz w:val="24"/>
-          <w:szCs w:val="24"/>
-        </w:rPr>
-        <w:t>(1) If a new investigation is deemed necessary, the contractor and contracting officer will be notified by the respective DLA Personnel Security Office after appropriate checks in DoD databases have been made.</w:t>
-      </w:r>
-    </w:p>
-    <w:p>
-      <w:pPr>
-        <w:pStyle w:val="List2"/>
-      </w:pPr>
-      <w:r>
-        <w:rPr>
-          <w:color w:val="000000"/>
-          <w:sz w:val="24"/>
-          <w:szCs w:val="24"/>
-        </w:rPr>
-        <w:t>(2) If the contractor employee requires access to classified information and currently does not have the appropriate clearance level and/or an active security clearance, the DLA Intelligence Personnel Security Office will relay this information to the contractor and contracting officer for further action. Investigations for contractor employees requiring access to classified information must be initiated by the contractor Facility Security Officer (FSO).</w:t>
-      </w:r>
-    </w:p>
-    <w:p>
-      <w:pPr>
-        <w:pStyle w:val="List2"/>
-      </w:pPr>
-      <w:r>
-        <w:rPr>
-          <w:color w:val="000000"/>
-          <w:sz w:val="24"/>
-          <w:szCs w:val="24"/>
-        </w:rPr>
-        <w:t>(3) The contracting officer will ensure that the respective DLA Intelligence Personnel Security Office initiates investigations for contractor employees not requiring access to classified information (i.e., IT or unescorted entry).</w:t>
-      </w:r>
-    </w:p>
-    <w:p>
-      <w:pPr>
-        <w:pStyle w:val="List2"/>
-      </w:pPr>
-      <w:r>
-        <w:rPr>
-          <w:color w:val="000000"/>
-          <w:sz w:val="24"/>
-          <w:szCs w:val="24"/>
-        </w:rPr>
-        <w:t>(4) It is the contractor’s responsibility to ensure that adequate information is provided and that each contractor employee completes the appropriate paperwork, as required either by the contracting officer or the DLA Intelligence Personnel Security Office, in order to begin the investigation process for the required clearance level.</w:t>
-      </w:r>
-    </w:p>
-    <w:p>
-      <w:pPr>
-        <w:pStyle w:val="List1"/>
-      </w:pPr>
-      <w:r>
-        <w:rPr>
-          <w:color w:val="000000"/>
-        </w:rPr>
-        <w:t>(e)</w:t>
-      </w:r>
-      <w:r>
-        <w:rPr>
-          <w:color w:val="000000"/>
-        </w:rPr>
-        <w:t xml:space="preserve"> The contractor is responsible for ensuring that each contractor employee assigned to the position has the appropriate security clearance level.</w:t>
-      </w:r>
-    </w:p>
-    <w:p>
-      <w:pPr>
-        <w:pStyle w:val="List1"/>
-      </w:pPr>
-      <w:r>
-        <w:rPr>
-          <w:color w:val="000000"/>
-        </w:rPr>
-        <w:t>(f)</w:t>
-      </w:r>
-      <w:r>
-        <w:rPr>
-          <w:color w:val="000000"/>
-        </w:rPr>
-        <w:t xml:space="preserve"> The contractor shall submit each request for IT access and investigation through the contracting officer to the assigned or cognizant DLA Intelligence Personnel Security Office. Requests shall include the following information and/or documentation:</w:t>
-      </w:r>
-    </w:p>
-    <w:p>
-      <w:pPr>
-        <w:pStyle w:val="List2"/>
-      </w:pPr>
-      <w:r>
-        <w:rPr>
-          <w:color w:val="000000"/>
-          <w:sz w:val="24"/>
-          <w:szCs w:val="24"/>
-        </w:rPr>
-        <w:t>(1) Standard Form (SF) 85, Questionnaire for Non-Sensitive Positions, or the SF 86, Questionnaire for National Security Positions (see note below);</w:t>
-      </w:r>
-    </w:p>
-    <w:p>
-      <w:pPr>
-        <w:pStyle w:val="List2"/>
-      </w:pPr>
-      <w:r>
-        <w:rPr>
-          <w:color w:val="000000"/>
-          <w:sz w:val="24"/>
-          <w:szCs w:val="24"/>
-        </w:rPr>
-        <w:t>(2) Proof of citizenship (i.e., an original or a certified copy of a birth certificate, passport, or naturalization certificate); and</w:t>
-      </w:r>
-    </w:p>
-    <w:p>
-      <w:pPr>
-        <w:pStyle w:val="List2"/>
-      </w:pPr>
-      <w:r>
-        <w:rPr>
-          <w:color w:val="000000"/>
-          <w:sz w:val="24"/>
-          <w:szCs w:val="24"/>
-        </w:rPr>
-        <w:t>(3) Form FD-258, Fingerprint Card (however, fingerprinting can be performed by the cognizant DLA Intelligence Personnel Security Office).</w:t>
+        <w:t>(a) Work to be performed under this contract or task order may, in full or in part, be performed at the Defense Logistics Agency (DLA) Headquarters (HQ), DLA field activity office(s), or other Federally-controlled facilities. Prior to beginning work on a contract, DLA requires all contractor personnel working on the Federally-controlled facility to have, at a minimum, an initiated National Agency Check with Written Inquiries (NACI) or NACI equivalent and favorable completion of a Federal Bureau of Investigation (FBI) fingerprint check.</w:t>
       </w:r>
     </w:p>
     <w:p>
@@ -4979,296 +5638,1487 @@
           <w:sz w:val="24"/>
           <w:szCs w:val="24"/>
         </w:rPr>
+        <w:t>(b) Additionally, in accordance with Department of Defense (DoD) Regulation 5200.2-R, Personnel Security Programs, and DLA Issuance 4314, Personnel Security Program, all DoD contractor personnel who have access to Federally-controlled information systems must be assigned to positions which are designated at one of three information technology (IT) levels, each requiring a certain level of investigation and clearance, as follows:</w:t>
+      </w:r>
+    </w:p>
+    <w:p>
+      <w:pPr>
+        <w:tabs>
+          <w:tab w:val="clear" w:pos="720"/>
+          <w:tab w:val="clear" w:pos="1080"/>
+          <w:tab w:val="clear" w:pos="1440"/>
+          <w:tab w:val="clear" w:pos="1800"/>
+          <w:tab w:val="clear" w:pos="2160"/>
+          <w:tab w:val="clear" w:pos="2520"/>
+          <w:tab w:val="clear" w:pos="2880"/>
+          <w:tab w:val="clear" w:pos="3240"/>
+          <w:tab w:val="clear" w:pos="3600"/>
+          <w:tab w:val="clear" w:pos="3960"/>
+          <w:tab w:val="clear" w:pos="4320"/>
+          <w:tab w:val="clear" w:pos="4680"/>
+          <w:tab w:val="clear" w:pos="5040"/>
+          <w:tab w:val="clear" w:pos="5400"/>
+          <w:tab w:val="clear" w:pos="5760"/>
+          <w:tab w:val="clear" w:pos="6120"/>
+        </w:tabs>
+        <w:adjustRightInd w:val="0"/>
+        <w:rPr>
+          <w:color w:val="000000"/>
+          <w:sz w:val="24"/>
+          <w:szCs w:val="24"/>
+        </w:rPr>
+      </w:pPr>
+      <w:r>
+        <w:rPr>
+          <w:color w:val="000000"/>
+          <w:sz w:val="24"/>
+          <w:szCs w:val="24"/>
+        </w:rPr>
+        <w:tab/>
+        <w:t>(1) IT-I for an IT position requiring a single scope background investigation (SSBI) or SSBI equivalent;</w:t>
+      </w:r>
+    </w:p>
+    <w:p>
+      <w:pPr>
+        <w:tabs>
+          <w:tab w:val="clear" w:pos="720"/>
+          <w:tab w:val="clear" w:pos="1080"/>
+          <w:tab w:val="clear" w:pos="1440"/>
+          <w:tab w:val="clear" w:pos="1800"/>
+          <w:tab w:val="clear" w:pos="2160"/>
+          <w:tab w:val="clear" w:pos="2520"/>
+          <w:tab w:val="clear" w:pos="2880"/>
+          <w:tab w:val="clear" w:pos="3240"/>
+          <w:tab w:val="clear" w:pos="3600"/>
+          <w:tab w:val="clear" w:pos="3960"/>
+          <w:tab w:val="clear" w:pos="4320"/>
+          <w:tab w:val="clear" w:pos="4680"/>
+          <w:tab w:val="clear" w:pos="5040"/>
+          <w:tab w:val="clear" w:pos="5400"/>
+          <w:tab w:val="clear" w:pos="5760"/>
+          <w:tab w:val="clear" w:pos="6120"/>
+        </w:tabs>
+        <w:adjustRightInd w:val="0"/>
+        <w:rPr>
+          <w:color w:val="000000"/>
+          <w:sz w:val="24"/>
+          <w:szCs w:val="24"/>
+        </w:rPr>
+      </w:pPr>
+      <w:r>
+        <w:rPr>
+          <w:color w:val="000000"/>
+          <w:sz w:val="24"/>
+          <w:szCs w:val="24"/>
+        </w:rPr>
+        <w:tab/>
+        <w:t>(2) IT-II for an IT position requiring a National Agency check with Law and Credit (NACLC) or NACLC equivalent; and</w:t>
+      </w:r>
+    </w:p>
+    <w:p>
+      <w:pPr>
+        <w:tabs>
+          <w:tab w:val="clear" w:pos="720"/>
+          <w:tab w:val="clear" w:pos="1080"/>
+          <w:tab w:val="clear" w:pos="1440"/>
+          <w:tab w:val="clear" w:pos="1800"/>
+          <w:tab w:val="clear" w:pos="2160"/>
+          <w:tab w:val="clear" w:pos="2520"/>
+          <w:tab w:val="clear" w:pos="2880"/>
+          <w:tab w:val="clear" w:pos="3240"/>
+          <w:tab w:val="clear" w:pos="3600"/>
+          <w:tab w:val="clear" w:pos="3960"/>
+          <w:tab w:val="clear" w:pos="4320"/>
+          <w:tab w:val="clear" w:pos="4680"/>
+          <w:tab w:val="clear" w:pos="5040"/>
+          <w:tab w:val="clear" w:pos="5400"/>
+          <w:tab w:val="clear" w:pos="5760"/>
+          <w:tab w:val="clear" w:pos="6120"/>
+        </w:tabs>
+        <w:adjustRightInd w:val="0"/>
+        <w:rPr>
+          <w:color w:val="000000"/>
+          <w:sz w:val="24"/>
+          <w:szCs w:val="24"/>
+        </w:rPr>
+      </w:pPr>
+      <w:r>
+        <w:rPr>
+          <w:color w:val="000000"/>
+          <w:sz w:val="24"/>
+          <w:szCs w:val="24"/>
+        </w:rPr>
+        <w:tab/>
+        <w:t>(3) IT-III for an IT position requiring a NACI or equivalent.</w:t>
+      </w:r>
+    </w:p>
+    <w:p>
+      <w:pPr>
+        <w:tabs>
+          <w:tab w:val="clear" w:pos="360"/>
+          <w:tab w:val="clear" w:pos="720"/>
+          <w:tab w:val="clear" w:pos="1080"/>
+          <w:tab w:val="clear" w:pos="1440"/>
+          <w:tab w:val="clear" w:pos="1800"/>
+          <w:tab w:val="clear" w:pos="2160"/>
+          <w:tab w:val="clear" w:pos="2520"/>
+          <w:tab w:val="clear" w:pos="2880"/>
+          <w:tab w:val="clear" w:pos="3240"/>
+          <w:tab w:val="clear" w:pos="3600"/>
+          <w:tab w:val="clear" w:pos="3960"/>
+          <w:tab w:val="clear" w:pos="4320"/>
+          <w:tab w:val="clear" w:pos="4680"/>
+          <w:tab w:val="clear" w:pos="5040"/>
+          <w:tab w:val="clear" w:pos="5400"/>
+          <w:tab w:val="clear" w:pos="5760"/>
+          <w:tab w:val="clear" w:pos="6120"/>
+        </w:tabs>
+        <w:adjustRightInd w:val="0"/>
+        <w:rPr>
+          <w:color w:val="000000"/>
+          <w:sz w:val="24"/>
+          <w:szCs w:val="24"/>
+        </w:rPr>
+      </w:pPr>
+      <w:r>
+        <w:rPr>
+          <w:color w:val="000000"/>
+          <w:sz w:val="24"/>
+          <w:szCs w:val="24"/>
+        </w:rPr>
+        <w:t>Note: IT levels will be designated according to the criteria in DoD 5200.2-R.</w:t>
+      </w:r>
+    </w:p>
+    <w:p>
+      <w:pPr>
+        <w:tabs>
+          <w:tab w:val="clear" w:pos="360"/>
+          <w:tab w:val="clear" w:pos="720"/>
+          <w:tab w:val="clear" w:pos="1080"/>
+          <w:tab w:val="clear" w:pos="1440"/>
+          <w:tab w:val="clear" w:pos="1800"/>
+          <w:tab w:val="clear" w:pos="2160"/>
+          <w:tab w:val="clear" w:pos="2520"/>
+          <w:tab w:val="clear" w:pos="2880"/>
+          <w:tab w:val="clear" w:pos="3240"/>
+          <w:tab w:val="clear" w:pos="3600"/>
+          <w:tab w:val="clear" w:pos="3960"/>
+          <w:tab w:val="clear" w:pos="4320"/>
+          <w:tab w:val="clear" w:pos="4680"/>
+          <w:tab w:val="clear" w:pos="5040"/>
+          <w:tab w:val="clear" w:pos="5400"/>
+          <w:tab w:val="clear" w:pos="5760"/>
+          <w:tab w:val="clear" w:pos="6120"/>
+        </w:tabs>
+        <w:adjustRightInd w:val="0"/>
+        <w:rPr>
+          <w:color w:val="000000"/>
+          <w:sz w:val="24"/>
+          <w:szCs w:val="24"/>
+        </w:rPr>
+      </w:pPr>
+      <w:r>
+        <w:rPr>
+          <w:color w:val="000000"/>
+          <w:sz w:val="24"/>
+          <w:szCs w:val="24"/>
+        </w:rPr>
+        <w:t xml:space="preserve">(c) Previously completed security investigations may be accepted by the Government in lieu of new investigations if determined by the DLA Intelligence Personnel Security Office to be essentially equivalent in scope to the contract requirements. The length of time elapsed since the </w:t>
+      </w:r>
+      <w:r>
+        <w:rPr>
+          <w:color w:val="000000"/>
+          <w:sz w:val="24"/>
+          <w:szCs w:val="24"/>
+        </w:rPr>
+        <w:t>previous investigation will also be considered in determining whether a new investigation is warranted. To assist the Government in making this determination, the contractor must provide the following information to the respective DLA Intelligence Personnel Security Office immediately upon receipt of the contract. This information must be provided for each contractor employee who will perform work on a Federally-controlled facility and/or will require access to Federally-controlled information systems:</w:t>
+      </w:r>
+    </w:p>
+    <w:p>
+      <w:pPr>
+        <w:tabs>
+          <w:tab w:val="clear" w:pos="720"/>
+          <w:tab w:val="clear" w:pos="1080"/>
+          <w:tab w:val="clear" w:pos="1440"/>
+          <w:tab w:val="clear" w:pos="1800"/>
+          <w:tab w:val="clear" w:pos="2160"/>
+          <w:tab w:val="clear" w:pos="2520"/>
+          <w:tab w:val="clear" w:pos="2880"/>
+          <w:tab w:val="clear" w:pos="3240"/>
+          <w:tab w:val="clear" w:pos="3600"/>
+          <w:tab w:val="clear" w:pos="3960"/>
+          <w:tab w:val="clear" w:pos="4320"/>
+          <w:tab w:val="clear" w:pos="4680"/>
+          <w:tab w:val="clear" w:pos="5040"/>
+          <w:tab w:val="clear" w:pos="5400"/>
+          <w:tab w:val="clear" w:pos="5760"/>
+          <w:tab w:val="clear" w:pos="6120"/>
+        </w:tabs>
+        <w:adjustRightInd w:val="0"/>
+        <w:rPr>
+          <w:color w:val="000000"/>
+          <w:sz w:val="24"/>
+          <w:szCs w:val="24"/>
+        </w:rPr>
+      </w:pPr>
+      <w:r>
+        <w:rPr>
+          <w:color w:val="000000"/>
+          <w:sz w:val="24"/>
+          <w:szCs w:val="24"/>
+        </w:rPr>
+        <w:tab/>
+      </w:r>
+      <w:r>
+        <w:rPr>
+          <w:color w:val="000000"/>
+          <w:sz w:val="24"/>
+          <w:szCs w:val="24"/>
+        </w:rPr>
+        <w:t>(1) Full name, with middle name, as applicable, with social security number;</w:t>
+      </w:r>
+    </w:p>
+    <w:p>
+      <w:pPr>
+        <w:tabs>
+          <w:tab w:val="clear" w:pos="720"/>
+          <w:tab w:val="clear" w:pos="1080"/>
+          <w:tab w:val="clear" w:pos="1440"/>
+          <w:tab w:val="clear" w:pos="1800"/>
+          <w:tab w:val="clear" w:pos="2160"/>
+          <w:tab w:val="clear" w:pos="2520"/>
+          <w:tab w:val="clear" w:pos="2880"/>
+          <w:tab w:val="clear" w:pos="3240"/>
+          <w:tab w:val="clear" w:pos="3600"/>
+          <w:tab w:val="clear" w:pos="3960"/>
+          <w:tab w:val="clear" w:pos="4320"/>
+          <w:tab w:val="clear" w:pos="4680"/>
+          <w:tab w:val="clear" w:pos="5040"/>
+          <w:tab w:val="clear" w:pos="5400"/>
+          <w:tab w:val="clear" w:pos="5760"/>
+          <w:tab w:val="clear" w:pos="6120"/>
+        </w:tabs>
+        <w:adjustRightInd w:val="0"/>
+        <w:rPr>
+          <w:color w:val="000000"/>
+          <w:sz w:val="24"/>
+          <w:szCs w:val="24"/>
+        </w:rPr>
+      </w:pPr>
+      <w:r>
+        <w:rPr>
+          <w:color w:val="000000"/>
+          <w:sz w:val="24"/>
+          <w:szCs w:val="24"/>
+        </w:rPr>
+        <w:tab/>
+      </w:r>
+      <w:r>
+        <w:rPr>
+          <w:color w:val="000000"/>
+          <w:sz w:val="24"/>
+          <w:szCs w:val="24"/>
+        </w:rPr>
+        <w:t>(2) Citizenship status with date and place of birth;</w:t>
+      </w:r>
+    </w:p>
+    <w:p>
+      <w:pPr>
+        <w:tabs>
+          <w:tab w:val="clear" w:pos="720"/>
+          <w:tab w:val="clear" w:pos="1080"/>
+          <w:tab w:val="clear" w:pos="1440"/>
+          <w:tab w:val="clear" w:pos="1800"/>
+          <w:tab w:val="clear" w:pos="2160"/>
+          <w:tab w:val="clear" w:pos="2520"/>
+          <w:tab w:val="clear" w:pos="2880"/>
+          <w:tab w:val="clear" w:pos="3240"/>
+          <w:tab w:val="clear" w:pos="3600"/>
+          <w:tab w:val="clear" w:pos="3960"/>
+          <w:tab w:val="clear" w:pos="4320"/>
+          <w:tab w:val="clear" w:pos="4680"/>
+          <w:tab w:val="clear" w:pos="5040"/>
+          <w:tab w:val="clear" w:pos="5400"/>
+          <w:tab w:val="clear" w:pos="5760"/>
+          <w:tab w:val="clear" w:pos="6120"/>
+        </w:tabs>
+        <w:adjustRightInd w:val="0"/>
+        <w:rPr>
+          <w:color w:val="000000"/>
+          <w:sz w:val="24"/>
+          <w:szCs w:val="24"/>
+        </w:rPr>
+      </w:pPr>
+      <w:r>
+        <w:rPr>
+          <w:color w:val="000000"/>
+          <w:sz w:val="24"/>
+          <w:szCs w:val="24"/>
+        </w:rPr>
+        <w:tab/>
+      </w:r>
+      <w:r>
+        <w:rPr>
+          <w:color w:val="000000"/>
+          <w:sz w:val="24"/>
+          <w:szCs w:val="24"/>
+        </w:rPr>
+        <w:t>(3) Proof of the individual’s favorably adjudicated background investigation or NACI, consisting of identification of the type of investigation performed, date of the favorable adjudication, name of the agency that made the favorable adjudication, and name of the agency that performed the investigation;</w:t>
+      </w:r>
+    </w:p>
+    <w:p>
+      <w:pPr>
+        <w:tabs>
+          <w:tab w:val="clear" w:pos="720"/>
+          <w:tab w:val="clear" w:pos="1080"/>
+          <w:tab w:val="clear" w:pos="1440"/>
+          <w:tab w:val="clear" w:pos="1800"/>
+          <w:tab w:val="clear" w:pos="2160"/>
+          <w:tab w:val="clear" w:pos="2520"/>
+          <w:tab w:val="clear" w:pos="2880"/>
+          <w:tab w:val="clear" w:pos="3240"/>
+          <w:tab w:val="clear" w:pos="3600"/>
+          <w:tab w:val="clear" w:pos="3960"/>
+          <w:tab w:val="clear" w:pos="4320"/>
+          <w:tab w:val="clear" w:pos="4680"/>
+          <w:tab w:val="clear" w:pos="5040"/>
+          <w:tab w:val="clear" w:pos="5400"/>
+          <w:tab w:val="clear" w:pos="5760"/>
+          <w:tab w:val="clear" w:pos="6120"/>
+        </w:tabs>
+        <w:adjustRightInd w:val="0"/>
+        <w:rPr>
+          <w:color w:val="000000"/>
+          <w:sz w:val="24"/>
+          <w:szCs w:val="24"/>
+        </w:rPr>
+      </w:pPr>
+      <w:r>
+        <w:rPr>
+          <w:color w:val="000000"/>
+          <w:sz w:val="24"/>
+          <w:szCs w:val="24"/>
+        </w:rPr>
+        <w:tab/>
+      </w:r>
+      <w:r>
+        <w:rPr>
+          <w:color w:val="000000"/>
+          <w:sz w:val="24"/>
+          <w:szCs w:val="24"/>
+        </w:rPr>
+        <w:t>(4) Company name, address, phone and fax numbers with email address;</w:t>
+      </w:r>
+    </w:p>
+    <w:p>
+      <w:pPr>
+        <w:tabs>
+          <w:tab w:val="clear" w:pos="720"/>
+          <w:tab w:val="clear" w:pos="1080"/>
+          <w:tab w:val="clear" w:pos="1440"/>
+          <w:tab w:val="clear" w:pos="1800"/>
+          <w:tab w:val="clear" w:pos="2160"/>
+          <w:tab w:val="clear" w:pos="2520"/>
+          <w:tab w:val="clear" w:pos="2880"/>
+          <w:tab w:val="clear" w:pos="3240"/>
+          <w:tab w:val="clear" w:pos="3600"/>
+          <w:tab w:val="clear" w:pos="3960"/>
+          <w:tab w:val="clear" w:pos="4320"/>
+          <w:tab w:val="clear" w:pos="4680"/>
+          <w:tab w:val="clear" w:pos="5040"/>
+          <w:tab w:val="clear" w:pos="5400"/>
+          <w:tab w:val="clear" w:pos="5760"/>
+          <w:tab w:val="clear" w:pos="6120"/>
+        </w:tabs>
+        <w:adjustRightInd w:val="0"/>
+        <w:rPr>
+          <w:color w:val="000000"/>
+          <w:sz w:val="24"/>
+          <w:szCs w:val="24"/>
+        </w:rPr>
+      </w:pPr>
+      <w:r>
+        <w:rPr>
+          <w:color w:val="000000"/>
+          <w:sz w:val="24"/>
+          <w:szCs w:val="24"/>
+        </w:rPr>
+        <w:tab/>
+      </w:r>
+      <w:r>
+        <w:rPr>
+          <w:color w:val="000000"/>
+          <w:sz w:val="24"/>
+          <w:szCs w:val="24"/>
+        </w:rPr>
+        <w:t>(5) Location of on-site workstation or phone number if off-site (if known by the time of award); and</w:t>
+      </w:r>
+    </w:p>
+    <w:p>
+      <w:pPr>
+        <w:tabs>
+          <w:tab w:val="clear" w:pos="720"/>
+          <w:tab w:val="clear" w:pos="1080"/>
+          <w:tab w:val="clear" w:pos="1440"/>
+          <w:tab w:val="clear" w:pos="1800"/>
+          <w:tab w:val="clear" w:pos="2160"/>
+          <w:tab w:val="clear" w:pos="2520"/>
+          <w:tab w:val="clear" w:pos="2880"/>
+          <w:tab w:val="clear" w:pos="3240"/>
+          <w:tab w:val="clear" w:pos="3600"/>
+          <w:tab w:val="clear" w:pos="3960"/>
+          <w:tab w:val="clear" w:pos="4320"/>
+          <w:tab w:val="clear" w:pos="4680"/>
+          <w:tab w:val="clear" w:pos="5040"/>
+          <w:tab w:val="clear" w:pos="5400"/>
+          <w:tab w:val="clear" w:pos="5760"/>
+          <w:tab w:val="clear" w:pos="6120"/>
+        </w:tabs>
+        <w:adjustRightInd w:val="0"/>
+        <w:rPr>
+          <w:color w:val="000000"/>
+          <w:sz w:val="24"/>
+          <w:szCs w:val="24"/>
+        </w:rPr>
+      </w:pPr>
+      <w:r>
+        <w:rPr>
+          <w:color w:val="000000"/>
+          <w:sz w:val="24"/>
+          <w:szCs w:val="24"/>
+        </w:rPr>
+        <w:tab/>
+      </w:r>
+      <w:r>
+        <w:rPr>
+          <w:color w:val="000000"/>
+          <w:sz w:val="24"/>
+          <w:szCs w:val="24"/>
+        </w:rPr>
+        <w:t>(6) Delivery order or contract number and expiration date; and name of the contracting officer.</w:t>
+      </w:r>
+    </w:p>
+    <w:p>
+      <w:pPr>
+        <w:tabs>
+          <w:tab w:val="clear" w:pos="360"/>
+          <w:tab w:val="clear" w:pos="720"/>
+          <w:tab w:val="clear" w:pos="1080"/>
+          <w:tab w:val="clear" w:pos="1440"/>
+          <w:tab w:val="clear" w:pos="1800"/>
+          <w:tab w:val="clear" w:pos="2160"/>
+          <w:tab w:val="clear" w:pos="2520"/>
+          <w:tab w:val="clear" w:pos="2880"/>
+          <w:tab w:val="clear" w:pos="3240"/>
+          <w:tab w:val="clear" w:pos="3600"/>
+          <w:tab w:val="clear" w:pos="3960"/>
+          <w:tab w:val="clear" w:pos="4320"/>
+          <w:tab w:val="clear" w:pos="4680"/>
+          <w:tab w:val="clear" w:pos="5040"/>
+          <w:tab w:val="clear" w:pos="5400"/>
+          <w:tab w:val="clear" w:pos="5760"/>
+          <w:tab w:val="clear" w:pos="6120"/>
+        </w:tabs>
+        <w:adjustRightInd w:val="0"/>
+        <w:rPr>
+          <w:color w:val="000000"/>
+          <w:sz w:val="24"/>
+          <w:szCs w:val="24"/>
+        </w:rPr>
+      </w:pPr>
+      <w:r>
+        <w:rPr>
+          <w:color w:val="000000"/>
+          <w:sz w:val="24"/>
+          <w:szCs w:val="24"/>
+        </w:rPr>
+        <w:t>(d) The contracting officer will ensure that the contractor is notified as soon as a determination is made by the assigned or cognizant DLA Intelligence Personnel Security Office regarding acceptance of the previous investigation and clearance level.</w:t>
+      </w:r>
+    </w:p>
+    <w:p>
+      <w:pPr>
+        <w:tabs>
+          <w:tab w:val="clear" w:pos="720"/>
+          <w:tab w:val="clear" w:pos="1080"/>
+          <w:tab w:val="clear" w:pos="1440"/>
+          <w:tab w:val="clear" w:pos="1800"/>
+          <w:tab w:val="clear" w:pos="2160"/>
+          <w:tab w:val="clear" w:pos="2520"/>
+          <w:tab w:val="clear" w:pos="2880"/>
+          <w:tab w:val="clear" w:pos="3240"/>
+          <w:tab w:val="clear" w:pos="3600"/>
+          <w:tab w:val="clear" w:pos="3960"/>
+          <w:tab w:val="clear" w:pos="4320"/>
+          <w:tab w:val="clear" w:pos="4680"/>
+          <w:tab w:val="clear" w:pos="5040"/>
+          <w:tab w:val="clear" w:pos="5400"/>
+          <w:tab w:val="clear" w:pos="5760"/>
+          <w:tab w:val="clear" w:pos="6120"/>
+        </w:tabs>
+        <w:adjustRightInd w:val="0"/>
+        <w:rPr>
+          <w:color w:val="000000"/>
+          <w:sz w:val="24"/>
+          <w:szCs w:val="24"/>
+        </w:rPr>
+      </w:pPr>
+      <w:r>
+        <w:rPr>
+          <w:color w:val="000000"/>
+          <w:sz w:val="24"/>
+          <w:szCs w:val="24"/>
+        </w:rPr>
+        <w:tab/>
+      </w:r>
+      <w:r>
+        <w:rPr>
+          <w:color w:val="000000"/>
+          <w:sz w:val="24"/>
+          <w:szCs w:val="24"/>
+        </w:rPr>
+        <w:t>(1) If a new investigation is deemed necessary, the contractor and contracting officer will be notified by the respective DLA Personnel Security Office after appropriate checks in DoD databases have been made.</w:t>
+      </w:r>
+    </w:p>
+    <w:p>
+      <w:pPr>
+        <w:tabs>
+          <w:tab w:val="clear" w:pos="720"/>
+          <w:tab w:val="clear" w:pos="1080"/>
+          <w:tab w:val="clear" w:pos="1440"/>
+          <w:tab w:val="clear" w:pos="1800"/>
+          <w:tab w:val="clear" w:pos="2160"/>
+          <w:tab w:val="clear" w:pos="2520"/>
+          <w:tab w:val="clear" w:pos="2880"/>
+          <w:tab w:val="clear" w:pos="3240"/>
+          <w:tab w:val="clear" w:pos="3600"/>
+          <w:tab w:val="clear" w:pos="3960"/>
+          <w:tab w:val="clear" w:pos="4320"/>
+          <w:tab w:val="clear" w:pos="4680"/>
+          <w:tab w:val="clear" w:pos="5040"/>
+          <w:tab w:val="clear" w:pos="5400"/>
+          <w:tab w:val="clear" w:pos="5760"/>
+          <w:tab w:val="clear" w:pos="6120"/>
+        </w:tabs>
+        <w:adjustRightInd w:val="0"/>
+        <w:rPr>
+          <w:color w:val="000000"/>
+          <w:sz w:val="24"/>
+          <w:szCs w:val="24"/>
+        </w:rPr>
+      </w:pPr>
+      <w:r>
+        <w:rPr>
+          <w:color w:val="000000"/>
+          <w:sz w:val="24"/>
+          <w:szCs w:val="24"/>
+        </w:rPr>
+        <w:tab/>
+      </w:r>
+      <w:r>
+        <w:rPr>
+          <w:color w:val="000000"/>
+          <w:sz w:val="24"/>
+          <w:szCs w:val="24"/>
+        </w:rPr>
+        <w:t>(2) If the contractor employee requires access to classified information and currently does not have the appropriate clearance level and/or an active security clearance, the DLA Intelligence Personnel Security Office will relay this information to the contractor and contracting officer for further action. Investigations for contractor employees requiring access to classified information must be initiated by the contractor Facility Security Officer (FSO).</w:t>
+      </w:r>
+    </w:p>
+    <w:p>
+      <w:pPr>
+        <w:tabs>
+          <w:tab w:val="clear" w:pos="720"/>
+          <w:tab w:val="clear" w:pos="1080"/>
+          <w:tab w:val="clear" w:pos="1440"/>
+          <w:tab w:val="clear" w:pos="1800"/>
+          <w:tab w:val="clear" w:pos="2160"/>
+          <w:tab w:val="clear" w:pos="2520"/>
+          <w:tab w:val="clear" w:pos="2880"/>
+          <w:tab w:val="clear" w:pos="3240"/>
+          <w:tab w:val="clear" w:pos="3600"/>
+          <w:tab w:val="clear" w:pos="3960"/>
+          <w:tab w:val="clear" w:pos="4320"/>
+          <w:tab w:val="clear" w:pos="4680"/>
+          <w:tab w:val="clear" w:pos="5040"/>
+          <w:tab w:val="clear" w:pos="5400"/>
+          <w:tab w:val="clear" w:pos="5760"/>
+          <w:tab w:val="clear" w:pos="6120"/>
+        </w:tabs>
+        <w:adjustRightInd w:val="0"/>
+        <w:rPr>
+          <w:color w:val="000000"/>
+          <w:sz w:val="24"/>
+          <w:szCs w:val="24"/>
+        </w:rPr>
+      </w:pPr>
+      <w:r>
+        <w:rPr>
+          <w:color w:val="000000"/>
+          <w:sz w:val="24"/>
+          <w:szCs w:val="24"/>
+        </w:rPr>
+        <w:tab/>
+      </w:r>
+      <w:r>
+        <w:rPr>
+          <w:color w:val="000000"/>
+          <w:sz w:val="24"/>
+          <w:szCs w:val="24"/>
+        </w:rPr>
+        <w:t>(3) The contracting officer will ensure that the respective DLA Intelligence Personnel Security Office initiates investigations for contractor employees not requiring access to classified information (i.e., IT or unescorted entry).</w:t>
+      </w:r>
+    </w:p>
+    <w:p>
+      <w:pPr>
+        <w:tabs>
+          <w:tab w:val="clear" w:pos="720"/>
+          <w:tab w:val="clear" w:pos="1080"/>
+          <w:tab w:val="clear" w:pos="1440"/>
+          <w:tab w:val="clear" w:pos="1800"/>
+          <w:tab w:val="clear" w:pos="2160"/>
+          <w:tab w:val="clear" w:pos="2520"/>
+          <w:tab w:val="clear" w:pos="2880"/>
+          <w:tab w:val="clear" w:pos="3240"/>
+          <w:tab w:val="clear" w:pos="3600"/>
+          <w:tab w:val="clear" w:pos="3960"/>
+          <w:tab w:val="clear" w:pos="4320"/>
+          <w:tab w:val="clear" w:pos="4680"/>
+          <w:tab w:val="clear" w:pos="5040"/>
+          <w:tab w:val="clear" w:pos="5400"/>
+          <w:tab w:val="clear" w:pos="5760"/>
+          <w:tab w:val="clear" w:pos="6120"/>
+        </w:tabs>
+        <w:adjustRightInd w:val="0"/>
+        <w:rPr>
+          <w:color w:val="000000"/>
+          <w:sz w:val="24"/>
+          <w:szCs w:val="24"/>
+        </w:rPr>
+      </w:pPr>
+      <w:r>
+        <w:rPr>
+          <w:color w:val="000000"/>
+          <w:sz w:val="24"/>
+          <w:szCs w:val="24"/>
+        </w:rPr>
+        <w:tab/>
+      </w:r>
+      <w:r>
+        <w:rPr>
+          <w:color w:val="000000"/>
+          <w:sz w:val="24"/>
+          <w:szCs w:val="24"/>
+        </w:rPr>
+        <w:t>(4) It is the contractor’s responsibility to ensure that adequate information is provided and that each contractor employee completes the appropriate paperwork, as required either by the contracting officer or the DLA Intelligence Personnel Security Office, in order to begin the investigation process for the required clearance level.</w:t>
+      </w:r>
+    </w:p>
+    <w:p>
+      <w:pPr>
+        <w:tabs>
+          <w:tab w:val="clear" w:pos="360"/>
+          <w:tab w:val="clear" w:pos="720"/>
+          <w:tab w:val="clear" w:pos="1080"/>
+          <w:tab w:val="clear" w:pos="1440"/>
+          <w:tab w:val="clear" w:pos="1800"/>
+          <w:tab w:val="clear" w:pos="2160"/>
+          <w:tab w:val="clear" w:pos="2520"/>
+          <w:tab w:val="clear" w:pos="2880"/>
+          <w:tab w:val="clear" w:pos="3240"/>
+          <w:tab w:val="clear" w:pos="3600"/>
+          <w:tab w:val="clear" w:pos="3960"/>
+          <w:tab w:val="clear" w:pos="4320"/>
+          <w:tab w:val="clear" w:pos="4680"/>
+          <w:tab w:val="clear" w:pos="5040"/>
+          <w:tab w:val="clear" w:pos="5400"/>
+          <w:tab w:val="clear" w:pos="5760"/>
+          <w:tab w:val="clear" w:pos="6120"/>
+        </w:tabs>
+        <w:adjustRightInd w:val="0"/>
+        <w:rPr>
+          <w:color w:val="000000"/>
+          <w:sz w:val="24"/>
+          <w:szCs w:val="24"/>
+        </w:rPr>
+      </w:pPr>
+      <w:r>
+        <w:rPr>
+          <w:color w:val="000000"/>
+          <w:sz w:val="24"/>
+          <w:szCs w:val="24"/>
+        </w:rPr>
+        <w:t>(e) The contractor is responsible for ensuring that each contractor employee assigned to the position has the appropriate security clearance level.</w:t>
+      </w:r>
+    </w:p>
+    <w:p>
+      <w:pPr>
+        <w:tabs>
+          <w:tab w:val="clear" w:pos="360"/>
+          <w:tab w:val="clear" w:pos="720"/>
+          <w:tab w:val="clear" w:pos="1080"/>
+          <w:tab w:val="clear" w:pos="1440"/>
+          <w:tab w:val="clear" w:pos="1800"/>
+          <w:tab w:val="clear" w:pos="2160"/>
+          <w:tab w:val="clear" w:pos="2520"/>
+          <w:tab w:val="clear" w:pos="2880"/>
+          <w:tab w:val="clear" w:pos="3240"/>
+          <w:tab w:val="clear" w:pos="3600"/>
+          <w:tab w:val="clear" w:pos="3960"/>
+          <w:tab w:val="clear" w:pos="4320"/>
+          <w:tab w:val="clear" w:pos="4680"/>
+          <w:tab w:val="clear" w:pos="5040"/>
+          <w:tab w:val="clear" w:pos="5400"/>
+          <w:tab w:val="clear" w:pos="5760"/>
+          <w:tab w:val="clear" w:pos="6120"/>
+        </w:tabs>
+        <w:adjustRightInd w:val="0"/>
+        <w:rPr>
+          <w:color w:val="000000"/>
+          <w:sz w:val="24"/>
+          <w:szCs w:val="24"/>
+        </w:rPr>
+      </w:pPr>
+      <w:r>
+        <w:rPr>
+          <w:color w:val="000000"/>
+          <w:sz w:val="24"/>
+          <w:szCs w:val="24"/>
+        </w:rPr>
+        <w:t>(f) The contractor shall submit each request for IT access and investigation through the contracting officer to the assigned or cognizant DLA Intelligence Personnel Security Office. Requests shall include the following information and/or documentation:</w:t>
+      </w:r>
+    </w:p>
+    <w:p>
+      <w:pPr>
+        <w:tabs>
+          <w:tab w:val="clear" w:pos="720"/>
+          <w:tab w:val="clear" w:pos="1080"/>
+          <w:tab w:val="clear" w:pos="1440"/>
+          <w:tab w:val="clear" w:pos="1800"/>
+          <w:tab w:val="clear" w:pos="2160"/>
+          <w:tab w:val="clear" w:pos="2520"/>
+          <w:tab w:val="clear" w:pos="2880"/>
+          <w:tab w:val="clear" w:pos="3240"/>
+          <w:tab w:val="clear" w:pos="3600"/>
+          <w:tab w:val="clear" w:pos="3960"/>
+          <w:tab w:val="clear" w:pos="4320"/>
+          <w:tab w:val="clear" w:pos="4680"/>
+          <w:tab w:val="clear" w:pos="5040"/>
+          <w:tab w:val="clear" w:pos="5400"/>
+          <w:tab w:val="clear" w:pos="5760"/>
+          <w:tab w:val="clear" w:pos="6120"/>
+        </w:tabs>
+        <w:adjustRightInd w:val="0"/>
+        <w:rPr>
+          <w:color w:val="000000"/>
+          <w:sz w:val="24"/>
+          <w:szCs w:val="24"/>
+        </w:rPr>
+      </w:pPr>
+      <w:r>
+        <w:rPr>
+          <w:color w:val="000000"/>
+          <w:sz w:val="24"/>
+          <w:szCs w:val="24"/>
+        </w:rPr>
+        <w:tab/>
+      </w:r>
+      <w:r>
+        <w:rPr>
+          <w:color w:val="000000"/>
+          <w:sz w:val="24"/>
+          <w:szCs w:val="24"/>
+        </w:rPr>
+        <w:t>(1) Standard Form (SF) 85, Questionnaire for Non-Sensitive Positions, or the SF 86, Questionnaire for National Security Positions (see note below);</w:t>
+      </w:r>
+    </w:p>
+    <w:p>
+      <w:pPr>
+        <w:tabs>
+          <w:tab w:val="clear" w:pos="720"/>
+          <w:tab w:val="clear" w:pos="1080"/>
+          <w:tab w:val="clear" w:pos="1440"/>
+          <w:tab w:val="clear" w:pos="1800"/>
+          <w:tab w:val="clear" w:pos="2160"/>
+          <w:tab w:val="clear" w:pos="2520"/>
+          <w:tab w:val="clear" w:pos="2880"/>
+          <w:tab w:val="clear" w:pos="3240"/>
+          <w:tab w:val="clear" w:pos="3600"/>
+          <w:tab w:val="clear" w:pos="3960"/>
+          <w:tab w:val="clear" w:pos="4320"/>
+          <w:tab w:val="clear" w:pos="4680"/>
+          <w:tab w:val="clear" w:pos="5040"/>
+          <w:tab w:val="clear" w:pos="5400"/>
+          <w:tab w:val="clear" w:pos="5760"/>
+          <w:tab w:val="clear" w:pos="6120"/>
+        </w:tabs>
+        <w:adjustRightInd w:val="0"/>
+        <w:rPr>
+          <w:color w:val="000000"/>
+          <w:sz w:val="24"/>
+          <w:szCs w:val="24"/>
+        </w:rPr>
+      </w:pPr>
+      <w:r>
+        <w:rPr>
+          <w:color w:val="000000"/>
+          <w:sz w:val="24"/>
+          <w:szCs w:val="24"/>
+        </w:rPr>
+        <w:tab/>
+      </w:r>
+      <w:r>
+        <w:rPr>
+          <w:color w:val="000000"/>
+          <w:sz w:val="24"/>
+          <w:szCs w:val="24"/>
+        </w:rPr>
+        <w:t>(2) Proof of citizenship (i.e., an original or a certified copy of a birth certificate, passport, or naturalization certificate); and</w:t>
+      </w:r>
+    </w:p>
+    <w:p>
+      <w:pPr>
+        <w:tabs>
+          <w:tab w:val="clear" w:pos="720"/>
+          <w:tab w:val="clear" w:pos="1080"/>
+          <w:tab w:val="clear" w:pos="1440"/>
+          <w:tab w:val="clear" w:pos="1800"/>
+          <w:tab w:val="clear" w:pos="2160"/>
+          <w:tab w:val="clear" w:pos="2520"/>
+          <w:tab w:val="clear" w:pos="2880"/>
+          <w:tab w:val="clear" w:pos="3240"/>
+          <w:tab w:val="clear" w:pos="3600"/>
+          <w:tab w:val="clear" w:pos="3960"/>
+          <w:tab w:val="clear" w:pos="4320"/>
+          <w:tab w:val="clear" w:pos="4680"/>
+          <w:tab w:val="clear" w:pos="5040"/>
+          <w:tab w:val="clear" w:pos="5400"/>
+          <w:tab w:val="clear" w:pos="5760"/>
+          <w:tab w:val="clear" w:pos="6120"/>
+        </w:tabs>
+        <w:adjustRightInd w:val="0"/>
+        <w:rPr>
+          <w:color w:val="000000"/>
+          <w:sz w:val="24"/>
+          <w:szCs w:val="24"/>
+        </w:rPr>
+      </w:pPr>
+      <w:r>
+        <w:rPr>
+          <w:color w:val="000000"/>
+          <w:sz w:val="24"/>
+          <w:szCs w:val="24"/>
+        </w:rPr>
+        <w:tab/>
+      </w:r>
+      <w:r>
+        <w:rPr>
+          <w:color w:val="000000"/>
+          <w:sz w:val="24"/>
+          <w:szCs w:val="24"/>
+        </w:rPr>
+        <w:t>(3) Form FD-258, Fingerprint Card (however, fingerprinting can be performed by the cognizant DLA Intelligence Personnel Security Office).</w:t>
+      </w:r>
+    </w:p>
+    <w:p>
+      <w:pPr>
+        <w:tabs>
+          <w:tab w:val="clear" w:pos="360"/>
+          <w:tab w:val="clear" w:pos="720"/>
+          <w:tab w:val="clear" w:pos="1080"/>
+          <w:tab w:val="clear" w:pos="1440"/>
+          <w:tab w:val="clear" w:pos="1800"/>
+          <w:tab w:val="clear" w:pos="2160"/>
+          <w:tab w:val="clear" w:pos="2520"/>
+          <w:tab w:val="clear" w:pos="2880"/>
+          <w:tab w:val="clear" w:pos="3240"/>
+          <w:tab w:val="clear" w:pos="3600"/>
+          <w:tab w:val="clear" w:pos="3960"/>
+          <w:tab w:val="clear" w:pos="4320"/>
+          <w:tab w:val="clear" w:pos="4680"/>
+          <w:tab w:val="clear" w:pos="5040"/>
+          <w:tab w:val="clear" w:pos="5400"/>
+          <w:tab w:val="clear" w:pos="5760"/>
+          <w:tab w:val="clear" w:pos="6120"/>
+        </w:tabs>
+        <w:adjustRightInd w:val="0"/>
+        <w:rPr>
+          <w:color w:val="000000"/>
+          <w:sz w:val="24"/>
+          <w:szCs w:val="24"/>
+        </w:rPr>
+      </w:pPr>
+      <w:r>
+        <w:rPr>
+          <w:color w:val="000000"/>
+          <w:sz w:val="24"/>
+          <w:szCs w:val="24"/>
+        </w:rPr>
         <w:t>(Note to (f)(1) above: An investigation request is facilitated through use of the SF 85 or the SF 86. These forms with instructions as well as the Optional Form (OF) 306, Declaration for Federal Employment, which is required with submission of the SF85 or SF 86, are available at the Office of Personnel Management’s (OPM) system called Electronic – Questionnaires for Investigations Processing (e-QIP). Hard copies of the SF85 and SF86 are available at OPM’s web-site, www.opm.gov, but hard copies of the forms are not accepted.)</w:t>
       </w:r>
     </w:p>
     <w:p>
       <w:pPr>
-        <w:pStyle w:val="List1"/>
-      </w:pPr>
-      <w:r>
-        <w:rPr>
-          <w:color w:val="000000"/>
-        </w:rPr>
-        <w:t>(g)</w:t>
-      </w:r>
-      <w:r>
-        <w:rPr>
-          <w:color w:val="000000"/>
-        </w:rPr>
-        <w:t xml:space="preserve"> Required documentation, listed above in paragraphs (f)(1) through (3), must be provided by the contractor as directed by the contracting officer to the cognizant DLA Intelligence Personnel Security Office at the time of fingerprinting or prior to the DLA Intelligence Personnel Security Office releasing the investigation to OPM.</w:t>
-      </w:r>
-    </w:p>
-    <w:p>
-      <w:pPr>
-        <w:pStyle w:val="List1"/>
-      </w:pPr>
-      <w:r>
-        <w:rPr>
-          <w:color w:val="000000"/>
-        </w:rPr>
-        <w:t>(h)</w:t>
-      </w:r>
-      <w:r>
-        <w:rPr>
-          <w:color w:val="000000"/>
-        </w:rPr>
-        <w:t xml:space="preserve"> Upon completion of the NACI, NACLC, SSBI, or other sufficient, appropriate investigation, the results of the investigation will be forwarded by OPM to the appropriate adjudication facility for eligibility determination or the DLA Intelligence Personnel Security Office for review and determination regarding the applicant’s suitability to occupy an unescorted entry position in performance of the DLA contract. Contractor personnel shall notcommence work on this effort until the investigation has been favorably adjudicated or the contractor employee has been waived into the position pending completion of adjudication. The DLA Intelligence Personnel Security Office will ensure that results of investigations will be sent by OPM to the</w:t>
-      </w:r>
-      <w:r>
-        <w:rPr>
-          <w:color w:val="000000"/>
+        <w:tabs>
+          <w:tab w:val="clear" w:pos="360"/>
+          <w:tab w:val="clear" w:pos="720"/>
+          <w:tab w:val="clear" w:pos="1080"/>
+          <w:tab w:val="clear" w:pos="1440"/>
+          <w:tab w:val="clear" w:pos="1800"/>
+          <w:tab w:val="clear" w:pos="2160"/>
+          <w:tab w:val="clear" w:pos="2520"/>
+          <w:tab w:val="clear" w:pos="2880"/>
+          <w:tab w:val="clear" w:pos="3240"/>
+          <w:tab w:val="clear" w:pos="3600"/>
+          <w:tab w:val="clear" w:pos="3960"/>
+          <w:tab w:val="clear" w:pos="4320"/>
+          <w:tab w:val="clear" w:pos="4680"/>
+          <w:tab w:val="clear" w:pos="5040"/>
+          <w:tab w:val="clear" w:pos="5400"/>
+          <w:tab w:val="clear" w:pos="5760"/>
+          <w:tab w:val="clear" w:pos="6120"/>
+        </w:tabs>
+        <w:adjustRightInd w:val="0"/>
+        <w:rPr>
+          <w:color w:val="000000"/>
+          <w:sz w:val="24"/>
+          <w:szCs w:val="24"/>
+        </w:rPr>
+      </w:pPr>
+      <w:r>
+        <w:rPr>
+          <w:color w:val="000000"/>
+          <w:sz w:val="24"/>
+          <w:szCs w:val="24"/>
+        </w:rPr>
+        <w:t>(g) Required documentation, listed above in paragraphs (f)(1) through (3), must be provided by the contractor as directed by the contracting officer to the cognizant DLA Intelligence Personnel Security Office at the time of fingerprinting or prior to the DLA Intelligence Personnel Security Office releasing the investigation to OPM.</w:t>
+      </w:r>
+    </w:p>
+    <w:p>
+      <w:pPr>
+        <w:tabs>
+          <w:tab w:val="clear" w:pos="360"/>
+          <w:tab w:val="clear" w:pos="720"/>
+          <w:tab w:val="clear" w:pos="1080"/>
+          <w:tab w:val="clear" w:pos="1440"/>
+          <w:tab w:val="clear" w:pos="1800"/>
+          <w:tab w:val="clear" w:pos="2160"/>
+          <w:tab w:val="clear" w:pos="2520"/>
+          <w:tab w:val="clear" w:pos="2880"/>
+          <w:tab w:val="clear" w:pos="3240"/>
+          <w:tab w:val="clear" w:pos="3600"/>
+          <w:tab w:val="clear" w:pos="3960"/>
+          <w:tab w:val="clear" w:pos="4320"/>
+          <w:tab w:val="clear" w:pos="4680"/>
+          <w:tab w:val="clear" w:pos="5040"/>
+          <w:tab w:val="clear" w:pos="5400"/>
+          <w:tab w:val="clear" w:pos="5760"/>
+          <w:tab w:val="clear" w:pos="6120"/>
+        </w:tabs>
+        <w:adjustRightInd w:val="0"/>
+        <w:rPr>
+          <w:color w:val="000000"/>
+          <w:sz w:val="24"/>
+          <w:szCs w:val="24"/>
+        </w:rPr>
+      </w:pPr>
+      <w:r>
+        <w:rPr>
+          <w:color w:val="000000"/>
+          <w:sz w:val="24"/>
+          <w:szCs w:val="24"/>
+        </w:rPr>
+        <w:t>(h) Upon completion of the NACI, NACLC, SSBI, or other sufficient, appropriate investigation, the results of the investigation will be forwarded by OPM to the appropriate adjudication facility for eligibility determination or the DLA Intelligence Personnel Security Office for review and determination regarding the applicant’s suitability to occupy an unescorted entry position in performance of the DLA contract. Contractor personnel shall notcommence work on this effort until the investigation has been favorably adjudicated or the contractor employee has been waived into the position pending completion of adjudication. The DLA Intelligence Personnel Security Office will ensure that results of investigations will be sent by OPM to the</w:t>
+      </w:r>
+      <w:r>
+        <w:rPr>
+          <w:color w:val="000000"/>
+          <w:sz w:val="24"/>
+          <w:szCs w:val="24"/>
         </w:rPr>
         <w:t xml:space="preserve"> </w:t>
       </w:r>
       <w:r>
         <w:rPr>
           <w:color w:val="000000"/>
+          <w:sz w:val="24"/>
+          <w:szCs w:val="24"/>
         </w:rPr>
         <w:t>Department of Defense, Consolidated Adjudications Facility (DoDCAF) or DLA Intelligence Personnel SecurityOffice.</w:t>
       </w:r>
     </w:p>
     <w:p>
       <w:pPr>
-        <w:pStyle w:val="List1"/>
-      </w:pPr>
-      <w:r>
-        <w:rPr>
-          <w:color w:val="000000"/>
+        <w:tabs>
+          <w:tab w:val="clear" w:pos="360"/>
+          <w:tab w:val="clear" w:pos="720"/>
+          <w:tab w:val="clear" w:pos="1080"/>
+          <w:tab w:val="clear" w:pos="1440"/>
+          <w:tab w:val="clear" w:pos="1800"/>
+          <w:tab w:val="clear" w:pos="2160"/>
+          <w:tab w:val="clear" w:pos="2520"/>
+          <w:tab w:val="clear" w:pos="2880"/>
+          <w:tab w:val="clear" w:pos="3240"/>
+          <w:tab w:val="clear" w:pos="3600"/>
+          <w:tab w:val="clear" w:pos="3960"/>
+          <w:tab w:val="clear" w:pos="4320"/>
+          <w:tab w:val="clear" w:pos="4680"/>
+          <w:tab w:val="clear" w:pos="5040"/>
+          <w:tab w:val="clear" w:pos="5400"/>
+          <w:tab w:val="clear" w:pos="5760"/>
+          <w:tab w:val="clear" w:pos="6120"/>
+        </w:tabs>
+        <w:adjustRightInd w:val="0"/>
+        <w:rPr>
+          <w:color w:val="000000"/>
+          <w:sz w:val="24"/>
+          <w:szCs w:val="24"/>
+        </w:rPr>
+      </w:pPr>
+      <w:r>
+        <w:rPr>
+          <w:color w:val="000000"/>
+          <w:sz w:val="24"/>
+          <w:szCs w:val="24"/>
         </w:rPr>
         <w:t>(i)</w:t>
       </w:r>
       <w:r>
         <w:rPr>
           <w:color w:val="000000"/>
+          <w:sz w:val="24"/>
+          <w:szCs w:val="24"/>
         </w:rPr>
         <w:t xml:space="preserve"> </w:t>
       </w:r>
       <w:r>
         <w:rPr>
           <w:color w:val="000000"/>
+          <w:sz w:val="24"/>
+          <w:szCs w:val="24"/>
         </w:rPr>
         <w:t>A waiver</w:t>
       </w:r>
       <w:r>
         <w:rPr>
           <w:color w:val="000000"/>
+          <w:sz w:val="24"/>
+          <w:szCs w:val="24"/>
         </w:rPr>
         <w:t xml:space="preserve"> </w:t>
       </w:r>
       <w:r>
         <w:rPr>
           <w:color w:val="000000"/>
+          <w:sz w:val="24"/>
+          <w:szCs w:val="24"/>
         </w:rPr>
         <w:t>for IT level positions to allow assignment of an individualcontractor employee tocommence work prior to completion of the investigation may be granted in emergencysituations when it is determined that a delay would be harmful to national security. A requestfor waiver will be considered only after the Governmentis in receipt of the individual contractor employee’s completed forms, the background investigationhas been initiated,</w:t>
       </w:r>
       <w:r>
         <w:rPr>
           <w:color w:val="000000"/>
+          <w:sz w:val="24"/>
+          <w:szCs w:val="24"/>
         </w:rPr>
         <w:t xml:space="preserve"> </w:t>
       </w:r>
       <w:r>
         <w:rPr>
           <w:color w:val="000000"/>
+          <w:sz w:val="24"/>
+          <w:szCs w:val="24"/>
         </w:rPr>
         <w:t>and</w:t>
       </w:r>
       <w:r>
         <w:rPr>
           <w:color w:val="000000"/>
+          <w:sz w:val="24"/>
+          <w:szCs w:val="24"/>
         </w:rPr>
         <w:t xml:space="preserve"> </w:t>
       </w:r>
       <w:r>
         <w:rPr>
           <w:color w:val="000000"/>
+          <w:sz w:val="24"/>
+          <w:szCs w:val="24"/>
         </w:rPr>
         <w:t>favorable FBI fingerprint check has been conducted. The request for a waiver must be approved by the Commander/Director or Deputy Commander/Director of the site. The cognizant DLAIntelligence Personnel SecurityOffice reserves the right to determine whether a waiver request will be forwarded for processing. The individualcontractor employee for which the waiver is being requested maynot be assigned to a position, that is, physically workat the Federally-controlled facility and/or be granted access to Federally-controlledinformation systems, until the waiver has been approved.</w:t>
       </w:r>
     </w:p>
     <w:p>
       <w:pPr>
-        <w:pStyle w:val="List1"/>
-      </w:pPr>
-      <w:r>
-        <w:rPr>
-          <w:color w:val="000000"/>
-        </w:rPr>
-        <w:t>(j)</w:t>
-      </w:r>
-      <w:r>
-        <w:rPr>
-          <w:color w:val="000000"/>
-        </w:rPr>
-        <w:t>The requirements ofthisprocurement noteapply to the prime contractor and any subcontractors the prime contractor may employ during the course of this contract, as well asany temporary employees that may be hired by thecontractor. The Government retains the right to request removal ofcontractor personnel, regardless of prior clearance or adjudicationstatus whose actions, while assigned to this contract,who are determined by the contracting officer to conflictwith the interests ofthe Government. If such removal occurs, the contractor shall assign qualified personnel, with the required investigation, to any vacancy.</w:t>
-      </w:r>
-    </w:p>
-    <w:p>
-      <w:pPr>
-        <w:pStyle w:val="List1"/>
-      </w:pPr>
-      <w:r>
-        <w:rPr>
-          <w:color w:val="000000"/>
-        </w:rPr>
-        <w:t>(k)</w:t>
-      </w:r>
-      <w:r>
-        <w:rPr>
-          <w:color w:val="000000"/>
-        </w:rPr>
-        <w:t xml:space="preserve"> Allcontractor personnel who are granted access to Government and/or Federally-controlled informationsystems shall observe all local automated information system (AIS)security policies and procedures. Violations of local AIS security policy, such as passwordsharing, performing personal work, file accessviolations, or browsing files outside the scopeof the contract, will result in removal of the contractor employee from Government propertyand referralto the contractorfor appropriatedisciplinary action. Actions taken by thecontractor in response to a violation will be evaluated and willbe reflected in the contractor’sperformance assessment for use in making future source selection decisions. In addition,based on the nature and extent of any violations of AIS security policy, the Government will</w:t>
-      </w:r>
-      <w:r>
-        <w:rPr>
-          <w:color w:val="000000"/>
+        <w:tabs>
+          <w:tab w:val="clear" w:pos="360"/>
+          <w:tab w:val="clear" w:pos="720"/>
+          <w:tab w:val="clear" w:pos="1080"/>
+          <w:tab w:val="clear" w:pos="1440"/>
+          <w:tab w:val="clear" w:pos="1800"/>
+          <w:tab w:val="clear" w:pos="2160"/>
+          <w:tab w:val="clear" w:pos="2520"/>
+          <w:tab w:val="clear" w:pos="2880"/>
+          <w:tab w:val="clear" w:pos="3240"/>
+          <w:tab w:val="clear" w:pos="3600"/>
+          <w:tab w:val="clear" w:pos="3960"/>
+          <w:tab w:val="clear" w:pos="4320"/>
+          <w:tab w:val="clear" w:pos="4680"/>
+          <w:tab w:val="clear" w:pos="5040"/>
+          <w:tab w:val="clear" w:pos="5400"/>
+          <w:tab w:val="clear" w:pos="5760"/>
+          <w:tab w:val="clear" w:pos="6120"/>
+        </w:tabs>
+        <w:adjustRightInd w:val="0"/>
+        <w:rPr>
+          <w:color w:val="000000"/>
+          <w:sz w:val="24"/>
+          <w:szCs w:val="24"/>
+        </w:rPr>
+      </w:pPr>
+      <w:r>
+        <w:rPr>
+          <w:color w:val="000000"/>
+          <w:sz w:val="24"/>
+          <w:szCs w:val="24"/>
+        </w:rPr>
+        <w:t>(j)The requirements ofthisprocurement noteapply to the prime contractor and any subcontractors the prime contractor may employ during the course of this contract, as well asany temporary employees that may be hired by thecontractor. The Government retains the right to request removal ofcontractor personnel, regardless of prior clearance or adjudicationstatus whose actions, while assigned to this contract,who are determined by the contracting officer to conflictwith the interests ofthe Government. If such removal occurs, the contractor shall assign qualified personnel, with the required investigation, to any vacancy.</w:t>
+      </w:r>
+    </w:p>
+    <w:p>
+      <w:pPr>
+        <w:tabs>
+          <w:tab w:val="clear" w:pos="360"/>
+          <w:tab w:val="clear" w:pos="720"/>
+          <w:tab w:val="clear" w:pos="1080"/>
+          <w:tab w:val="clear" w:pos="1440"/>
+          <w:tab w:val="clear" w:pos="1800"/>
+          <w:tab w:val="clear" w:pos="2160"/>
+          <w:tab w:val="clear" w:pos="2520"/>
+          <w:tab w:val="clear" w:pos="2880"/>
+          <w:tab w:val="clear" w:pos="3240"/>
+          <w:tab w:val="clear" w:pos="3600"/>
+          <w:tab w:val="clear" w:pos="3960"/>
+          <w:tab w:val="clear" w:pos="4320"/>
+          <w:tab w:val="clear" w:pos="4680"/>
+          <w:tab w:val="clear" w:pos="5040"/>
+          <w:tab w:val="clear" w:pos="5400"/>
+          <w:tab w:val="clear" w:pos="5760"/>
+          <w:tab w:val="clear" w:pos="6120"/>
+        </w:tabs>
+        <w:adjustRightInd w:val="0"/>
+        <w:rPr>
+          <w:color w:val="000000"/>
+          <w:sz w:val="24"/>
+          <w:szCs w:val="24"/>
+        </w:rPr>
+      </w:pPr>
+      <w:r>
+        <w:rPr>
+          <w:color w:val="000000"/>
+          <w:sz w:val="24"/>
+          <w:szCs w:val="24"/>
+        </w:rPr>
+        <w:t>(k) Allcontractor personnel who are granted access to Government and/or Federally-controlled informationsystems shall observe all local automated information system (AIS)security policies and procedures. Violations of local AIS security policy, such as passwordsharing, performing personal work, file accessviolations, or browsing files outside the scopeof the contract, will result in removal of the contractor employee from Government propertyand referralto the contractorfor appropriatedisciplinary action. Actions taken by thecontractor in response to a violation will be evaluated and willbe reflected in the contractor’sperformance assessment for use in making future source selection decisions. In addition,based on the nature and extent of any violations of AIS security policy, the Government will</w:t>
+      </w:r>
+      <w:r>
+        <w:rPr>
+          <w:color w:val="000000"/>
+          <w:sz w:val="24"/>
+          <w:szCs w:val="24"/>
         </w:rPr>
         <w:t xml:space="preserve"> </w:t>
       </w:r>
       <w:r>
         <w:rPr>
           <w:color w:val="000000"/>
+          <w:sz w:val="24"/>
+          <w:szCs w:val="24"/>
         </w:rPr>
         <w:t>consider whether it needs to pursue any other actions under the contract such as a possibletermination.</w:t>
       </w:r>
     </w:p>
     <w:p>
       <w:pPr>
-        <w:pStyle w:val="List1"/>
-      </w:pPr>
-      <w:r>
-        <w:rPr>
-          <w:color w:val="000000"/>
-        </w:rPr>
-        <w:t>(l)</w:t>
-      </w:r>
-      <w:r>
-        <w:rPr>
-          <w:color w:val="000000"/>
-        </w:rPr>
-        <w:t xml:space="preserve"> Thecontractor may also be required to obtain a Common Access Card (CAC) orInstallation Access Badge for eachcontractor employee in accordance with proceduresestablished by DLA. When a CAC is required, thecontracting officer will ensure thatthe contractor follows the requirements of Homeland Security Presidential Directive 12 and anyother CAC-related requirements in the contract. The contractor shall provide, on a monthly basis, a listing of all personnel working under the contractthat haveCACs.</w:t>
-      </w:r>
-    </w:p>
-    <w:p>
-      <w:pPr>
-        <w:pStyle w:val="List1"/>
-      </w:pPr>
-      <w:r>
-        <w:rPr>
-          <w:color w:val="000000"/>
+        <w:tabs>
+          <w:tab w:val="clear" w:pos="360"/>
+          <w:tab w:val="clear" w:pos="720"/>
+          <w:tab w:val="clear" w:pos="1080"/>
+          <w:tab w:val="clear" w:pos="1440"/>
+          <w:tab w:val="clear" w:pos="1800"/>
+          <w:tab w:val="clear" w:pos="2160"/>
+          <w:tab w:val="clear" w:pos="2520"/>
+          <w:tab w:val="clear" w:pos="2880"/>
+          <w:tab w:val="clear" w:pos="3240"/>
+          <w:tab w:val="clear" w:pos="3600"/>
+          <w:tab w:val="clear" w:pos="3960"/>
+          <w:tab w:val="clear" w:pos="4320"/>
+          <w:tab w:val="clear" w:pos="4680"/>
+          <w:tab w:val="clear" w:pos="5040"/>
+          <w:tab w:val="clear" w:pos="5400"/>
+          <w:tab w:val="clear" w:pos="5760"/>
+          <w:tab w:val="clear" w:pos="6120"/>
+        </w:tabs>
+        <w:adjustRightInd w:val="0"/>
+        <w:rPr>
+          <w:color w:val="000000"/>
+          <w:sz w:val="24"/>
+          <w:szCs w:val="24"/>
+        </w:rPr>
+      </w:pPr>
+      <w:r>
+        <w:rPr>
+          <w:color w:val="000000"/>
+          <w:sz w:val="24"/>
+          <w:szCs w:val="24"/>
+        </w:rPr>
+        <w:t>(l) Thecontractor may also be required to obtain a Common Access Card (CAC) orInstallation Access Badge for eachcontractor employee in accordance with proceduresestablished by DLA. When a CAC is required, thecontracting officer will ensure thatthe contractor follows the requirements of Homeland Security Presidential Directive 12 and anyother CAC-related requirements in the contract. The contractor shall provide, on a monthly basis, a listing of all personnel working under the contractthat haveCACs.</w:t>
+      </w:r>
+    </w:p>
+    <w:p>
+      <w:pPr>
+        <w:tabs>
+          <w:tab w:val="clear" w:pos="360"/>
+          <w:tab w:val="clear" w:pos="720"/>
+          <w:tab w:val="clear" w:pos="1080"/>
+          <w:tab w:val="clear" w:pos="1440"/>
+          <w:tab w:val="clear" w:pos="1800"/>
+          <w:tab w:val="clear" w:pos="2160"/>
+          <w:tab w:val="clear" w:pos="2520"/>
+          <w:tab w:val="clear" w:pos="2880"/>
+          <w:tab w:val="clear" w:pos="3240"/>
+          <w:tab w:val="clear" w:pos="3600"/>
+          <w:tab w:val="clear" w:pos="3960"/>
+          <w:tab w:val="clear" w:pos="4320"/>
+          <w:tab w:val="clear" w:pos="4680"/>
+          <w:tab w:val="clear" w:pos="5040"/>
+          <w:tab w:val="clear" w:pos="5400"/>
+          <w:tab w:val="clear" w:pos="5760"/>
+          <w:tab w:val="clear" w:pos="6120"/>
+        </w:tabs>
+        <w:adjustRightInd w:val="0"/>
+        <w:rPr>
+          <w:color w:val="000000"/>
+          <w:sz w:val="24"/>
+          <w:szCs w:val="24"/>
+        </w:rPr>
+      </w:pPr>
+      <w:r>
+        <w:rPr>
+          <w:color w:val="000000"/>
+          <w:sz w:val="24"/>
+          <w:szCs w:val="24"/>
         </w:rPr>
         <w:t>(m)</w:t>
       </w:r>
       <w:r>
         <w:rPr>
           <w:color w:val="000000"/>
+          <w:sz w:val="24"/>
+          <w:szCs w:val="24"/>
         </w:rPr>
         <w:t xml:space="preserve"> </w:t>
       </w:r>
       <w:r>
         <w:rPr>
           <w:color w:val="000000"/>
+          <w:sz w:val="24"/>
+          <w:szCs w:val="24"/>
         </w:rPr>
         <w:t>Contractor personnel must additionally receive operations security (OPSEC) andinformation security (INFOSEC) awareness training. The DLA annual OPSEC refresher training and DLA annual INFOSEC training will satisfy these requirements and are availablethrough the DLA Intelligence Office.</w:t>
       </w:r>
     </w:p>
     <w:p>
       <w:pPr>
-        <w:pStyle w:val="List1"/>
-      </w:pPr>
-      <w:r>
-        <w:rPr>
-          <w:color w:val="000000"/>
+        <w:tabs>
+          <w:tab w:val="clear" w:pos="360"/>
+          <w:tab w:val="clear" w:pos="720"/>
+          <w:tab w:val="clear" w:pos="1080"/>
+          <w:tab w:val="clear" w:pos="1440"/>
+          <w:tab w:val="clear" w:pos="1800"/>
+          <w:tab w:val="clear" w:pos="2160"/>
+          <w:tab w:val="clear" w:pos="2520"/>
+          <w:tab w:val="clear" w:pos="2880"/>
+          <w:tab w:val="clear" w:pos="3240"/>
+          <w:tab w:val="clear" w:pos="3600"/>
+          <w:tab w:val="clear" w:pos="3960"/>
+          <w:tab w:val="clear" w:pos="4320"/>
+          <w:tab w:val="clear" w:pos="4680"/>
+          <w:tab w:val="clear" w:pos="5040"/>
+          <w:tab w:val="clear" w:pos="5400"/>
+          <w:tab w:val="clear" w:pos="5760"/>
+          <w:tab w:val="clear" w:pos="6120"/>
+        </w:tabs>
+        <w:adjustRightInd w:val="0"/>
+        <w:rPr>
+          <w:color w:val="000000"/>
+          <w:sz w:val="24"/>
+          <w:szCs w:val="24"/>
+        </w:rPr>
+      </w:pPr>
+      <w:r>
+        <w:rPr>
+          <w:color w:val="000000"/>
+          <w:sz w:val="24"/>
+          <w:szCs w:val="24"/>
         </w:rPr>
         <w:t>(n)</w:t>
       </w:r>
       <w:r>
         <w:rPr>
           <w:color w:val="000000"/>
+          <w:sz w:val="24"/>
+          <w:szCs w:val="24"/>
         </w:rPr>
         <w:t xml:space="preserve"> </w:t>
       </w:r>
       <w:r>
         <w:rPr>
           <w:color w:val="000000"/>
+          <w:sz w:val="24"/>
+          <w:szCs w:val="24"/>
         </w:rPr>
         <w:t>When acontractor employee who has beengranted a clearance is removed from the contract, the contractor shall provide an appropriately trained substitute who has met or will</w:t>
       </w:r>
       <w:r>
         <w:rPr>
           <w:color w:val="000000"/>
+          <w:sz w:val="24"/>
+          <w:szCs w:val="24"/>
         </w:rPr>
         <w:t xml:space="preserve"> </w:t>
       </w:r>
       <w:r>
         <w:rPr>
           <w:color w:val="000000"/>
+          <w:sz w:val="24"/>
+          <w:szCs w:val="24"/>
         </w:rPr>
         <w:t>meet the investigative requirements of this procurement note. The substitute may not begin work on the contract without written documentation, signed by the contracting officer, stating that the new contractor employee has met one of the criteria set forth in paragraphs (c), (d), or (i) of this procurement note (i.e., acceptance of a previously completed security investigation, satisfactory completion of a new investigation, or a waiver allowing work to begin pending completion of an investigation). Contractor individual employees removed from this contract as a result of a violation of local AIS security policy are removed for the duration of the contract.</w:t>
       </w:r>
     </w:p>
     <w:p>
       <w:pPr>
-        <w:pStyle w:val="List1"/>
-      </w:pPr>
-      <w:r>
-        <w:rPr>
-          <w:color w:val="000000"/>
-        </w:rPr>
-        <w:t>(o)</w:t>
-      </w:r>
-      <w:r>
-        <w:rPr>
-          <w:color w:val="000000"/>
-        </w:rPr>
-        <w:t xml:space="preserve"> The following shall be completed for every employee of the Government contractor working on this contract upon contract expiration. Additionally, the contractor shall notify the contracting officer immediately in writing whenever a contractor employee working on this contract resigns, is reassigned, is terminated, or no longer requires admittance to the Federally-controlled facility or access to Federally-controlled information systems. When the contractor employee departs, the contractor will relay departure information to the cognizant DLA Intelligence Personnel Security Office and the Trusted Agent (TA) that entered the individual into the Trusted Associated Sponsorship System (TASS), so appropriate databases can be updated. The contractor will ensure each departed employee has completed the DLA J6 Out-Processing Checklist, when applicable, for the necessary security briefing, has returned any Government</w:t>
-      </w:r>
-      <w:r>
-        <w:rPr>
-          <w:color w:val="000000"/>
+        <w:tabs>
+          <w:tab w:val="clear" w:pos="360"/>
+          <w:tab w:val="clear" w:pos="720"/>
+          <w:tab w:val="clear" w:pos="1080"/>
+          <w:tab w:val="clear" w:pos="1440"/>
+          <w:tab w:val="clear" w:pos="1800"/>
+          <w:tab w:val="clear" w:pos="2160"/>
+          <w:tab w:val="clear" w:pos="2520"/>
+          <w:tab w:val="clear" w:pos="2880"/>
+          <w:tab w:val="clear" w:pos="3240"/>
+          <w:tab w:val="clear" w:pos="3600"/>
+          <w:tab w:val="clear" w:pos="3960"/>
+          <w:tab w:val="clear" w:pos="4320"/>
+          <w:tab w:val="clear" w:pos="4680"/>
+          <w:tab w:val="clear" w:pos="5040"/>
+          <w:tab w:val="clear" w:pos="5400"/>
+          <w:tab w:val="clear" w:pos="5760"/>
+          <w:tab w:val="clear" w:pos="6120"/>
+        </w:tabs>
+        <w:adjustRightInd w:val="0"/>
+        <w:rPr>
+          <w:color w:val="000000"/>
+          <w:sz w:val="24"/>
+          <w:szCs w:val="24"/>
+        </w:rPr>
+      </w:pPr>
+      <w:r>
+        <w:rPr>
+          <w:color w:val="000000"/>
+          <w:sz w:val="24"/>
+          <w:szCs w:val="24"/>
+        </w:rPr>
+        <w:t>(o) The following shall be completed for every employee of the Government contractor working on this contract upon contract expiration. Additionally, the contractor shall notify the contracting officer immediately in writing whenever a contractor employee working on this contract resigns, is reassigned, is terminated, or no longer requires admittance to the Federally-controlled facility or access to Federally-controlled information systems. When the contractor employee departs, the contractor will relay departure information to the cognizant DLA Intelligence Personnel Security Office and the Trusted Agent (TA) that entered the individual into the Trusted Associated Sponsorship System (TASS), so appropriate databases can be updated. The contractor will ensure each departed employee has completed the DLA J6 Out-Processing Checklist, when applicable, for the necessary security briefing, has returned any Government</w:t>
+      </w:r>
+      <w:r>
+        <w:rPr>
+          <w:color w:val="000000"/>
+          <w:sz w:val="24"/>
+          <w:szCs w:val="24"/>
         </w:rPr>
         <w:t xml:space="preserve"> </w:t>
       </w:r>
       <w:r>
         <w:rPr>
           <w:color w:val="000000"/>
+          <w:sz w:val="24"/>
+          <w:szCs w:val="24"/>
         </w:rPr>
         <w:t>furnished equipment, returned the DoD CAC and DLA (or equivalent Installation) badge, returned any DoD or DLA vehicle decal, and requested deletion of local area network account with a prepared Department of Defense (DD) Form 2875. The contractor will be responsible for any costs involved for failure to complete the out-processing, including recovery of Government property and investigation involved.</w:t>
       </w:r>
     </w:p>
     <w:p>
       <w:pPr>
-        <w:pStyle w:val="List1"/>
-      </w:pPr>
-      <w:r>
-        <w:rPr>
-          <w:color w:val="000000"/>
-        </w:rPr>
-        <w:t>(p)</w:t>
-      </w:r>
-      <w:r>
-        <w:rPr>
-          <w:color w:val="000000"/>
-        </w:rPr>
-        <w:t xml:space="preserve"> These contractor security requirements do not excuse the contractor from meeting the delivery schedule/performance requirements set forth in the contract, or waive the delivery schedule/performance requirements in any way. The contractor shall meet the required delivery schedule/performance requirements unless the contracting officer grants a waiver or extension.</w:t>
-      </w:r>
-    </w:p>
-    <w:p>
-      <w:pPr>
-        <w:pStyle w:val="List1"/>
-      </w:pPr>
-      <w:r>
-        <w:rPr>
-          <w:color w:val="000000"/>
-        </w:rPr>
-        <w:t>(q)</w:t>
-      </w:r>
-      <w:r>
-        <w:rPr>
-          <w:color w:val="000000"/>
-        </w:rPr>
-        <w:t xml:space="preserve"> The contractor shall not bill for personnel, who are not working on the contract while that contractor employee’s clearance investigation is pending.</w:t>
+        <w:tabs>
+          <w:tab w:val="clear" w:pos="360"/>
+          <w:tab w:val="clear" w:pos="720"/>
+          <w:tab w:val="clear" w:pos="1080"/>
+          <w:tab w:val="clear" w:pos="1440"/>
+          <w:tab w:val="clear" w:pos="1800"/>
+          <w:tab w:val="clear" w:pos="2160"/>
+          <w:tab w:val="clear" w:pos="2520"/>
+          <w:tab w:val="clear" w:pos="2880"/>
+          <w:tab w:val="clear" w:pos="3240"/>
+          <w:tab w:val="clear" w:pos="3600"/>
+          <w:tab w:val="clear" w:pos="3960"/>
+          <w:tab w:val="clear" w:pos="4320"/>
+          <w:tab w:val="clear" w:pos="4680"/>
+          <w:tab w:val="clear" w:pos="5040"/>
+          <w:tab w:val="clear" w:pos="5400"/>
+          <w:tab w:val="clear" w:pos="5760"/>
+          <w:tab w:val="clear" w:pos="6120"/>
+        </w:tabs>
+        <w:adjustRightInd w:val="0"/>
+        <w:rPr>
+          <w:color w:val="000000"/>
+          <w:sz w:val="24"/>
+          <w:szCs w:val="24"/>
+        </w:rPr>
+      </w:pPr>
+      <w:r>
+        <w:rPr>
+          <w:color w:val="000000"/>
+          <w:sz w:val="24"/>
+          <w:szCs w:val="24"/>
+        </w:rPr>
+        <w:t>(p) These contractor security requirements do not excuse the contractor from meeting the delivery schedule/performance requirements set forth in the contract, or waive the delivery schedule/performance requirements in any way. The contractor shall meet the required delivery schedule/performance requirements unless the contracting officer grants a waiver or extension.</w:t>
+      </w:r>
+    </w:p>
+    <w:p>
+      <w:pPr>
+        <w:tabs>
+          <w:tab w:val="clear" w:pos="360"/>
+          <w:tab w:val="clear" w:pos="720"/>
+          <w:tab w:val="clear" w:pos="1080"/>
+          <w:tab w:val="clear" w:pos="1440"/>
+          <w:tab w:val="clear" w:pos="1800"/>
+          <w:tab w:val="clear" w:pos="2160"/>
+          <w:tab w:val="clear" w:pos="2520"/>
+          <w:tab w:val="clear" w:pos="2880"/>
+          <w:tab w:val="clear" w:pos="3240"/>
+          <w:tab w:val="clear" w:pos="3600"/>
+          <w:tab w:val="clear" w:pos="3960"/>
+          <w:tab w:val="clear" w:pos="4320"/>
+          <w:tab w:val="clear" w:pos="4680"/>
+          <w:tab w:val="clear" w:pos="5040"/>
+          <w:tab w:val="clear" w:pos="5400"/>
+          <w:tab w:val="clear" w:pos="5760"/>
+          <w:tab w:val="clear" w:pos="6120"/>
+        </w:tabs>
+        <w:adjustRightInd w:val="0"/>
+        <w:rPr>
+          <w:color w:val="000000"/>
+          <w:sz w:val="24"/>
+          <w:szCs w:val="24"/>
+        </w:rPr>
+      </w:pPr>
+      <w:r>
+        <w:rPr>
+          <w:color w:val="000000"/>
+          <w:sz w:val="24"/>
+          <w:szCs w:val="24"/>
+        </w:rPr>
+        <w:t>(q) The contractor shall not bill for personnel, who are not working on the contract while that contractor employee’s clearance investigation is pending.</w:t>
       </w:r>
     </w:p>
     <w:p>
@@ -5346,8 +7196,8 @@
           <w:szCs w:val="24"/>
         </w:rPr>
       </w:pPr>
-      <w:bookmarkStart w:id="16" w:name="P4_1601"/>
-      <w:bookmarkStart w:id="17" w:name="P4_7004"/>
+      <w:bookmarkStart w:id="52" w:name="P4_1601"/>
+      <w:bookmarkStart w:id="53" w:name="P4_7004"/>
       <w:r>
         <w:rPr>
           <w:sz w:val="24"/>
@@ -5355,602 +7205,13 @@
         </w:rPr>
         <w:t xml:space="preserve">4.1601 </w:t>
       </w:r>
-      <w:bookmarkEnd w:id="16"/>
+      <w:bookmarkEnd w:id="52"/>
       <w:r>
         <w:rPr>
           <w:sz w:val="24"/>
           <w:szCs w:val="24"/>
         </w:rPr>
         <w:t>Policy.</w:t>
-      </w:r>
-    </w:p>
-    <w:p>
-      <w:pPr>
-        <w:pStyle w:val="List1"/>
-      </w:pPr>
-      <w:r>
-        <w:t>(a)</w:t>
-      </w:r>
-      <w:r>
-        <w:t xml:space="preserve"> This process, for Business Process Analyst use only, is located in the Procurement Job Aid applicable to PIIN maintenance in EP and ECC:</w:t>
-      </w:r>
-    </w:p>
-    <w:p>
-      <w:pPr>
-        <w:tabs>
-          <w:tab w:val="clear" w:pos="360"/>
-          <w:tab w:val="clear" w:pos="720"/>
-          <w:tab w:val="clear" w:pos="1080"/>
-          <w:tab w:val="clear" w:pos="1440"/>
-          <w:tab w:val="clear" w:pos="1800"/>
-          <w:tab w:val="clear" w:pos="2160"/>
-          <w:tab w:val="clear" w:pos="2520"/>
-          <w:tab w:val="clear" w:pos="2880"/>
-          <w:tab w:val="clear" w:pos="3240"/>
-          <w:tab w:val="clear" w:pos="3600"/>
-          <w:tab w:val="clear" w:pos="3960"/>
-          <w:tab w:val="clear" w:pos="4320"/>
-          <w:tab w:val="clear" w:pos="4680"/>
-          <w:tab w:val="clear" w:pos="5040"/>
-          <w:tab w:val="clear" w:pos="5400"/>
-          <w:tab w:val="clear" w:pos="5760"/>
-          <w:tab w:val="clear" w:pos="6120"/>
-        </w:tabs>
-        <w:autoSpaceDE/>
-        <w:autoSpaceDN/>
-        <w:rPr>
-          <w:bCs/>
-          <w:sz w:val="24"/>
-          <w:szCs w:val="24"/>
-        </w:rPr>
-      </w:pPr>
-      <w:r>
-        <w:rPr>
-          <w:bCs/>
-          <w:sz w:val="24"/>
-          <w:szCs w:val="24"/>
-        </w:rPr>
-        <w:t>Supplier Relationship Management (SRM)/EProcurement:</w:t>
-      </w:r>
-    </w:p>
-    <w:p>
-      <w:pPr>
-        <w:tabs>
-          <w:tab w:val="clear" w:pos="720"/>
-          <w:tab w:val="clear" w:pos="1080"/>
-          <w:tab w:val="clear" w:pos="1440"/>
-          <w:tab w:val="clear" w:pos="1800"/>
-          <w:tab w:val="clear" w:pos="2160"/>
-          <w:tab w:val="clear" w:pos="2520"/>
-          <w:tab w:val="clear" w:pos="2880"/>
-          <w:tab w:val="clear" w:pos="3240"/>
-          <w:tab w:val="clear" w:pos="3600"/>
-          <w:tab w:val="clear" w:pos="3960"/>
-          <w:tab w:val="clear" w:pos="4320"/>
-          <w:tab w:val="clear" w:pos="4680"/>
-          <w:tab w:val="clear" w:pos="5040"/>
-          <w:tab w:val="clear" w:pos="5400"/>
-          <w:tab w:val="clear" w:pos="5760"/>
-          <w:tab w:val="clear" w:pos="6120"/>
-        </w:tabs>
-        <w:autoSpaceDE/>
-        <w:autoSpaceDN/>
-        <w:spacing w:after="240"/>
-        <w:rPr>
-          <w:bCs/>
-          <w:sz w:val="24"/>
-          <w:szCs w:val="24"/>
-        </w:rPr>
-      </w:pPr>
-      <w:hyperlink r:id="rId31" w:history="1">
-        <w:r>
-          <w:rPr>
-            <w:rStyle w:val="Hyperlink"/>
-            <w:sz w:val="24"/>
-            <w:szCs w:val="24"/>
-          </w:rPr>
-          <w:t xml:space="preserve">Table Maintenance - Maintaining PIIN Tables </w:t>
-        </w:r>
-      </w:hyperlink>
-      <w:r>
-        <w:rPr>
-          <w:sz w:val="24"/>
-          <w:szCs w:val="24"/>
-        </w:rPr>
-        <w:t>(</w:t>
-      </w:r>
-      <w:hyperlink r:id="rId32" w:history="1">
-        <w:r>
-          <w:rPr>
-            <w:rStyle w:val="Hyperlink"/>
-            <w:sz w:val="24"/>
-            <w:szCs w:val="24"/>
-          </w:rPr>
-          <w:t>https://dlamil.dps.mil/sites/InfoOps/Shared%20Documents/Forms/AllItems.aspx?FolderCTID=0x012000D3D259D71343A94E992AA17310CB0231&amp;viewid=bb1b25a6%2D56d8%2D4398%2Dac48%2D5f987c946cca&amp;id=%2Fsites%2FInfoOps%2FShared%20Documents%2FEBS%20ONLINE%20HELP%2FePROCUREMENT%2FTable%20Maintenance</w:t>
-        </w:r>
-      </w:hyperlink>
-      <w:r>
-        <w:rPr>
-          <w:sz w:val="24"/>
-          <w:szCs w:val="24"/>
-        </w:rPr>
-        <w:t>)</w:t>
-      </w:r>
-    </w:p>
-    <w:p>
-      <w:pPr>
-        <w:pStyle w:val="Default"/>
-        <w:spacing w:after="240"/>
-        <w:rPr>
-          <w:rStyle w:val="FollowedHyperlink"/>
-          <w:rFonts w:ascii="Times New Roman" w:hAnsi="Times New Roman" w:cs="Times New Roman"/>
-        </w:rPr>
-      </w:pPr>
-      <w:hyperlink r:id="rId33" w:history="1">
-        <w:r>
-          <w:rPr>
-            <w:rStyle w:val="Hyperlink"/>
-            <w:rFonts w:ascii="Times New Roman" w:hAnsi="Times New Roman" w:cs="Times New Roman"/>
-          </w:rPr>
-          <w:t>Table Maintenance - Maintaining Basic Agreement PIIN/SPIIN Tables</w:t>
-        </w:r>
-      </w:hyperlink>
-      <w:r>
-        <w:rPr>
-          <w:rStyle w:val="Hyperlink"/>
-          <w:rFonts w:ascii="Times New Roman" w:hAnsi="Times New Roman" w:cs="Times New Roman"/>
-        </w:rPr>
-        <w:t xml:space="preserve"> (</w:t>
-      </w:r>
-      <w:hyperlink r:id="rId34" w:history="1">
-        <w:r>
-          <w:rPr>
-            <w:rStyle w:val="Hyperlink"/>
-            <w:rFonts w:ascii="Times New Roman" w:hAnsi="Times New Roman" w:cs="Times New Roman"/>
-          </w:rPr>
-          <w:t>https://dlamil.dps.mil/sites/InfoOps/Shared%20Documents/Forms/AllItems.aspx?FolderCTID=0x012000D3D259D71343A94E992AA17310CB0231&amp;viewid=bb1b25a6%2D56d8%2D4398%2Dac48%2D5f987c946cca&amp;id=%2Fsites%2FInfoOps%2FShared%20Documents%2FEBS%20ONLINE%20HELP%2FePROCUREMENT%2FTable%20Maintenance</w:t>
-        </w:r>
-      </w:hyperlink>
-      <w:r>
-        <w:rPr>
-          <w:rStyle w:val="Hyperlink"/>
-          <w:rFonts w:ascii="Times New Roman" w:hAnsi="Times New Roman" w:cs="Times New Roman"/>
-        </w:rPr>
-        <w:t>).</w:t>
-      </w:r>
-    </w:p>
-    <w:p>
-      <w:pPr>
-        <w:tabs>
-          <w:tab w:val="clear" w:pos="360"/>
-          <w:tab w:val="clear" w:pos="720"/>
-          <w:tab w:val="clear" w:pos="1080"/>
-          <w:tab w:val="clear" w:pos="1440"/>
-          <w:tab w:val="clear" w:pos="1800"/>
-          <w:tab w:val="clear" w:pos="2160"/>
-          <w:tab w:val="clear" w:pos="2520"/>
-          <w:tab w:val="clear" w:pos="2880"/>
-          <w:tab w:val="clear" w:pos="3240"/>
-          <w:tab w:val="clear" w:pos="3600"/>
-          <w:tab w:val="clear" w:pos="3960"/>
-          <w:tab w:val="clear" w:pos="4320"/>
-          <w:tab w:val="clear" w:pos="4680"/>
-          <w:tab w:val="clear" w:pos="5040"/>
-          <w:tab w:val="clear" w:pos="5400"/>
-          <w:tab w:val="clear" w:pos="5760"/>
-          <w:tab w:val="clear" w:pos="6120"/>
-        </w:tabs>
-        <w:autoSpaceDE/>
-        <w:autoSpaceDN/>
-        <w:rPr>
-          <w:bCs/>
-          <w:sz w:val="24"/>
-          <w:szCs w:val="24"/>
-        </w:rPr>
-      </w:pPr>
-      <w:r>
-        <w:rPr>
-          <w:bCs/>
-          <w:sz w:val="24"/>
-          <w:szCs w:val="24"/>
-        </w:rPr>
-        <w:t>Enterprise Core Component (ECC):</w:t>
-      </w:r>
-    </w:p>
-    <w:p>
-      <w:pPr>
-        <w:tabs>
-          <w:tab w:val="clear" w:pos="720"/>
-          <w:tab w:val="clear" w:pos="1080"/>
-          <w:tab w:val="clear" w:pos="1440"/>
-          <w:tab w:val="clear" w:pos="1800"/>
-          <w:tab w:val="clear" w:pos="2160"/>
-          <w:tab w:val="clear" w:pos="2520"/>
-          <w:tab w:val="clear" w:pos="2880"/>
-          <w:tab w:val="clear" w:pos="3240"/>
-          <w:tab w:val="clear" w:pos="3600"/>
-          <w:tab w:val="clear" w:pos="3960"/>
-          <w:tab w:val="clear" w:pos="4320"/>
-          <w:tab w:val="clear" w:pos="4680"/>
-          <w:tab w:val="clear" w:pos="5040"/>
-          <w:tab w:val="clear" w:pos="5400"/>
-          <w:tab w:val="clear" w:pos="5760"/>
-          <w:tab w:val="clear" w:pos="6120"/>
-        </w:tabs>
-        <w:autoSpaceDE/>
-        <w:autoSpaceDN/>
-        <w:spacing w:after="240"/>
-        <w:rPr>
-          <w:rStyle w:val="Hyperlink"/>
-          <w:bCs/>
-          <w:sz w:val="24"/>
-          <w:szCs w:val="24"/>
-        </w:rPr>
-      </w:pPr>
-      <w:r>
-        <w:rPr>
-          <w:color w:val="0000FF"/>
-          <w:sz w:val="24"/>
-          <w:szCs w:val="24"/>
-        </w:rPr>
-        <w:t>Table Maintenance - PIIN and Call Number Table Maintenance and Associated Error Workflow Tables (</w:t>
-      </w:r>
-      <w:hyperlink r:id="rId35" w:history="1">
-        <w:r>
-          <w:rPr>
-            <w:rStyle w:val="Hyperlink"/>
-            <w:sz w:val="24"/>
-            <w:szCs w:val="24"/>
-          </w:rPr>
-          <w:t>https://dlamil.dps.mil/sites/InfoOps/Shared%20Documents/Forms/AllItems.aspx?FolderCTID=0x012000D3D259D71343A94E992AA17310CB0231&amp;viewid=bb1b25a6%2D56d8%2D4398%2Dac48%2D5f987c946cca&amp;id=%2Fsites%2FInfoOps%2FShared%20Documents%2FEBS%20ONLINE%20HELP%2FPROCUREMENT%20DOCUMENTS%2FTable%20Maintenance</w:t>
-        </w:r>
-      </w:hyperlink>
-      <w:r>
-        <w:rPr>
-          <w:rStyle w:val="Hyperlink"/>
-          <w:sz w:val="24"/>
-          <w:szCs w:val="24"/>
-        </w:rPr>
-        <w:t>).</w:t>
-      </w:r>
-    </w:p>
-    <w:bookmarkEnd w:id="17"/>
-    <w:p>
-      <w:pPr>
-        <w:pStyle w:val="Heading2"/>
-        <w:spacing w:after="240"/>
-      </w:pPr>
-      <w:r>
-        <w:t>SUBPART 4.71 – UNIFORM CONTRACT LINE ITEM NUMBERING SYSTEM</w:t>
-      </w:r>
-    </w:p>
-    <w:p>
-      <w:pPr>
-        <w:pStyle w:val="Heading3"/>
-        <w:rPr>
-          <w:sz w:val="24"/>
-          <w:szCs w:val="24"/>
-        </w:rPr>
-      </w:pPr>
-      <w:bookmarkStart w:id="18" w:name="P4_7103_2"/>
-      <w:r>
-        <w:rPr>
-          <w:sz w:val="24"/>
-          <w:szCs w:val="24"/>
-        </w:rPr>
-        <w:t>4.7103-2</w:t>
-      </w:r>
-      <w:bookmarkEnd w:id="18"/>
-      <w:r>
-        <w:rPr>
-          <w:sz w:val="24"/>
-          <w:szCs w:val="24"/>
-        </w:rPr>
-        <w:t xml:space="preserve"> Numbering procedures.</w:t>
-      </w:r>
-    </w:p>
-    <w:p>
-      <w:pPr>
-        <w:spacing w:after="240"/>
-        <w:rPr>
-          <w:b/>
-          <w:sz w:val="24"/>
-          <w:szCs w:val="24"/>
-        </w:rPr>
-      </w:pPr>
-      <w:r>
-        <w:rPr>
-          <w:sz w:val="24"/>
-          <w:szCs w:val="24"/>
-        </w:rPr>
-        <w:t>DEVIATION 20-01 authorizes DLA Disposition Services to use a hazardous waste (HW) Profile-Based CLIN/sub-CLIN numbering structure. This deviation expires on November 17, 2022.</w:t>
-      </w:r>
-    </w:p>
-    <w:p>
-      <w:pPr>
-        <w:pStyle w:val="Heading3"/>
-        <w:rPr>
-          <w:sz w:val="24"/>
-          <w:szCs w:val="24"/>
-        </w:rPr>
-      </w:pPr>
-      <w:bookmarkStart w:id="19" w:name="P4_7104_2"/>
-      <w:r>
-        <w:rPr>
-          <w:sz w:val="24"/>
-          <w:szCs w:val="24"/>
-        </w:rPr>
-        <w:t>4.7104-2</w:t>
-      </w:r>
-      <w:bookmarkEnd w:id="19"/>
-      <w:r>
-        <w:rPr>
-          <w:sz w:val="24"/>
-          <w:szCs w:val="24"/>
-        </w:rPr>
-        <w:t xml:space="preserve"> Numbering procedures.</w:t>
-      </w:r>
-    </w:p>
-    <w:p>
-      <w:pPr>
-        <w:pStyle w:val="Indent1"/>
-      </w:pPr>
-      <w:r>
-        <w:t xml:space="preserve">Reference </w:t>
-      </w:r>
-      <w:hyperlink w:anchor="P4_7103_2" w:history="1">
-        <w:r>
-          <w:rPr>
-            <w:rStyle w:val="Hyperlink"/>
-          </w:rPr>
-          <w:t>4.7103-2</w:t>
-        </w:r>
-      </w:hyperlink>
-      <w:r>
-        <w:t>.</w:t>
-      </w:r>
-    </w:p>
-    <w:p>
-      <w:pPr>
-        <w:pStyle w:val="Heading2"/>
-        <w:spacing w:before="240"/>
-      </w:pPr>
-      <w:r>
-        <w:t>SUBPART 4.73—SAFEGUARDING COVERED DEFENSE INFORMATION AND CYBER INCIDENT REPORTING</w:t>
-      </w:r>
-    </w:p>
-    <w:p>
-      <w:pPr>
-        <w:spacing w:after="240"/>
-        <w:jc w:val="center"/>
-        <w:rPr>
-          <w:sz w:val="24"/>
-          <w:szCs w:val="24"/>
-        </w:rPr>
-      </w:pPr>
-      <w:r>
-        <w:rPr>
-          <w:i/>
-          <w:sz w:val="24"/>
-          <w:szCs w:val="24"/>
-        </w:rPr>
-        <w:t>(Revised April 30, 2021  through PROCLTR 2021-10)</w:t>
-      </w:r>
-    </w:p>
-    <w:p>
-      <w:pPr>
-        <w:pStyle w:val="Heading3"/>
-        <w:rPr>
-          <w:sz w:val="24"/>
-          <w:szCs w:val="24"/>
-        </w:rPr>
-      </w:pPr>
-      <w:bookmarkStart w:id="20" w:name="P4_7301"/>
-      <w:r>
-        <w:rPr>
-          <w:sz w:val="24"/>
-          <w:szCs w:val="24"/>
-        </w:rPr>
-        <w:t>4.7301</w:t>
-      </w:r>
-      <w:bookmarkEnd w:id="20"/>
-      <w:r>
-        <w:rPr>
-          <w:sz w:val="24"/>
-          <w:szCs w:val="24"/>
-        </w:rPr>
-        <w:t xml:space="preserve"> Definitions.</w:t>
-      </w:r>
-    </w:p>
-    <w:p>
-      <w:pPr>
-        <w:tabs>
-          <w:tab w:val="clear" w:pos="360"/>
-          <w:tab w:val="clear" w:pos="720"/>
-          <w:tab w:val="clear" w:pos="1080"/>
-          <w:tab w:val="clear" w:pos="1440"/>
-          <w:tab w:val="clear" w:pos="1800"/>
-          <w:tab w:val="clear" w:pos="2160"/>
-          <w:tab w:val="clear" w:pos="2520"/>
-          <w:tab w:val="clear" w:pos="2880"/>
-          <w:tab w:val="clear" w:pos="3240"/>
-          <w:tab w:val="clear" w:pos="3600"/>
-          <w:tab w:val="clear" w:pos="3960"/>
-          <w:tab w:val="clear" w:pos="4320"/>
-          <w:tab w:val="clear" w:pos="4680"/>
-          <w:tab w:val="clear" w:pos="5040"/>
-          <w:tab w:val="clear" w:pos="5400"/>
-          <w:tab w:val="clear" w:pos="5760"/>
-          <w:tab w:val="clear" w:pos="6120"/>
-        </w:tabs>
-        <w:adjustRightInd w:val="0"/>
-        <w:spacing w:after="240"/>
-        <w:rPr>
-          <w:rFonts w:eastAsiaTheme="minorHAnsi"/>
-          <w:color w:val="000000"/>
-          <w:sz w:val="24"/>
-          <w:szCs w:val="24"/>
-        </w:rPr>
-      </w:pPr>
-      <w:bookmarkStart w:id="21" w:name="P4_7302"/>
-      <w:r>
-        <w:rPr>
-          <w:rFonts w:eastAsiaTheme="minorHAnsi"/>
-          <w:color w:val="000000"/>
-          <w:sz w:val="24"/>
-          <w:szCs w:val="24"/>
-        </w:rPr>
-        <w:t xml:space="preserve">See </w:t>
-      </w:r>
-      <w:hyperlink w:anchor="P2_101_" w:history="1">
-        <w:r>
-          <w:rPr>
-            <w:rStyle w:val="Hyperlink"/>
-            <w:rFonts w:eastAsiaTheme="minorHAnsi"/>
-            <w:sz w:val="24"/>
-            <w:szCs w:val="24"/>
-          </w:rPr>
-          <w:t>2.101</w:t>
-        </w:r>
-      </w:hyperlink>
-      <w:r>
-        <w:rPr>
-          <w:rFonts w:eastAsiaTheme="minorHAnsi"/>
-          <w:color w:val="000000"/>
-          <w:sz w:val="24"/>
-          <w:szCs w:val="24"/>
-        </w:rPr>
-        <w:t xml:space="preserve"> for definitions of “collaboration folders,” “DLA Export Control Technical Data Access,” “enhanced validation,” and “JCP Certification.” See </w:t>
-      </w:r>
-      <w:r>
-        <w:rPr>
-          <w:rFonts w:eastAsiaTheme="minorHAnsi"/>
-          <w:sz w:val="24"/>
-          <w:szCs w:val="24"/>
-        </w:rPr>
-        <w:t xml:space="preserve">DFARS 204.7301 for definitions of “controlled technical information” and “covered defense information.” </w:t>
-      </w:r>
-      <w:r>
-        <w:rPr>
-          <w:rFonts w:eastAsiaTheme="minorHAnsi"/>
-          <w:color w:val="000000"/>
-          <w:sz w:val="24"/>
-          <w:szCs w:val="24"/>
-        </w:rPr>
-        <w:t>See DFARS 252.204-7012, Safeguarding Covered Defense Information and Cyber Incident Reporting, paragraph (a) for definitions of “covered defense information,” “operationally critical support,” and “cyber incident.” See DoDD 5230.25, Withholding of Unclassified Technical Data From Public Disclosure, E2.1.2 for definition of “critical technology.”</w:t>
-      </w:r>
-    </w:p>
-    <w:p>
-      <w:pPr>
-        <w:pStyle w:val="Heading3"/>
-        <w:rPr>
-          <w:sz w:val="24"/>
-          <w:szCs w:val="24"/>
-        </w:rPr>
-      </w:pPr>
-      <w:bookmarkStart w:id="22" w:name="P4_7303_1"/>
-      <w:bookmarkEnd w:id="21"/>
-      <w:r>
-        <w:rPr>
-          <w:sz w:val="24"/>
-          <w:szCs w:val="24"/>
-        </w:rPr>
-        <w:t>4.7303-1</w:t>
-      </w:r>
-      <w:bookmarkEnd w:id="22"/>
-      <w:r>
-        <w:rPr>
-          <w:sz w:val="24"/>
-          <w:szCs w:val="24"/>
-        </w:rPr>
-        <w:t xml:space="preserve"> General.</w:t>
-      </w:r>
-    </w:p>
-    <w:p>
-      <w:pPr>
-        <w:rPr>
-          <w:sz w:val="24"/>
-          <w:szCs w:val="24"/>
-        </w:rPr>
-      </w:pPr>
-      <w:r>
-        <w:rPr>
-          <w:sz w:val="24"/>
-          <w:szCs w:val="24"/>
-        </w:rPr>
-        <w:t>Contracting officers shall follow the guidance at DFARS PGI 204.7303-1(a) and (b), Safeguarding Covered Defense Information and Cyber Incident Reporting, Procedures, General.</w:t>
-      </w:r>
-    </w:p>
-    <w:p>
-      <w:pPr>
-        <w:pStyle w:val="List1"/>
-      </w:pPr>
-      <w:r>
-        <w:t>(a)</w:t>
-      </w:r>
-      <w:r>
-        <w:t xml:space="preserve"> In addition to the requirements at DFARS PGI 204.7303-1(a):</w:t>
-      </w:r>
-    </w:p>
-    <w:p>
-      <w:pPr>
-        <w:pStyle w:val="List2"/>
-      </w:pPr>
-      <w:r>
-        <w:rPr>
-          <w:sz w:val="24"/>
-          <w:szCs w:val="24"/>
-        </w:rPr>
-        <w:t>(1) For services and items without a material master that require access to controlled technical data or information</w:t>
-      </w:r>
-      <w:r>
-        <w:rPr>
-          <w:b/>
-          <w:sz w:val="24"/>
-          <w:szCs w:val="24"/>
-        </w:rPr>
-        <w:t xml:space="preserve">, </w:t>
-      </w:r>
-      <w:r>
-        <w:rPr>
-          <w:sz w:val="24"/>
-          <w:szCs w:val="24"/>
-        </w:rPr>
-        <w:t>the requiring activity will provide a performance work statement (PWS) or performance specification that identifies the need for contractors to access covered defense information (CDI). Contracting officers shall review the PWS or performance specification and associated data that the requiring activity determined contains, utilizes, or may result in the generation of CDI and conditions that may potentially arise after award that may result in the generation of CDI to confirm the requiring activity identified the need for contractors to access CDI.</w:t>
-      </w:r>
-    </w:p>
-    <w:p>
-      <w:pPr>
-        <w:pStyle w:val="List2"/>
-      </w:pPr>
-      <w:r>
-        <w:rPr>
-          <w:sz w:val="24"/>
-          <w:szCs w:val="24"/>
-        </w:rPr>
-        <w:t>(2) For NSN and LSN items that require access to controlled technical data or information, the product specialist will update the Purchase Order Text (POT) to include Standard Text Objects (STOs) RD002, Covered Defense Information Applies, or RD003, Covered Defense Information Potentially Applies; and RQ032, Export Control of Technical Data (see 25.7901-4(S-90). These STOs constitute notice to contracting officers that the requiring activity expects the solicitation to result in a contract, task order, or delivery order that will involve controlled technical information.</w:t>
-      </w:r>
-    </w:p>
-    <w:p>
-      <w:pPr>
-        <w:pStyle w:val="List1"/>
-      </w:pPr>
-      <w:r>
-        <w:t>(b)</w:t>
-      </w:r>
-      <w:r>
-        <w:t xml:space="preserve"> DLA may require additional contractor qualifications to access controlled technical information. For export-controlled items, see subpart </w:t>
-      </w:r>
-      <w:hyperlink w:anchor="P_25_79" w:history="1">
-        <w:r>
-          <w:rPr>
-            <w:rStyle w:val="Hyperlink"/>
-          </w:rPr>
-          <w:t>25.79</w:t>
-        </w:r>
-      </w:hyperlink>
-      <w:r>
-        <w:t>.</w:t>
       </w:r>
     </w:p>
     <w:p>
@@ -5978,392 +7239,499 @@
         <w:autoSpaceDN/>
         <w:spacing w:after="240"/>
         <w:rPr>
-          <w:sz w:val="24"/>
-          <w:szCs w:val="24"/>
-        </w:rPr>
-      </w:pPr>
-      <w:r>
-        <w:rPr>
-          <w:sz w:val="24"/>
-          <w:szCs w:val="24"/>
-        </w:rPr>
-        <w:t>(S-90) The requiring activity may be internal to DLA or external. Contracting officers should coordinate with the supply planner or other customer-facing personnel to identify the requiring activity, if unknown. Contracting officers should collaborate with the requiring activity to identify covered defense information and/or operationally critical support.</w:t>
-      </w:r>
-    </w:p>
-    <w:p>
-      <w:pPr>
-        <w:pStyle w:val="Heading3"/>
-        <w:rPr>
-          <w:sz w:val="24"/>
-          <w:szCs w:val="24"/>
-          <w:lang w:val="en"/>
-        </w:rPr>
-      </w:pPr>
-      <w:bookmarkStart w:id="23" w:name="P4_7303_3"/>
-      <w:r>
-        <w:rPr>
-          <w:sz w:val="24"/>
-          <w:szCs w:val="24"/>
-          <w:lang w:val="en"/>
-        </w:rPr>
-        <w:t xml:space="preserve">4.7303-3 </w:t>
-      </w:r>
-      <w:bookmarkEnd w:id="23"/>
-      <w:r>
-        <w:rPr>
-          <w:sz w:val="24"/>
-          <w:szCs w:val="24"/>
-          <w:lang w:val="en"/>
-        </w:rPr>
-        <w:t>Cyber incident and compromise reporting.</w:t>
-      </w:r>
-    </w:p>
-    <w:p>
-      <w:pPr>
-        <w:pStyle w:val="List1"/>
-      </w:pPr>
-      <w:r>
-        <w:rPr>
-          <w:rFonts w:eastAsiaTheme="minorHAnsi"/>
-          <w:color w:val="000000"/>
+          <w:bCs/>
+          <w:strike/>
+          <w:sz w:val="24"/>
+          <w:szCs w:val="24"/>
+        </w:rPr>
+      </w:pPr>
+      <w:r>
+        <w:rPr>
+          <w:bCs/>
+          <w:sz w:val="24"/>
+          <w:szCs w:val="24"/>
         </w:rPr>
         <w:t>(a)</w:t>
       </w:r>
-      <w:r>
-        <w:rPr>
-          <w:rFonts w:eastAsiaTheme="minorHAnsi"/>
-          <w:color w:val="000000"/>
-        </w:rPr>
-        <w:t xml:space="preserve">(S-91) If the contracting officer receives notice from the DoD Cyber Crime Center (DC3) and DLA is the requiring activity— </w:t>
-      </w:r>
-    </w:p>
-    <w:p>
-      <w:pPr>
-        <w:pStyle w:val="List3"/>
-        <w:rPr>
-          <w:rFonts w:eastAsiaTheme="minorHAnsi"/>
-        </w:rPr>
-      </w:pPr>
-      <w:r>
-        <w:t>(i)</w:t>
-      </w:r>
-      <w:r>
-        <w:rPr>
-          <w:rFonts w:eastAsiaTheme="minorHAnsi"/>
-          <w:color w:val="000000"/>
-          <w:sz w:val="24"/>
-          <w:szCs w:val="24"/>
-        </w:rPr>
-        <w:t xml:space="preserve"> Following receipt of the DC3 ICF notification of a cyber incident, the DLA requiring activity will—</w:t>
-      </w:r>
-    </w:p>
-    <w:p>
-      <w:pPr>
-        <w:pStyle w:val="List4"/>
-      </w:pPr>
-      <w:r>
-        <w:t>(A)</w:t>
-      </w:r>
-      <w:r>
-        <w:rPr>
-          <w:rFonts w:eastAsiaTheme="minorHAnsi"/>
-          <w:color w:val="000000"/>
-          <w:sz w:val="24"/>
-          <w:szCs w:val="24"/>
-        </w:rPr>
-        <w:t xml:space="preserve"> Communicate directly only with the contracting officer regarding the incident. The contracting officer is the only individual responsible for all direct communications with the contractor regarding the cyber incident;</w:t>
-      </w:r>
-      <w:bookmarkStart w:id="24" w:name="P4_7303_3_a_S91_i_B"/>
-    </w:p>
-    <w:p>
-      <w:pPr>
-        <w:pStyle w:val="List4"/>
-      </w:pPr>
-      <w:r>
-        <w:rPr>
-          <w:rFonts w:eastAsiaTheme="minorHAnsi"/>
-          <w:color w:val="000000"/>
-          <w:sz w:val="24"/>
-          <w:szCs w:val="24"/>
-        </w:rPr>
-        <w:t xml:space="preserve">(B) </w:t>
-      </w:r>
-      <w:bookmarkEnd w:id="24"/>
-      <w:r>
-        <w:rPr>
-          <w:rFonts w:eastAsiaTheme="minorHAnsi"/>
-          <w:color w:val="000000"/>
-          <w:sz w:val="24"/>
-          <w:szCs w:val="24"/>
-        </w:rPr>
-        <w:t>Submit a Special Situation Report (Special SITREP) in accordance with instructions and template at</w:t>
-      </w:r>
-      <w:r>
-        <w:rPr>
-          <w:rFonts w:eastAsiaTheme="minorHAnsi"/>
-          <w:color w:val="000000"/>
+      <w:commentRangeStart w:id="54"/>
+      <w:r>
+        <w:rPr>
+          <w:bCs/>
           <w:sz w:val="24"/>
           <w:szCs w:val="24"/>
         </w:rPr>
         <w:t xml:space="preserve"> </w:t>
+      </w:r>
+      <w:commentRangeEnd w:id="54"/>
+      <w:r>
+        <w:rPr>
+          <w:rStyle w:val="CommentReference"/>
+          <w:sz w:val="24"/>
+          <w:szCs w:val="24"/>
+        </w:rPr>
+        <w:commentReference w:id="54"/>
+      </w:r>
+      <w:r>
+        <w:rPr>
+          <w:bCs/>
+          <w:sz w:val="24"/>
+          <w:szCs w:val="24"/>
+        </w:rPr>
+        <w:t xml:space="preserve">This process, for </w:t>
+      </w:r>
+      <w:r>
+        <w:rPr>
+          <w:sz w:val="24"/>
+          <w:szCs w:val="24"/>
+        </w:rPr>
+        <w:t xml:space="preserve">Business Process Analyst </w:t>
+      </w:r>
+      <w:r>
+        <w:rPr>
+          <w:bCs/>
+          <w:sz w:val="24"/>
+          <w:szCs w:val="24"/>
+        </w:rPr>
+        <w:t>use only, is located in the Procurement Job Aid applicable to PIIN maintenance in EP and ECC:</w:t>
+      </w:r>
+    </w:p>
+    <w:p>
+      <w:pPr>
+        <w:tabs>
+          <w:tab w:val="clear" w:pos="360"/>
+          <w:tab w:val="clear" w:pos="720"/>
+          <w:tab w:val="clear" w:pos="1080"/>
+          <w:tab w:val="clear" w:pos="1440"/>
+          <w:tab w:val="clear" w:pos="1800"/>
+          <w:tab w:val="clear" w:pos="2160"/>
+          <w:tab w:val="clear" w:pos="2520"/>
+          <w:tab w:val="clear" w:pos="2880"/>
+          <w:tab w:val="clear" w:pos="3240"/>
+          <w:tab w:val="clear" w:pos="3600"/>
+          <w:tab w:val="clear" w:pos="3960"/>
+          <w:tab w:val="clear" w:pos="4320"/>
+          <w:tab w:val="clear" w:pos="4680"/>
+          <w:tab w:val="clear" w:pos="5040"/>
+          <w:tab w:val="clear" w:pos="5400"/>
+          <w:tab w:val="clear" w:pos="5760"/>
+          <w:tab w:val="clear" w:pos="6120"/>
+        </w:tabs>
+        <w:autoSpaceDE/>
+        <w:autoSpaceDN/>
+        <w:rPr>
+          <w:bCs/>
+          <w:sz w:val="24"/>
+          <w:szCs w:val="24"/>
+        </w:rPr>
+      </w:pPr>
+      <w:r>
+        <w:rPr>
+          <w:bCs/>
+          <w:sz w:val="24"/>
+          <w:szCs w:val="24"/>
+        </w:rPr>
+        <w:t>Supplier Relationship Management (SRM)/EProcurement:</w:t>
+      </w:r>
+    </w:p>
+    <w:p>
+      <w:pPr>
+        <w:tabs>
+          <w:tab w:val="clear" w:pos="720"/>
+          <w:tab w:val="clear" w:pos="1080"/>
+          <w:tab w:val="clear" w:pos="1440"/>
+          <w:tab w:val="clear" w:pos="1800"/>
+          <w:tab w:val="clear" w:pos="2160"/>
+          <w:tab w:val="clear" w:pos="2520"/>
+          <w:tab w:val="clear" w:pos="2880"/>
+          <w:tab w:val="clear" w:pos="3240"/>
+          <w:tab w:val="clear" w:pos="3600"/>
+          <w:tab w:val="clear" w:pos="3960"/>
+          <w:tab w:val="clear" w:pos="4320"/>
+          <w:tab w:val="clear" w:pos="4680"/>
+          <w:tab w:val="clear" w:pos="5040"/>
+          <w:tab w:val="clear" w:pos="5400"/>
+          <w:tab w:val="clear" w:pos="5760"/>
+          <w:tab w:val="clear" w:pos="6120"/>
+        </w:tabs>
+        <w:autoSpaceDE/>
+        <w:autoSpaceDN/>
+        <w:spacing w:after="240"/>
+        <w:rPr>
+          <w:bCs/>
+          <w:sz w:val="24"/>
+          <w:szCs w:val="24"/>
+        </w:rPr>
+      </w:pPr>
+      <w:hyperlink r:id="rId35" w:history="1">
+        <w:r>
+          <w:rPr>
+            <w:rStyle w:val="Hyperlink"/>
+            <w:sz w:val="24"/>
+            <w:szCs w:val="24"/>
+          </w:rPr>
+          <w:t xml:space="preserve">Table Maintenance - Maintaining PIIN Tables </w:t>
+        </w:r>
+      </w:hyperlink>
+      <w:r>
+        <w:rPr>
+          <w:sz w:val="24"/>
+          <w:szCs w:val="24"/>
+        </w:rPr>
+        <w:t>(</w:t>
       </w:r>
       <w:hyperlink r:id="rId36" w:history="1">
         <w:r>
           <w:rPr>
-            <w:rFonts w:eastAsiaTheme="minorHAnsi"/>
-            <w:color w:val="0000FF" w:themeColor="hyperlink"/>
+            <w:rStyle w:val="Hyperlink"/>
             <w:sz w:val="24"/>
             <w:szCs w:val="24"/>
-            <w:u w:val="single"/>
           </w:rPr>
-          <w:t>DLA DTM 17-017, Commander’s Critical Information Requirements (CCIR) Reporting Policy Changes</w:t>
+          <w:t>https://dlamil.dps.mil/sites/InfoOps/Shared%20Documents/Forms/AllItems.aspx?FolderCTID=0x012000D3D259D71343A94E992AA17310CB0231&amp;viewid=bb1b25a6%2D56d8%2D4398%2Dac48%2D5f987c946cca&amp;id=%2Fsites%2FInfoOps%2FShared%20Documents%2FEBS%20ONLINE%20HELP%2FePROCUREMENT%2FTable%20Maintenance</w:t>
         </w:r>
       </w:hyperlink>
       <w:r>
         <w:rPr>
-          <w:rFonts w:eastAsiaTheme="minorHAnsi"/>
-          <w:color w:val="000000"/>
-          <w:sz w:val="24"/>
-          <w:szCs w:val="24"/>
-        </w:rPr>
-        <w:t xml:space="preserve"> (</w:t>
-      </w:r>
+          <w:sz w:val="24"/>
+          <w:szCs w:val="24"/>
+        </w:rPr>
+        <w:t>)</w:t>
+      </w:r>
+    </w:p>
+    <w:p>
+      <w:pPr>
+        <w:pStyle w:val="Default"/>
+        <w:spacing w:after="240"/>
+        <w:rPr>
+          <w:rStyle w:val="FollowedHyperlink"/>
+          <w:rFonts w:ascii="Times New Roman" w:hAnsi="Times New Roman" w:cs="Times New Roman"/>
+        </w:rPr>
+      </w:pPr>
       <w:hyperlink r:id="rId37" w:history="1">
         <w:r>
           <w:rPr>
             <w:rStyle w:val="Hyperlink"/>
-            <w:rFonts w:eastAsiaTheme="minorHAnsi"/>
+            <w:rFonts w:ascii="Times New Roman" w:hAnsi="Times New Roman" w:cs="Times New Roman"/>
+          </w:rPr>
+          <w:t>Table Maintenance - Maintaining Basic Agreement PIIN/SPIIN Tables</w:t>
+        </w:r>
+      </w:hyperlink>
+      <w:r>
+        <w:rPr>
+          <w:rStyle w:val="Hyperlink"/>
+          <w:rFonts w:ascii="Times New Roman" w:hAnsi="Times New Roman" w:cs="Times New Roman"/>
+        </w:rPr>
+        <w:t xml:space="preserve"> (</w:t>
+      </w:r>
+      <w:hyperlink r:id="rId38" w:history="1">
+        <w:r>
+          <w:rPr>
+            <w:rStyle w:val="Hyperlink"/>
+            <w:rFonts w:ascii="Times New Roman" w:hAnsi="Times New Roman" w:cs="Times New Roman"/>
+          </w:rPr>
+          <w:t>https://dlamil.dps.mil/sites/InfoOps/Shared%20Documents/Forms/AllItems.aspx?FolderCTID=0x012000D3D259D71343A94E992AA17310CB0231&amp;viewid=bb1b25a6%2D56d8%2D4398%2Dac48%2D5f987c946cca&amp;id=%2Fsites%2FInfoOps%2FShared%20Documents%2FEBS%20ONLINE%20HELP%2FePROCUREMENT%2FTable%20Maintenance</w:t>
+        </w:r>
+      </w:hyperlink>
+      <w:r>
+        <w:rPr>
+          <w:rStyle w:val="Hyperlink"/>
+          <w:rFonts w:ascii="Times New Roman" w:hAnsi="Times New Roman" w:cs="Times New Roman"/>
+        </w:rPr>
+        <w:t>).</w:t>
+      </w:r>
+    </w:p>
+    <w:p>
+      <w:pPr>
+        <w:tabs>
+          <w:tab w:val="clear" w:pos="360"/>
+          <w:tab w:val="clear" w:pos="720"/>
+          <w:tab w:val="clear" w:pos="1080"/>
+          <w:tab w:val="clear" w:pos="1440"/>
+          <w:tab w:val="clear" w:pos="1800"/>
+          <w:tab w:val="clear" w:pos="2160"/>
+          <w:tab w:val="clear" w:pos="2520"/>
+          <w:tab w:val="clear" w:pos="2880"/>
+          <w:tab w:val="clear" w:pos="3240"/>
+          <w:tab w:val="clear" w:pos="3600"/>
+          <w:tab w:val="clear" w:pos="3960"/>
+          <w:tab w:val="clear" w:pos="4320"/>
+          <w:tab w:val="clear" w:pos="4680"/>
+          <w:tab w:val="clear" w:pos="5040"/>
+          <w:tab w:val="clear" w:pos="5400"/>
+          <w:tab w:val="clear" w:pos="5760"/>
+          <w:tab w:val="clear" w:pos="6120"/>
+        </w:tabs>
+        <w:autoSpaceDE/>
+        <w:autoSpaceDN/>
+        <w:rPr>
+          <w:bCs/>
+          <w:sz w:val="24"/>
+          <w:szCs w:val="24"/>
+        </w:rPr>
+      </w:pPr>
+      <w:r>
+        <w:rPr>
+          <w:bCs/>
+          <w:sz w:val="24"/>
+          <w:szCs w:val="24"/>
+        </w:rPr>
+        <w:t>Enterprise Core Component (ECC):</w:t>
+      </w:r>
+    </w:p>
+    <w:p>
+      <w:pPr>
+        <w:tabs>
+          <w:tab w:val="clear" w:pos="720"/>
+          <w:tab w:val="clear" w:pos="1080"/>
+          <w:tab w:val="clear" w:pos="1440"/>
+          <w:tab w:val="clear" w:pos="1800"/>
+          <w:tab w:val="clear" w:pos="2160"/>
+          <w:tab w:val="clear" w:pos="2520"/>
+          <w:tab w:val="clear" w:pos="2880"/>
+          <w:tab w:val="clear" w:pos="3240"/>
+          <w:tab w:val="clear" w:pos="3600"/>
+          <w:tab w:val="clear" w:pos="3960"/>
+          <w:tab w:val="clear" w:pos="4320"/>
+          <w:tab w:val="clear" w:pos="4680"/>
+          <w:tab w:val="clear" w:pos="5040"/>
+          <w:tab w:val="clear" w:pos="5400"/>
+          <w:tab w:val="clear" w:pos="5760"/>
+          <w:tab w:val="clear" w:pos="6120"/>
+        </w:tabs>
+        <w:autoSpaceDE/>
+        <w:autoSpaceDN/>
+        <w:spacing w:after="240"/>
+        <w:rPr>
+          <w:rStyle w:val="Hyperlink"/>
+          <w:bCs/>
+          <w:sz w:val="24"/>
+          <w:szCs w:val="24"/>
+        </w:rPr>
+      </w:pPr>
+      <w:r>
+        <w:rPr>
+          <w:color w:val="0000FF"/>
+          <w:sz w:val="24"/>
+          <w:szCs w:val="24"/>
+        </w:rPr>
+        <w:t>Table Maintenance - PIIN and Call Number Table Maintenance and Associated Error Workflow Tables (</w:t>
+      </w:r>
+      <w:hyperlink r:id="rId39" w:history="1">
+        <w:r>
+          <w:rPr>
+            <w:rStyle w:val="Hyperlink"/>
             <w:sz w:val="24"/>
             <w:szCs w:val="24"/>
           </w:rPr>
-          <w:t>https://dlamil.dps.mil/sites/InfoOps/CCIR/Forms/AllItems.aspx</w:t>
+          <w:t>https://dlamil.dps.mil/sites/InfoOps/Shared%20Documents/Forms/AllItems.aspx?FolderCTID=0x012000D3D259D71343A94E992AA17310CB0231&amp;viewid=bb1b25a6%2D56d8%2D4398%2Dac48%2D5f987c946cca&amp;id=%2Fsites%2FInfoOps%2FShared%20Documents%2FEBS%20ONLINE%20HELP%2FPROCUREMENT%20DOCUMENTS%2FTable%20Maintenance</w:t>
         </w:r>
       </w:hyperlink>
       <w:r>
         <w:rPr>
-          <w:rFonts w:eastAsiaTheme="minorHAnsi"/>
-          <w:color w:val="000000"/>
-          <w:sz w:val="24"/>
-          <w:szCs w:val="24"/>
-        </w:rPr>
-        <w:t>)</w:t>
-      </w:r>
-      <w:r>
-        <w:rPr>
-          <w:rFonts w:eastAsiaTheme="minorHAnsi"/>
-          <w:color w:val="000000"/>
-          <w:sz w:val="24"/>
-          <w:szCs w:val="24"/>
-        </w:rPr>
-        <w:t>;</w:t>
-      </w:r>
-      <w:r>
-        <w:rPr>
-          <w:rFonts w:eastAsiaTheme="minorHAnsi"/>
-          <w:color w:val="000000"/>
-          <w:sz w:val="24"/>
-          <w:szCs w:val="24"/>
-        </w:rPr>
-        <w:t xml:space="preserve"> and</w:t>
-      </w:r>
-    </w:p>
-    <w:p>
-      <w:pPr>
-        <w:pStyle w:val="List4"/>
-      </w:pPr>
-      <w:r>
-        <w:rPr>
-          <w:rFonts w:eastAsiaTheme="minorHAnsi"/>
-          <w:color w:val="000000"/>
-          <w:sz w:val="24"/>
-          <w:szCs w:val="24"/>
-        </w:rPr>
-        <w:t>(C) Contact the Damage Assessment Management Office (DAMO) (OSD Liaison Telephone (410) 694-4380), and request point of contact information if the DAMO has not already initiated contact;</w:t>
-      </w:r>
-    </w:p>
-    <w:p>
-      <w:pPr>
-        <w:pStyle w:val="List4"/>
-      </w:pPr>
-      <w:r>
-        <w:rPr>
-          <w:rFonts w:eastAsiaTheme="minorHAnsi"/>
-          <w:color w:val="000000"/>
-          <w:sz w:val="24"/>
-          <w:szCs w:val="24"/>
-        </w:rPr>
-        <w:t>(D) Coordinate with the DAMO to decide whether to submit a request for contractor media in accordance with the clause at DFARS 252.204-7012, Safeguarding Covered Defense Information and Cyber Incident Reporting, paragraph (e); and provide notice of the decision with supporting rationale to the contracting officer; and</w:t>
-      </w:r>
-    </w:p>
-    <w:p>
-      <w:pPr>
-        <w:pStyle w:val="List4"/>
-      </w:pPr>
-      <w:r>
-        <w:rPr>
-          <w:rFonts w:eastAsiaTheme="minorHAnsi"/>
-          <w:color w:val="000000"/>
-          <w:sz w:val="24"/>
-          <w:szCs w:val="24"/>
-        </w:rPr>
-        <w:t>(E) Assess and implement appropriate programmatic, technical, and operational actions to mitigate risks identified in the damage assessment report and update the Program Protection Plan to reflect any changes resulting from the assessment.</w:t>
-      </w:r>
-    </w:p>
-    <w:p>
-      <w:pPr>
-        <w:pStyle w:val="List3"/>
-        <w:rPr>
-          <w:rFonts w:eastAsiaTheme="minorHAnsi"/>
-        </w:rPr>
-      </w:pPr>
-      <w:r>
-        <w:rPr>
-          <w:rFonts w:eastAsiaTheme="minorHAnsi"/>
-          <w:color w:val="000000"/>
-          <w:sz w:val="24"/>
-          <w:szCs w:val="24"/>
-        </w:rPr>
-        <w:t>(ii) The DLA Information Operations Cyber Security Team Manager/System Security Engineer, J61, will—</w:t>
-      </w:r>
-    </w:p>
-    <w:p>
-      <w:pPr>
-        <w:pStyle w:val="List4"/>
-      </w:pPr>
-      <w:r>
-        <w:rPr>
-          <w:rFonts w:eastAsiaTheme="minorHAnsi"/>
-          <w:color w:val="000000"/>
-          <w:sz w:val="24"/>
-          <w:szCs w:val="24"/>
-        </w:rPr>
-        <w:t>(A) Provide support to the DLA requiring activity by assisting in the assessment of risk and mitigation strategy associated with the cyber incident; and</w:t>
-      </w:r>
-    </w:p>
-    <w:p>
-      <w:pPr>
-        <w:pStyle w:val="List4"/>
-      </w:pPr>
-      <w:r>
-        <w:rPr>
-          <w:sz w:val="24"/>
-          <w:szCs w:val="24"/>
-        </w:rPr>
-        <w:t>(B) If the requiring activity requests an assessment of contractor compliance with the requirements of DFARS 252.204-7012, consult with the contracting officer before beginning the assessment.</w:t>
-      </w:r>
-    </w:p>
-    <w:p>
-      <w:pPr>
-        <w:pStyle w:val="List2"/>
-      </w:pPr>
-      <w:r>
-        <w:rPr>
-          <w:rFonts w:eastAsiaTheme="minorHAnsi"/>
-          <w:color w:val="000000"/>
-          <w:sz w:val="24"/>
-          <w:szCs w:val="24"/>
-        </w:rPr>
-        <w:t xml:space="preserve">(S-92) </w:t>
-      </w:r>
-      <w:r>
-        <w:rPr>
-          <w:rFonts w:eastAsiaTheme="minorHAnsi"/>
-          <w:bCs/>
-          <w:color w:val="000000"/>
-          <w:sz w:val="24"/>
-          <w:szCs w:val="24"/>
-          <w:lang w:val="en"/>
-        </w:rPr>
-        <w:t xml:space="preserve">If the </w:t>
-      </w:r>
-      <w:r>
-        <w:rPr>
-          <w:rFonts w:eastAsiaTheme="minorHAnsi"/>
-          <w:bCs/>
-          <w:color w:val="000000"/>
-          <w:sz w:val="24"/>
-          <w:szCs w:val="24"/>
-        </w:rPr>
-        <w:t xml:space="preserve">contracting officer </w:t>
-      </w:r>
-      <w:r>
-        <w:rPr>
-          <w:rFonts w:eastAsiaTheme="minorHAnsi"/>
-          <w:bCs/>
-          <w:color w:val="000000"/>
-          <w:sz w:val="24"/>
-          <w:szCs w:val="24"/>
-          <w:lang w:val="en"/>
-        </w:rPr>
-        <w:t xml:space="preserve">receives notice from the DC3 and the requiring activity is external to DLA, </w:t>
-      </w:r>
-      <w:r>
-        <w:rPr>
-          <w:rFonts w:eastAsiaTheme="minorHAnsi"/>
-          <w:color w:val="000000"/>
-          <w:sz w:val="24"/>
-          <w:szCs w:val="24"/>
-        </w:rPr>
-        <w:t>the contracting officer shall—</w:t>
-      </w:r>
-    </w:p>
-    <w:p>
-      <w:pPr>
-        <w:pStyle w:val="List3"/>
-        <w:rPr>
-          <w:rFonts w:eastAsiaTheme="minorHAnsi"/>
-        </w:rPr>
-      </w:pPr>
-      <w:r>
-        <w:rPr>
-          <w:rFonts w:eastAsiaTheme="minorHAnsi"/>
-          <w:color w:val="000000"/>
-          <w:sz w:val="24"/>
-          <w:szCs w:val="24"/>
-        </w:rPr>
-        <w:t xml:space="preserve">(i) Submit the Special SITREP (see </w:t>
-      </w:r>
-      <w:hyperlink w:anchor="P4_7303_3_a_S91_i_B" w:history="1">
+          <w:rStyle w:val="Hyperlink"/>
+          <w:sz w:val="24"/>
+          <w:szCs w:val="24"/>
+        </w:rPr>
+        <w:t>).</w:t>
+      </w:r>
+    </w:p>
+    <w:bookmarkEnd w:id="53"/>
+    <w:p>
+      <w:pPr>
+        <w:pStyle w:val="Heading2"/>
+        <w:spacing w:after="240"/>
+      </w:pPr>
+      <w:r>
+        <w:t>SUBPART 4.71 – UNIFORM CONTRACT LINE ITEM NUMBERING SYSTEM</w:t>
+      </w:r>
+    </w:p>
+    <w:p>
+      <w:pPr>
+        <w:pStyle w:val="Heading3"/>
+        <w:rPr>
+          <w:sz w:val="24"/>
+          <w:szCs w:val="24"/>
+        </w:rPr>
+      </w:pPr>
+      <w:bookmarkStart w:id="55" w:name="P4_7103_2"/>
+      <w:r>
+        <w:rPr>
+          <w:sz w:val="24"/>
+          <w:szCs w:val="24"/>
+        </w:rPr>
+        <w:t>4.7103-2</w:t>
+      </w:r>
+      <w:bookmarkEnd w:id="55"/>
+      <w:r>
+        <w:rPr>
+          <w:sz w:val="24"/>
+          <w:szCs w:val="24"/>
+        </w:rPr>
+        <w:t xml:space="preserve"> Numbering procedures.</w:t>
+      </w:r>
+    </w:p>
+    <w:p>
+      <w:pPr>
+        <w:spacing w:after="240"/>
+        <w:rPr>
+          <w:b/>
+          <w:sz w:val="24"/>
+          <w:szCs w:val="24"/>
+        </w:rPr>
+      </w:pPr>
+      <w:r>
+        <w:rPr>
+          <w:sz w:val="24"/>
+          <w:szCs w:val="24"/>
+        </w:rPr>
+        <w:t>DEVIATION 20-01 authorizes DLA Disposition Services to use a hazardous waste (HW) Profile-Based CLIN/sub-CLIN numbering structure. This deviation expires on November 17, 2022.</w:t>
+      </w:r>
+      <w:commentRangeStart w:id="56"/>
+      <w:commentRangeEnd w:id="56"/>
+      <w:r>
+        <w:rPr>
+          <w:rStyle w:val="CommentReference"/>
+          <w:sz w:val="24"/>
+          <w:szCs w:val="24"/>
+        </w:rPr>
+        <w:commentReference w:id="56"/>
+      </w:r>
+      <w:commentRangeStart w:id="57"/>
+      <w:commentRangeStart w:id="58"/>
+      <w:commentRangeEnd w:id="57"/>
+      <w:r>
+        <w:rPr>
+          <w:rStyle w:val="CommentReference"/>
+          <w:sz w:val="24"/>
+          <w:szCs w:val="24"/>
+          <w:highlight w:val="yellow"/>
+        </w:rPr>
+        <w:commentReference w:id="57"/>
+      </w:r>
+      <w:commentRangeEnd w:id="58"/>
+      <w:r>
+        <w:rPr>
+          <w:rStyle w:val="CommentReference"/>
+          <w:sz w:val="24"/>
+          <w:szCs w:val="24"/>
+        </w:rPr>
+        <w:commentReference w:id="58"/>
+      </w:r>
+    </w:p>
+    <w:p>
+      <w:pPr>
+        <w:pStyle w:val="Heading3"/>
+        <w:rPr>
+          <w:sz w:val="24"/>
+          <w:szCs w:val="24"/>
+        </w:rPr>
+      </w:pPr>
+      <w:bookmarkStart w:id="59" w:name="P4_7104_2"/>
+      <w:r>
+        <w:rPr>
+          <w:sz w:val="24"/>
+          <w:szCs w:val="24"/>
+        </w:rPr>
+        <w:t>4.7104-2</w:t>
+      </w:r>
+      <w:bookmarkEnd w:id="59"/>
+      <w:r>
+        <w:rPr>
+          <w:sz w:val="24"/>
+          <w:szCs w:val="24"/>
+        </w:rPr>
+        <w:t xml:space="preserve"> Numbering procedures.</w:t>
+      </w:r>
+    </w:p>
+    <w:p>
+      <w:pPr>
+        <w:pStyle w:val="Indent1"/>
+      </w:pPr>
+      <w:r>
+        <w:t xml:space="preserve">Reference </w:t>
+      </w:r>
+      <w:hyperlink w:anchor="P4_7103_2" w:history="1">
         <w:r>
           <w:rPr>
             <w:rStyle w:val="Hyperlink"/>
-            <w:rFonts w:eastAsiaTheme="minorHAnsi"/>
-            <w:sz w:val="24"/>
-            <w:szCs w:val="24"/>
           </w:rPr>
-          <w:t>4.7303-3(a)(S-91)(i)(B)</w:t>
+          <w:t>4.7103-2</w:t>
         </w:r>
       </w:hyperlink>
       <w:r>
-        <w:rPr>
-          <w:rFonts w:eastAsiaTheme="minorHAnsi"/>
-          <w:color w:val="000000"/>
-          <w:sz w:val="24"/>
-          <w:szCs w:val="24"/>
-        </w:rPr>
-        <w:t>)); and</w:t>
-      </w:r>
-    </w:p>
-    <w:p>
-      <w:pPr>
-        <w:pStyle w:val="List3"/>
-        <w:sectPr>
-          <w:headerReference w:type="even" r:id="rId38"/>
-          <w:headerReference w:type="default" r:id="rId39"/>
-          <w:footerReference w:type="even" r:id="rId40"/>
-          <w:footerReference w:type="default" r:id="rId41"/>
-          <w:pgSz w:w="12240" w:h="15840"/>
-          <w:pgMar w:top="1440" w:right="1440" w:bottom="1440" w:left="1440" w:header="720" w:footer="720" w:gutter="0"/>
-          <w:cols w:space="720"/>
-          <w:docGrid w:linePitch="299"/>
-        </w:sectPr>
-      </w:pPr>
-      <w:r>
-        <w:rPr>
-          <w:sz w:val="24"/>
-          <w:szCs w:val="24"/>
-        </w:rPr>
-        <w:t>(ii) Provide the DC3 notice to the DLA Computer Emergency Response Team (CERT) (cert@dla.mil).</w:t>
+        <w:t>.</w:t>
+      </w:r>
+      <w:commentRangeStart w:id="60"/>
+      <w:commentRangeEnd w:id="60"/>
+      <w:r>
+        <w:rPr>
+          <w:rStyle w:val="CommentReference"/>
+          <w:b/>
+          <w:sz w:val="24"/>
+          <w:szCs w:val="24"/>
+        </w:rPr>
+        <w:commentReference w:id="60"/>
+      </w:r>
+    </w:p>
+    <w:p>
+      <w:pPr>
+        <w:pStyle w:val="Heading2"/>
+        <w:spacing w:before="240"/>
+      </w:pPr>
+      <w:r>
+        <w:t>SUBPART 4.73—SAFEGUARDING COVERED DEFENSE INFORMATION AND CYBER INCIDENT REPORTING</w:t>
+      </w:r>
+    </w:p>
+    <w:p>
+      <w:pPr>
+        <w:spacing w:after="240"/>
+        <w:jc w:val="center"/>
+        <w:rPr>
+          <w:sz w:val="24"/>
+          <w:szCs w:val="24"/>
+        </w:rPr>
+      </w:pPr>
+      <w:r>
+        <w:rPr>
+          <w:i/>
+          <w:sz w:val="24"/>
+          <w:szCs w:val="24"/>
+        </w:rPr>
+        <w:t>(Revised April 30, 2021  through PROCLTR 2021-10)</w:t>
+      </w:r>
+      <w:commentRangeStart w:id="61"/>
+      <w:commentRangeEnd w:id="61"/>
+      <w:r>
+        <w:rPr>
+          <w:rStyle w:val="CommentReference"/>
+          <w:sz w:val="24"/>
+          <w:szCs w:val="24"/>
+        </w:rPr>
+        <w:commentReference w:id="61"/>
+      </w:r>
+    </w:p>
+    <w:p>
+      <w:pPr>
+        <w:pStyle w:val="Heading3"/>
+        <w:rPr>
+          <w:sz w:val="24"/>
+          <w:szCs w:val="24"/>
+        </w:rPr>
+      </w:pPr>
+      <w:bookmarkStart w:id="62" w:name="P4_7301"/>
+      <w:r>
+        <w:rPr>
+          <w:sz w:val="24"/>
+          <w:szCs w:val="24"/>
+        </w:rPr>
+        <w:t>4.7301</w:t>
+      </w:r>
+      <w:bookmarkEnd w:id="62"/>
+      <w:r>
+        <w:rPr>
+          <w:sz w:val="24"/>
+          <w:szCs w:val="24"/>
+        </w:rPr>
+        <w:t xml:space="preserve"> Definitions.</w:t>
       </w:r>
     </w:p>
     <w:p>
@@ -6388,6 +7756,1121 @@
           <w:tab w:val="clear" w:pos="6120"/>
         </w:tabs>
         <w:adjustRightInd w:val="0"/>
+        <w:spacing w:after="240"/>
+        <w:rPr>
+          <w:rFonts w:eastAsiaTheme="minorHAnsi"/>
+          <w:color w:val="000000"/>
+          <w:sz w:val="24"/>
+          <w:szCs w:val="24"/>
+        </w:rPr>
+      </w:pPr>
+      <w:bookmarkStart w:id="63" w:name="P4_7302"/>
+      <w:r>
+        <w:rPr>
+          <w:rFonts w:eastAsiaTheme="minorHAnsi"/>
+          <w:color w:val="000000"/>
+          <w:sz w:val="24"/>
+          <w:szCs w:val="24"/>
+        </w:rPr>
+        <w:t xml:space="preserve">See </w:t>
+      </w:r>
+      <w:hyperlink w:anchor="P2_101_" w:history="1">
+        <w:r>
+          <w:rPr>
+            <w:rStyle w:val="Hyperlink"/>
+            <w:rFonts w:eastAsiaTheme="minorHAnsi"/>
+            <w:sz w:val="24"/>
+            <w:szCs w:val="24"/>
+          </w:rPr>
+          <w:t>2.101</w:t>
+        </w:r>
+      </w:hyperlink>
+      <w:r>
+        <w:rPr>
+          <w:rFonts w:eastAsiaTheme="minorHAnsi"/>
+          <w:color w:val="000000"/>
+          <w:sz w:val="24"/>
+          <w:szCs w:val="24"/>
+        </w:rPr>
+        <w:t xml:space="preserve"> for definitions of “collaboration folders,” “DLA Export Control Technical Data Access,” “enhanced validation,” and “JCP Certification.” See </w:t>
+      </w:r>
+      <w:r>
+        <w:rPr>
+          <w:rFonts w:eastAsiaTheme="minorHAnsi"/>
+          <w:sz w:val="24"/>
+          <w:szCs w:val="24"/>
+        </w:rPr>
+        <w:t xml:space="preserve">DFARS 204.7301 for definitions of “controlled technical information” and “covered defense information.” </w:t>
+      </w:r>
+      <w:r>
+        <w:rPr>
+          <w:rFonts w:eastAsiaTheme="minorHAnsi"/>
+          <w:color w:val="000000"/>
+          <w:sz w:val="24"/>
+          <w:szCs w:val="24"/>
+        </w:rPr>
+        <w:t>See DFARS 252.204-7012, Safeguarding Covered Defense Information and Cyber Incident Reporting, paragraph (a) for definitions of “covered defense information,” “operationally critical support,” and “cyber incident.” See DoDD 5230.25, Withholding of Unclassified Technical Data From Public Disclosure, E2.1.2 for definition of “critical technology.”</w:t>
+      </w:r>
+    </w:p>
+    <w:p>
+      <w:pPr>
+        <w:pStyle w:val="Heading3"/>
+        <w:rPr>
+          <w:sz w:val="24"/>
+          <w:szCs w:val="24"/>
+        </w:rPr>
+      </w:pPr>
+      <w:bookmarkStart w:id="64" w:name="P4_7303_1"/>
+      <w:bookmarkEnd w:id="63"/>
+      <w:r>
+        <w:rPr>
+          <w:sz w:val="24"/>
+          <w:szCs w:val="24"/>
+        </w:rPr>
+        <w:t>4.7303-1</w:t>
+      </w:r>
+      <w:bookmarkEnd w:id="64"/>
+      <w:r>
+        <w:rPr>
+          <w:sz w:val="24"/>
+          <w:szCs w:val="24"/>
+        </w:rPr>
+        <w:t xml:space="preserve"> General.</w:t>
+      </w:r>
+    </w:p>
+    <w:p>
+      <w:pPr>
+        <w:rPr>
+          <w:sz w:val="24"/>
+          <w:szCs w:val="24"/>
+        </w:rPr>
+      </w:pPr>
+      <w:r>
+        <w:rPr>
+          <w:sz w:val="24"/>
+          <w:szCs w:val="24"/>
+        </w:rPr>
+        <w:t>Contracting officers shall follow the guidance at DFARS PGI 204.7303-1(a) and (b), Safeguarding Covered Defense Information and Cyber Incident Reporting, Procedures, General.</w:t>
+      </w:r>
+    </w:p>
+    <w:p>
+      <w:pPr>
+        <w:rPr>
+          <w:sz w:val="24"/>
+          <w:szCs w:val="24"/>
+        </w:rPr>
+      </w:pPr>
+      <w:r>
+        <w:rPr>
+          <w:sz w:val="24"/>
+          <w:szCs w:val="24"/>
+        </w:rPr>
+        <w:t>(a) In addition to the requirements at DFARS PGI 204.7303-1(a):</w:t>
+      </w:r>
+    </w:p>
+    <w:p>
+      <w:pPr>
+        <w:rPr>
+          <w:sz w:val="24"/>
+          <w:szCs w:val="24"/>
+        </w:rPr>
+      </w:pPr>
+      <w:r>
+        <w:rPr>
+          <w:sz w:val="24"/>
+          <w:szCs w:val="24"/>
+        </w:rPr>
+        <w:tab/>
+        <w:t>(1) For services and items without a material master that require access to controlled technical data or information</w:t>
+      </w:r>
+      <w:r>
+        <w:rPr>
+          <w:b/>
+          <w:sz w:val="24"/>
+          <w:szCs w:val="24"/>
+        </w:rPr>
+        <w:t xml:space="preserve">, </w:t>
+      </w:r>
+      <w:r>
+        <w:rPr>
+          <w:sz w:val="24"/>
+          <w:szCs w:val="24"/>
+        </w:rPr>
+        <w:t>the requiring activity will provide a performance work statement (PWS) or performance specification that identifies the need for contractors to access covered defense information (CDI). Contracting officers shall review the PWS or performance specification and associated data that the requiring activity determined contains, utilizes, or may result in the generation of CDI and conditions that may potentially arise after award that may result in the generation of CDI to confirm the requiring activity identified the need for contractors to access CDI.</w:t>
+      </w:r>
+    </w:p>
+    <w:p>
+      <w:pPr>
+        <w:rPr>
+          <w:sz w:val="24"/>
+          <w:szCs w:val="24"/>
+        </w:rPr>
+      </w:pPr>
+      <w:r>
+        <w:rPr>
+          <w:sz w:val="24"/>
+          <w:szCs w:val="24"/>
+        </w:rPr>
+        <w:tab/>
+        <w:t>(2) For NSN and LSN items that require access to controlled technical data or information, the product specialist will update the Purchase Order Text (POT) to include Standard Text Objects (STOs) RD002, Covered Defense Information Applies, or RD003, Covered Defense Information Potentially Applies; and RQ032, Export Control of Technical Data (see 25.7901-4(S-90). These STOs constitute notice to contracting officers that the requiring activity expects the solicitation to result in a contract, task order, or delivery order that will involve controlled technical information.</w:t>
+      </w:r>
+    </w:p>
+    <w:p>
+      <w:pPr>
+        <w:rPr>
+          <w:sz w:val="24"/>
+          <w:szCs w:val="24"/>
+        </w:rPr>
+      </w:pPr>
+      <w:r>
+        <w:rPr>
+          <w:sz w:val="24"/>
+          <w:szCs w:val="24"/>
+        </w:rPr>
+        <w:t xml:space="preserve">(b) DLA may require additional contractor qualifications to access controlled technical information. For export-controlled items, see subpart </w:t>
+      </w:r>
+      <w:hyperlink w:anchor="P_25_79" w:history="1">
+        <w:r>
+          <w:rPr>
+            <w:rStyle w:val="Hyperlink"/>
+            <w:sz w:val="24"/>
+            <w:szCs w:val="24"/>
+          </w:rPr>
+          <w:t>25.79</w:t>
+        </w:r>
+      </w:hyperlink>
+      <w:r>
+        <w:rPr>
+          <w:sz w:val="24"/>
+          <w:szCs w:val="24"/>
+        </w:rPr>
+        <w:t>.</w:t>
+      </w:r>
+    </w:p>
+    <w:p>
+      <w:pPr>
+        <w:tabs>
+          <w:tab w:val="clear" w:pos="360"/>
+          <w:tab w:val="clear" w:pos="720"/>
+          <w:tab w:val="clear" w:pos="1080"/>
+          <w:tab w:val="clear" w:pos="1440"/>
+          <w:tab w:val="clear" w:pos="1800"/>
+          <w:tab w:val="clear" w:pos="2160"/>
+          <w:tab w:val="clear" w:pos="2520"/>
+          <w:tab w:val="clear" w:pos="2880"/>
+          <w:tab w:val="clear" w:pos="3240"/>
+          <w:tab w:val="clear" w:pos="3600"/>
+          <w:tab w:val="clear" w:pos="3960"/>
+          <w:tab w:val="clear" w:pos="4320"/>
+          <w:tab w:val="clear" w:pos="4680"/>
+          <w:tab w:val="clear" w:pos="5040"/>
+          <w:tab w:val="clear" w:pos="5400"/>
+          <w:tab w:val="clear" w:pos="5760"/>
+          <w:tab w:val="clear" w:pos="6120"/>
+        </w:tabs>
+        <w:autoSpaceDE/>
+        <w:autoSpaceDN/>
+        <w:spacing w:after="240"/>
+        <w:rPr>
+          <w:sz w:val="24"/>
+          <w:szCs w:val="24"/>
+        </w:rPr>
+      </w:pPr>
+      <w:r>
+        <w:rPr>
+          <w:sz w:val="24"/>
+          <w:szCs w:val="24"/>
+        </w:rPr>
+        <w:t>(S-90) The requiring activity may be internal to DLA or external. Contracting officers should coordinate with the supply planner or other customer-facing personnel to identify the requiring activity, if unknown. Contracting officers should collaborate with the requiring activity to identify covered defense information and/or operationally critical support.</w:t>
+      </w:r>
+    </w:p>
+    <w:p>
+      <w:pPr>
+        <w:pStyle w:val="Heading3"/>
+        <w:rPr>
+          <w:sz w:val="24"/>
+          <w:szCs w:val="24"/>
+          <w:lang w:val="en"/>
+        </w:rPr>
+      </w:pPr>
+      <w:bookmarkStart w:id="65" w:name="P4_7303_3"/>
+      <w:r>
+        <w:rPr>
+          <w:sz w:val="24"/>
+          <w:szCs w:val="24"/>
+          <w:lang w:val="en"/>
+        </w:rPr>
+        <w:t xml:space="preserve">4.7303-3 </w:t>
+      </w:r>
+      <w:bookmarkEnd w:id="65"/>
+      <w:r>
+        <w:rPr>
+          <w:sz w:val="24"/>
+          <w:szCs w:val="24"/>
+          <w:lang w:val="en"/>
+        </w:rPr>
+        <w:t>Cyber incident and compromise reporting.</w:t>
+      </w:r>
+    </w:p>
+    <w:p>
+      <w:pPr>
+        <w:tabs>
+          <w:tab w:val="clear" w:pos="360"/>
+          <w:tab w:val="clear" w:pos="720"/>
+          <w:tab w:val="clear" w:pos="1080"/>
+          <w:tab w:val="clear" w:pos="1440"/>
+          <w:tab w:val="clear" w:pos="1800"/>
+          <w:tab w:val="clear" w:pos="2160"/>
+          <w:tab w:val="clear" w:pos="2520"/>
+          <w:tab w:val="clear" w:pos="2880"/>
+          <w:tab w:val="clear" w:pos="3240"/>
+          <w:tab w:val="clear" w:pos="3600"/>
+          <w:tab w:val="clear" w:pos="3960"/>
+          <w:tab w:val="clear" w:pos="4320"/>
+          <w:tab w:val="clear" w:pos="4680"/>
+          <w:tab w:val="clear" w:pos="5040"/>
+          <w:tab w:val="clear" w:pos="5400"/>
+          <w:tab w:val="clear" w:pos="5760"/>
+          <w:tab w:val="clear" w:pos="6120"/>
+        </w:tabs>
+        <w:adjustRightInd w:val="0"/>
+        <w:rPr>
+          <w:rFonts w:eastAsiaTheme="minorHAnsi"/>
+          <w:color w:val="000000"/>
+          <w:sz w:val="24"/>
+          <w:szCs w:val="24"/>
+        </w:rPr>
+      </w:pPr>
+      <w:r>
+        <w:rPr>
+          <w:rFonts w:eastAsiaTheme="minorHAnsi"/>
+          <w:bCs/>
+          <w:color w:val="000000"/>
+          <w:sz w:val="24"/>
+          <w:szCs w:val="24"/>
+          <w:lang w:val="en"/>
+        </w:rPr>
+        <w:t xml:space="preserve">(a)(S-91) </w:t>
+      </w:r>
+      <w:r>
+        <w:rPr>
+          <w:rFonts w:eastAsiaTheme="minorHAnsi"/>
+          <w:color w:val="000000"/>
+          <w:sz w:val="24"/>
+          <w:szCs w:val="24"/>
+        </w:rPr>
+        <w:t xml:space="preserve">If </w:t>
+      </w:r>
+      <w:r>
+        <w:rPr>
+          <w:rFonts w:eastAsiaTheme="minorHAnsi"/>
+          <w:bCs/>
+          <w:color w:val="000000"/>
+          <w:sz w:val="24"/>
+          <w:szCs w:val="24"/>
+          <w:lang w:val="en"/>
+        </w:rPr>
+        <w:t xml:space="preserve">the contracting officer receives notice from the DoD Cyber Crime Center (DC3) and </w:t>
+      </w:r>
+      <w:r>
+        <w:rPr>
+          <w:rFonts w:eastAsiaTheme="minorHAnsi"/>
+          <w:color w:val="000000"/>
+          <w:sz w:val="24"/>
+          <w:szCs w:val="24"/>
+        </w:rPr>
+        <w:t xml:space="preserve">DLA is the requiring activity— </w:t>
+      </w:r>
+    </w:p>
+    <w:p>
+      <w:pPr>
+        <w:tabs>
+          <w:tab w:val="clear" w:pos="360"/>
+          <w:tab w:val="clear" w:pos="720"/>
+          <w:tab w:val="clear" w:pos="1080"/>
+          <w:tab w:val="clear" w:pos="1440"/>
+          <w:tab w:val="clear" w:pos="1800"/>
+          <w:tab w:val="clear" w:pos="2160"/>
+          <w:tab w:val="clear" w:pos="2520"/>
+          <w:tab w:val="clear" w:pos="2880"/>
+          <w:tab w:val="clear" w:pos="3240"/>
+          <w:tab w:val="clear" w:pos="3600"/>
+          <w:tab w:val="clear" w:pos="3960"/>
+          <w:tab w:val="clear" w:pos="4320"/>
+          <w:tab w:val="clear" w:pos="4680"/>
+          <w:tab w:val="clear" w:pos="5040"/>
+          <w:tab w:val="clear" w:pos="5400"/>
+          <w:tab w:val="clear" w:pos="5760"/>
+          <w:tab w:val="clear" w:pos="6120"/>
+        </w:tabs>
+        <w:adjustRightInd w:val="0"/>
+        <w:rPr>
+          <w:rFonts w:eastAsiaTheme="minorHAnsi"/>
+          <w:color w:val="000000"/>
+          <w:sz w:val="24"/>
+          <w:szCs w:val="24"/>
+        </w:rPr>
+      </w:pPr>
+      <w:r>
+        <w:rPr>
+          <w:rFonts w:eastAsiaTheme="minorHAnsi"/>
+          <w:color w:val="000000"/>
+          <w:sz w:val="24"/>
+          <w:szCs w:val="24"/>
+        </w:rPr>
+        <w:tab/>
+      </w:r>
+      <w:r>
+        <w:rPr>
+          <w:rFonts w:eastAsiaTheme="minorHAnsi"/>
+          <w:color w:val="000000"/>
+          <w:sz w:val="24"/>
+          <w:szCs w:val="24"/>
+        </w:rPr>
+        <w:tab/>
+        <w:t>(i) Following receipt of the DC3 ICF notification of a cyber incident, the DLA requiring activity will—</w:t>
+      </w:r>
+    </w:p>
+    <w:p>
+      <w:pPr>
+        <w:tabs>
+          <w:tab w:val="clear" w:pos="360"/>
+          <w:tab w:val="clear" w:pos="720"/>
+          <w:tab w:val="clear" w:pos="1080"/>
+          <w:tab w:val="clear" w:pos="1440"/>
+          <w:tab w:val="clear" w:pos="1800"/>
+          <w:tab w:val="clear" w:pos="2160"/>
+          <w:tab w:val="clear" w:pos="2520"/>
+          <w:tab w:val="clear" w:pos="2880"/>
+          <w:tab w:val="clear" w:pos="3240"/>
+          <w:tab w:val="clear" w:pos="3600"/>
+          <w:tab w:val="clear" w:pos="3960"/>
+          <w:tab w:val="clear" w:pos="4320"/>
+          <w:tab w:val="clear" w:pos="4680"/>
+          <w:tab w:val="clear" w:pos="5040"/>
+          <w:tab w:val="clear" w:pos="5400"/>
+          <w:tab w:val="clear" w:pos="5760"/>
+          <w:tab w:val="clear" w:pos="6120"/>
+        </w:tabs>
+        <w:adjustRightInd w:val="0"/>
+        <w:rPr>
+          <w:rFonts w:eastAsiaTheme="minorHAnsi"/>
+          <w:color w:val="000000"/>
+          <w:sz w:val="24"/>
+          <w:szCs w:val="24"/>
+        </w:rPr>
+      </w:pPr>
+      <w:r>
+        <w:rPr>
+          <w:rFonts w:eastAsiaTheme="minorHAnsi"/>
+          <w:color w:val="000000"/>
+          <w:sz w:val="24"/>
+          <w:szCs w:val="24"/>
+        </w:rPr>
+        <w:tab/>
+      </w:r>
+      <w:r>
+        <w:rPr>
+          <w:rFonts w:eastAsiaTheme="minorHAnsi"/>
+          <w:color w:val="000000"/>
+          <w:sz w:val="24"/>
+          <w:szCs w:val="24"/>
+        </w:rPr>
+        <w:tab/>
+      </w:r>
+      <w:r>
+        <w:rPr>
+          <w:rFonts w:eastAsiaTheme="minorHAnsi"/>
+          <w:color w:val="000000"/>
+          <w:sz w:val="24"/>
+          <w:szCs w:val="24"/>
+        </w:rPr>
+        <w:tab/>
+        <w:t>(A) Communicate directly only with the contracting officer regarding the incident. The contracting officer is the only individual responsible for all direct communications with the contractor regarding the cyber incident;</w:t>
+      </w:r>
+    </w:p>
+    <w:p>
+      <w:pPr>
+        <w:tabs>
+          <w:tab w:val="clear" w:pos="360"/>
+          <w:tab w:val="clear" w:pos="720"/>
+          <w:tab w:val="clear" w:pos="1080"/>
+          <w:tab w:val="clear" w:pos="1440"/>
+          <w:tab w:val="clear" w:pos="1800"/>
+          <w:tab w:val="clear" w:pos="2160"/>
+          <w:tab w:val="clear" w:pos="2520"/>
+          <w:tab w:val="clear" w:pos="2880"/>
+          <w:tab w:val="clear" w:pos="3240"/>
+          <w:tab w:val="clear" w:pos="3600"/>
+          <w:tab w:val="clear" w:pos="3960"/>
+          <w:tab w:val="clear" w:pos="4320"/>
+          <w:tab w:val="clear" w:pos="4680"/>
+          <w:tab w:val="clear" w:pos="5040"/>
+          <w:tab w:val="clear" w:pos="5400"/>
+          <w:tab w:val="clear" w:pos="5760"/>
+          <w:tab w:val="clear" w:pos="6120"/>
+        </w:tabs>
+        <w:adjustRightInd w:val="0"/>
+        <w:rPr>
+          <w:rFonts w:eastAsiaTheme="minorHAnsi"/>
+          <w:color w:val="000000"/>
+          <w:sz w:val="24"/>
+          <w:szCs w:val="24"/>
+        </w:rPr>
+      </w:pPr>
+      <w:r>
+        <w:rPr>
+          <w:rFonts w:eastAsiaTheme="minorHAnsi"/>
+          <w:color w:val="000000"/>
+          <w:sz w:val="24"/>
+          <w:szCs w:val="24"/>
+        </w:rPr>
+        <w:tab/>
+      </w:r>
+      <w:r>
+        <w:rPr>
+          <w:rFonts w:eastAsiaTheme="minorHAnsi"/>
+          <w:color w:val="000000"/>
+          <w:sz w:val="24"/>
+          <w:szCs w:val="24"/>
+        </w:rPr>
+        <w:tab/>
+      </w:r>
+      <w:r>
+        <w:rPr>
+          <w:rFonts w:eastAsiaTheme="minorHAnsi"/>
+          <w:color w:val="000000"/>
+          <w:sz w:val="24"/>
+          <w:szCs w:val="24"/>
+        </w:rPr>
+        <w:tab/>
+      </w:r>
+      <w:bookmarkStart w:id="66" w:name="P4_7303_3_a_S91_i_B"/>
+      <w:r>
+        <w:rPr>
+          <w:rFonts w:eastAsiaTheme="minorHAnsi"/>
+          <w:color w:val="000000"/>
+          <w:sz w:val="24"/>
+          <w:szCs w:val="24"/>
+        </w:rPr>
+        <w:t xml:space="preserve">(B) </w:t>
+      </w:r>
+      <w:bookmarkEnd w:id="66"/>
+      <w:r>
+        <w:rPr>
+          <w:rFonts w:eastAsiaTheme="minorHAnsi"/>
+          <w:color w:val="000000"/>
+          <w:sz w:val="24"/>
+          <w:szCs w:val="24"/>
+        </w:rPr>
+        <w:t>Submit a Special Situation Report (Special SITREP) in accordance with instructions and template at</w:t>
+      </w:r>
+      <w:r>
+        <w:rPr>
+          <w:rFonts w:eastAsiaTheme="minorHAnsi"/>
+          <w:color w:val="000000"/>
+          <w:sz w:val="24"/>
+          <w:szCs w:val="24"/>
+        </w:rPr>
+        <w:t xml:space="preserve"> </w:t>
+      </w:r>
+      <w:hyperlink r:id="rId40" w:history="1">
+        <w:r>
+          <w:rPr>
+            <w:rFonts w:eastAsiaTheme="minorHAnsi"/>
+            <w:color w:val="0000FF" w:themeColor="hyperlink"/>
+            <w:sz w:val="24"/>
+            <w:szCs w:val="24"/>
+            <w:u w:val="single"/>
+          </w:rPr>
+          <w:t>DLA DTM 17-017, Commander’s Critical Information Requirements (CCIR) Reporting Policy Changes</w:t>
+        </w:r>
+      </w:hyperlink>
+      <w:r>
+        <w:rPr>
+          <w:rFonts w:eastAsiaTheme="minorHAnsi"/>
+          <w:color w:val="000000"/>
+          <w:sz w:val="24"/>
+          <w:szCs w:val="24"/>
+        </w:rPr>
+        <w:t xml:space="preserve"> (</w:t>
+      </w:r>
+      <w:hyperlink r:id="rId41" w:history="1">
+        <w:r>
+          <w:rPr>
+            <w:rStyle w:val="Hyperlink"/>
+            <w:rFonts w:eastAsiaTheme="minorHAnsi"/>
+            <w:sz w:val="24"/>
+            <w:szCs w:val="24"/>
+          </w:rPr>
+          <w:t>https://dlamil.dps.mil/sites/InfoOps/CCIR/Forms/AllItems.aspx</w:t>
+        </w:r>
+      </w:hyperlink>
+      <w:r>
+        <w:rPr>
+          <w:rFonts w:eastAsiaTheme="minorHAnsi"/>
+          <w:color w:val="000000"/>
+          <w:sz w:val="24"/>
+          <w:szCs w:val="24"/>
+        </w:rPr>
+        <w:t>)</w:t>
+      </w:r>
+      <w:r>
+        <w:rPr>
+          <w:rFonts w:eastAsiaTheme="minorHAnsi"/>
+          <w:color w:val="000000"/>
+          <w:sz w:val="24"/>
+          <w:szCs w:val="24"/>
+        </w:rPr>
+        <w:t>;</w:t>
+      </w:r>
+      <w:r>
+        <w:rPr>
+          <w:rFonts w:eastAsiaTheme="minorHAnsi"/>
+          <w:color w:val="000000"/>
+          <w:sz w:val="24"/>
+          <w:szCs w:val="24"/>
+        </w:rPr>
+        <w:t xml:space="preserve"> and</w:t>
+      </w:r>
+    </w:p>
+    <w:p>
+      <w:pPr>
+        <w:tabs>
+          <w:tab w:val="clear" w:pos="360"/>
+          <w:tab w:val="clear" w:pos="720"/>
+          <w:tab w:val="clear" w:pos="1080"/>
+          <w:tab w:val="clear" w:pos="1440"/>
+          <w:tab w:val="clear" w:pos="1800"/>
+          <w:tab w:val="clear" w:pos="2160"/>
+          <w:tab w:val="clear" w:pos="2520"/>
+          <w:tab w:val="clear" w:pos="2880"/>
+          <w:tab w:val="clear" w:pos="3240"/>
+          <w:tab w:val="clear" w:pos="3600"/>
+          <w:tab w:val="clear" w:pos="3960"/>
+          <w:tab w:val="clear" w:pos="4320"/>
+          <w:tab w:val="clear" w:pos="4680"/>
+          <w:tab w:val="clear" w:pos="5040"/>
+          <w:tab w:val="clear" w:pos="5400"/>
+          <w:tab w:val="clear" w:pos="5760"/>
+          <w:tab w:val="clear" w:pos="6120"/>
+        </w:tabs>
+        <w:adjustRightInd w:val="0"/>
+        <w:rPr>
+          <w:rFonts w:eastAsiaTheme="minorHAnsi"/>
+          <w:color w:val="000000"/>
+          <w:sz w:val="24"/>
+          <w:szCs w:val="24"/>
+        </w:rPr>
+      </w:pPr>
+      <w:r>
+        <w:rPr>
+          <w:rFonts w:eastAsiaTheme="minorHAnsi"/>
+          <w:color w:val="000000"/>
+          <w:sz w:val="24"/>
+          <w:szCs w:val="24"/>
+        </w:rPr>
+        <w:tab/>
+      </w:r>
+      <w:r>
+        <w:rPr>
+          <w:rFonts w:eastAsiaTheme="minorHAnsi"/>
+          <w:color w:val="000000"/>
+          <w:sz w:val="24"/>
+          <w:szCs w:val="24"/>
+        </w:rPr>
+        <w:tab/>
+      </w:r>
+      <w:r>
+        <w:rPr>
+          <w:rFonts w:eastAsiaTheme="minorHAnsi"/>
+          <w:color w:val="000000"/>
+          <w:sz w:val="24"/>
+          <w:szCs w:val="24"/>
+        </w:rPr>
+        <w:tab/>
+        <w:t>(C) Contact the Damage Assessment Management Office (DAMO) (OSD Liaison Telephone (410) 694-4380), and request point of contact information if the DAMO has not already initiated contact;</w:t>
+      </w:r>
+    </w:p>
+    <w:p>
+      <w:pPr>
+        <w:tabs>
+          <w:tab w:val="clear" w:pos="360"/>
+          <w:tab w:val="clear" w:pos="720"/>
+          <w:tab w:val="clear" w:pos="1080"/>
+          <w:tab w:val="clear" w:pos="1440"/>
+          <w:tab w:val="clear" w:pos="1800"/>
+          <w:tab w:val="clear" w:pos="2160"/>
+          <w:tab w:val="clear" w:pos="2520"/>
+          <w:tab w:val="clear" w:pos="2880"/>
+          <w:tab w:val="clear" w:pos="3240"/>
+          <w:tab w:val="clear" w:pos="3600"/>
+          <w:tab w:val="clear" w:pos="3960"/>
+          <w:tab w:val="clear" w:pos="4320"/>
+          <w:tab w:val="clear" w:pos="4680"/>
+          <w:tab w:val="clear" w:pos="5040"/>
+          <w:tab w:val="clear" w:pos="5400"/>
+          <w:tab w:val="clear" w:pos="5760"/>
+          <w:tab w:val="clear" w:pos="6120"/>
+        </w:tabs>
+        <w:adjustRightInd w:val="0"/>
+        <w:rPr>
+          <w:rFonts w:eastAsiaTheme="minorHAnsi"/>
+          <w:color w:val="000000"/>
+          <w:sz w:val="24"/>
+          <w:szCs w:val="24"/>
+        </w:rPr>
+      </w:pPr>
+      <w:r>
+        <w:rPr>
+          <w:rFonts w:eastAsiaTheme="minorHAnsi"/>
+          <w:color w:val="000000"/>
+          <w:sz w:val="24"/>
+          <w:szCs w:val="24"/>
+        </w:rPr>
+        <w:tab/>
+      </w:r>
+      <w:r>
+        <w:rPr>
+          <w:rFonts w:eastAsiaTheme="minorHAnsi"/>
+          <w:color w:val="000000"/>
+          <w:sz w:val="24"/>
+          <w:szCs w:val="24"/>
+        </w:rPr>
+        <w:tab/>
+      </w:r>
+      <w:r>
+        <w:rPr>
+          <w:rFonts w:eastAsiaTheme="minorHAnsi"/>
+          <w:color w:val="000000"/>
+          <w:sz w:val="24"/>
+          <w:szCs w:val="24"/>
+        </w:rPr>
+        <w:tab/>
+        <w:t>(D) Coordinate with the DAMO to decide whether to submit a request for contractor media in accordance with the clause at DFARS 252.204-7012, Safeguarding Covered Defense Information and Cyber Incident Reporting, paragraph (e); and provide notice of the decision with supporting rationale to the contracting officer; and</w:t>
+      </w:r>
+    </w:p>
+    <w:p>
+      <w:pPr>
+        <w:tabs>
+          <w:tab w:val="clear" w:pos="360"/>
+          <w:tab w:val="clear" w:pos="720"/>
+          <w:tab w:val="clear" w:pos="1080"/>
+          <w:tab w:val="clear" w:pos="1440"/>
+          <w:tab w:val="clear" w:pos="1800"/>
+          <w:tab w:val="clear" w:pos="2160"/>
+          <w:tab w:val="clear" w:pos="2520"/>
+          <w:tab w:val="clear" w:pos="2880"/>
+          <w:tab w:val="clear" w:pos="3240"/>
+          <w:tab w:val="clear" w:pos="3600"/>
+          <w:tab w:val="clear" w:pos="3960"/>
+          <w:tab w:val="clear" w:pos="4320"/>
+          <w:tab w:val="clear" w:pos="4680"/>
+          <w:tab w:val="clear" w:pos="5040"/>
+          <w:tab w:val="clear" w:pos="5400"/>
+          <w:tab w:val="clear" w:pos="5760"/>
+          <w:tab w:val="clear" w:pos="6120"/>
+        </w:tabs>
+        <w:adjustRightInd w:val="0"/>
+        <w:rPr>
+          <w:rFonts w:eastAsiaTheme="minorHAnsi"/>
+          <w:color w:val="000000"/>
+          <w:sz w:val="24"/>
+          <w:szCs w:val="24"/>
+        </w:rPr>
+      </w:pPr>
+      <w:r>
+        <w:rPr>
+          <w:rFonts w:eastAsiaTheme="minorHAnsi"/>
+          <w:color w:val="000000"/>
+          <w:sz w:val="24"/>
+          <w:szCs w:val="24"/>
+        </w:rPr>
+        <w:tab/>
+      </w:r>
+      <w:r>
+        <w:rPr>
+          <w:rFonts w:eastAsiaTheme="minorHAnsi"/>
+          <w:color w:val="000000"/>
+          <w:sz w:val="24"/>
+          <w:szCs w:val="24"/>
+        </w:rPr>
+        <w:tab/>
+      </w:r>
+      <w:r>
+        <w:rPr>
+          <w:rFonts w:eastAsiaTheme="minorHAnsi"/>
+          <w:color w:val="000000"/>
+          <w:sz w:val="24"/>
+          <w:szCs w:val="24"/>
+        </w:rPr>
+        <w:tab/>
+        <w:t>(E) Assess and implement appropriate programmatic, technical, and operational actions to mitigate risks identified in the damage assessment report and update the Program Protection Plan to reflect any changes resulting from the assessment.</w:t>
+      </w:r>
+    </w:p>
+    <w:p>
+      <w:pPr>
+        <w:tabs>
+          <w:tab w:val="clear" w:pos="360"/>
+          <w:tab w:val="clear" w:pos="720"/>
+          <w:tab w:val="clear" w:pos="1080"/>
+          <w:tab w:val="clear" w:pos="1440"/>
+          <w:tab w:val="clear" w:pos="1800"/>
+          <w:tab w:val="clear" w:pos="2160"/>
+          <w:tab w:val="clear" w:pos="2520"/>
+          <w:tab w:val="clear" w:pos="2880"/>
+          <w:tab w:val="clear" w:pos="3240"/>
+          <w:tab w:val="clear" w:pos="3600"/>
+          <w:tab w:val="clear" w:pos="3960"/>
+          <w:tab w:val="clear" w:pos="4320"/>
+          <w:tab w:val="clear" w:pos="4680"/>
+          <w:tab w:val="clear" w:pos="5040"/>
+          <w:tab w:val="clear" w:pos="5400"/>
+          <w:tab w:val="clear" w:pos="5760"/>
+          <w:tab w:val="clear" w:pos="6120"/>
+        </w:tabs>
+        <w:adjustRightInd w:val="0"/>
+        <w:rPr>
+          <w:rFonts w:eastAsiaTheme="minorHAnsi"/>
+          <w:color w:val="000000"/>
+          <w:sz w:val="24"/>
+          <w:szCs w:val="24"/>
+        </w:rPr>
+      </w:pPr>
+      <w:r>
+        <w:rPr>
+          <w:rFonts w:eastAsiaTheme="minorHAnsi"/>
+          <w:color w:val="000000"/>
+          <w:sz w:val="24"/>
+          <w:szCs w:val="24"/>
+        </w:rPr>
+        <w:tab/>
+      </w:r>
+      <w:r>
+        <w:rPr>
+          <w:rFonts w:eastAsiaTheme="minorHAnsi"/>
+          <w:color w:val="000000"/>
+          <w:sz w:val="24"/>
+          <w:szCs w:val="24"/>
+        </w:rPr>
+        <w:tab/>
+        <w:t>(ii) The DLA Information Operations Cyber Security Team Manager/System Security Engineer, J61, will—</w:t>
+      </w:r>
+    </w:p>
+    <w:p>
+      <w:pPr>
+        <w:tabs>
+          <w:tab w:val="clear" w:pos="360"/>
+          <w:tab w:val="clear" w:pos="720"/>
+          <w:tab w:val="clear" w:pos="1080"/>
+          <w:tab w:val="clear" w:pos="1440"/>
+          <w:tab w:val="clear" w:pos="1800"/>
+          <w:tab w:val="clear" w:pos="2160"/>
+          <w:tab w:val="clear" w:pos="2520"/>
+          <w:tab w:val="clear" w:pos="2880"/>
+          <w:tab w:val="clear" w:pos="3240"/>
+          <w:tab w:val="clear" w:pos="3600"/>
+          <w:tab w:val="clear" w:pos="3960"/>
+          <w:tab w:val="clear" w:pos="4320"/>
+          <w:tab w:val="clear" w:pos="4680"/>
+          <w:tab w:val="clear" w:pos="5040"/>
+          <w:tab w:val="clear" w:pos="5400"/>
+          <w:tab w:val="clear" w:pos="5760"/>
+          <w:tab w:val="clear" w:pos="6120"/>
+        </w:tabs>
+        <w:adjustRightInd w:val="0"/>
+        <w:rPr>
+          <w:rFonts w:eastAsiaTheme="minorHAnsi"/>
+          <w:color w:val="000000"/>
+          <w:sz w:val="24"/>
+          <w:szCs w:val="24"/>
+        </w:rPr>
+      </w:pPr>
+      <w:r>
+        <w:rPr>
+          <w:rFonts w:eastAsiaTheme="minorHAnsi"/>
+          <w:color w:val="000000"/>
+          <w:sz w:val="24"/>
+          <w:szCs w:val="24"/>
+        </w:rPr>
+        <w:tab/>
+      </w:r>
+      <w:r>
+        <w:rPr>
+          <w:rFonts w:eastAsiaTheme="minorHAnsi"/>
+          <w:color w:val="000000"/>
+          <w:sz w:val="24"/>
+          <w:szCs w:val="24"/>
+        </w:rPr>
+        <w:tab/>
+      </w:r>
+      <w:r>
+        <w:rPr>
+          <w:rFonts w:eastAsiaTheme="minorHAnsi"/>
+          <w:color w:val="000000"/>
+          <w:sz w:val="24"/>
+          <w:szCs w:val="24"/>
+        </w:rPr>
+        <w:tab/>
+        <w:t>(A) Provide support to the DLA requiring activity by assisting in the assessment of risk and mitigation strategy associated with the cyber incident; and</w:t>
+      </w:r>
+    </w:p>
+    <w:p>
+      <w:pPr>
+        <w:rPr>
+          <w:sz w:val="24"/>
+          <w:szCs w:val="24"/>
+        </w:rPr>
+      </w:pPr>
+      <w:r>
+        <w:rPr>
+          <w:sz w:val="24"/>
+          <w:szCs w:val="24"/>
+        </w:rPr>
+        <w:tab/>
+      </w:r>
+      <w:r>
+        <w:rPr>
+          <w:sz w:val="24"/>
+          <w:szCs w:val="24"/>
+        </w:rPr>
+        <w:tab/>
+      </w:r>
+      <w:r>
+        <w:rPr>
+          <w:sz w:val="24"/>
+          <w:szCs w:val="24"/>
+        </w:rPr>
+        <w:tab/>
+        <w:t>(B) If the requiring activity requests an assessment of contractor compliance with the requirements of DFARS 252.204-7012, consult with the contracting officer before beginning the assessment.</w:t>
+      </w:r>
+    </w:p>
+    <w:p>
+      <w:pPr>
+        <w:tabs>
+          <w:tab w:val="clear" w:pos="360"/>
+          <w:tab w:val="clear" w:pos="720"/>
+          <w:tab w:val="clear" w:pos="1080"/>
+          <w:tab w:val="clear" w:pos="1440"/>
+          <w:tab w:val="clear" w:pos="1800"/>
+          <w:tab w:val="clear" w:pos="2160"/>
+          <w:tab w:val="clear" w:pos="2520"/>
+          <w:tab w:val="clear" w:pos="2880"/>
+          <w:tab w:val="clear" w:pos="3240"/>
+          <w:tab w:val="clear" w:pos="3600"/>
+          <w:tab w:val="clear" w:pos="3960"/>
+          <w:tab w:val="clear" w:pos="4320"/>
+          <w:tab w:val="clear" w:pos="4680"/>
+          <w:tab w:val="clear" w:pos="5040"/>
+          <w:tab w:val="clear" w:pos="5400"/>
+          <w:tab w:val="clear" w:pos="5760"/>
+          <w:tab w:val="clear" w:pos="6120"/>
+        </w:tabs>
+        <w:adjustRightInd w:val="0"/>
+        <w:rPr>
+          <w:rFonts w:eastAsiaTheme="minorHAnsi"/>
+          <w:color w:val="000000"/>
+          <w:sz w:val="24"/>
+          <w:szCs w:val="24"/>
+        </w:rPr>
+      </w:pPr>
+      <w:r>
+        <w:rPr>
+          <w:rFonts w:eastAsiaTheme="minorHAnsi"/>
+          <w:color w:val="000000"/>
+          <w:sz w:val="24"/>
+          <w:szCs w:val="24"/>
+        </w:rPr>
+        <w:tab/>
+        <w:t xml:space="preserve">(S-92) </w:t>
+      </w:r>
+      <w:r>
+        <w:rPr>
+          <w:rFonts w:eastAsiaTheme="minorHAnsi"/>
+          <w:bCs/>
+          <w:color w:val="000000"/>
+          <w:sz w:val="24"/>
+          <w:szCs w:val="24"/>
+          <w:lang w:val="en"/>
+        </w:rPr>
+        <w:t xml:space="preserve">If the </w:t>
+      </w:r>
+      <w:r>
+        <w:rPr>
+          <w:rFonts w:eastAsiaTheme="minorHAnsi"/>
+          <w:bCs/>
+          <w:color w:val="000000"/>
+          <w:sz w:val="24"/>
+          <w:szCs w:val="24"/>
+        </w:rPr>
+        <w:t xml:space="preserve">contracting officer </w:t>
+      </w:r>
+      <w:r>
+        <w:rPr>
+          <w:rFonts w:eastAsiaTheme="minorHAnsi"/>
+          <w:bCs/>
+          <w:color w:val="000000"/>
+          <w:sz w:val="24"/>
+          <w:szCs w:val="24"/>
+          <w:lang w:val="en"/>
+        </w:rPr>
+        <w:t xml:space="preserve">receives notice from the DC3 and the requiring activity is external to DLA, </w:t>
+      </w:r>
+      <w:r>
+        <w:rPr>
+          <w:rFonts w:eastAsiaTheme="minorHAnsi"/>
+          <w:color w:val="000000"/>
+          <w:sz w:val="24"/>
+          <w:szCs w:val="24"/>
+        </w:rPr>
+        <w:t>the contracting officer shall—</w:t>
+      </w:r>
+    </w:p>
+    <w:p>
+      <w:pPr>
+        <w:tabs>
+          <w:tab w:val="clear" w:pos="360"/>
+          <w:tab w:val="clear" w:pos="720"/>
+          <w:tab w:val="clear" w:pos="1080"/>
+          <w:tab w:val="clear" w:pos="1440"/>
+          <w:tab w:val="clear" w:pos="1800"/>
+          <w:tab w:val="clear" w:pos="2160"/>
+          <w:tab w:val="clear" w:pos="2520"/>
+          <w:tab w:val="clear" w:pos="2880"/>
+          <w:tab w:val="clear" w:pos="3240"/>
+          <w:tab w:val="clear" w:pos="3600"/>
+          <w:tab w:val="clear" w:pos="3960"/>
+          <w:tab w:val="clear" w:pos="4320"/>
+          <w:tab w:val="clear" w:pos="4680"/>
+          <w:tab w:val="clear" w:pos="5040"/>
+          <w:tab w:val="clear" w:pos="5400"/>
+          <w:tab w:val="clear" w:pos="5760"/>
+          <w:tab w:val="clear" w:pos="6120"/>
+        </w:tabs>
+        <w:adjustRightInd w:val="0"/>
+        <w:rPr>
+          <w:rFonts w:eastAsiaTheme="minorHAnsi"/>
+          <w:color w:val="000000"/>
+          <w:sz w:val="24"/>
+          <w:szCs w:val="24"/>
+        </w:rPr>
+      </w:pPr>
+      <w:r>
+        <w:rPr>
+          <w:rFonts w:eastAsiaTheme="minorHAnsi"/>
+          <w:color w:val="000000"/>
+          <w:sz w:val="24"/>
+          <w:szCs w:val="24"/>
+        </w:rPr>
+        <w:tab/>
+      </w:r>
+      <w:r>
+        <w:rPr>
+          <w:rFonts w:eastAsiaTheme="minorHAnsi"/>
+          <w:color w:val="000000"/>
+          <w:sz w:val="24"/>
+          <w:szCs w:val="24"/>
+        </w:rPr>
+        <w:tab/>
+        <w:t xml:space="preserve">(i) Submit the Special SITREP (see </w:t>
+      </w:r>
+      <w:hyperlink w:anchor="P4_7303_3_a_S91_i_B" w:history="1">
+        <w:r>
+          <w:rPr>
+            <w:rStyle w:val="Hyperlink"/>
+            <w:rFonts w:eastAsiaTheme="minorHAnsi"/>
+            <w:sz w:val="24"/>
+            <w:szCs w:val="24"/>
+          </w:rPr>
+          <w:t>4.7303-3(a)(S-91)(i)(B)</w:t>
+        </w:r>
+      </w:hyperlink>
+      <w:r>
+        <w:rPr>
+          <w:rFonts w:eastAsiaTheme="minorHAnsi"/>
+          <w:color w:val="000000"/>
+          <w:sz w:val="24"/>
+          <w:szCs w:val="24"/>
+        </w:rPr>
+        <w:t>)); and</w:t>
+      </w:r>
+    </w:p>
+    <w:p>
+      <w:pPr>
+        <w:tabs>
+          <w:tab w:val="clear" w:pos="360"/>
+          <w:tab w:val="clear" w:pos="720"/>
+          <w:tab w:val="clear" w:pos="1080"/>
+          <w:tab w:val="clear" w:pos="1440"/>
+          <w:tab w:val="clear" w:pos="1800"/>
+          <w:tab w:val="clear" w:pos="2160"/>
+          <w:tab w:val="clear" w:pos="2520"/>
+          <w:tab w:val="clear" w:pos="2880"/>
+          <w:tab w:val="clear" w:pos="3240"/>
+          <w:tab w:val="clear" w:pos="3600"/>
+          <w:tab w:val="clear" w:pos="3960"/>
+          <w:tab w:val="clear" w:pos="4320"/>
+          <w:tab w:val="clear" w:pos="4680"/>
+          <w:tab w:val="clear" w:pos="5040"/>
+          <w:tab w:val="clear" w:pos="5400"/>
+          <w:tab w:val="clear" w:pos="5760"/>
+          <w:tab w:val="clear" w:pos="6120"/>
+        </w:tabs>
+        <w:autoSpaceDE/>
+        <w:autoSpaceDN/>
+        <w:spacing w:after="240"/>
+        <w:rPr>
+          <w:b/>
+        </w:rPr>
+        <w:sectPr>
+          <w:headerReference w:type="even" r:id="rId42"/>
+          <w:headerReference w:type="default" r:id="rId43"/>
+          <w:footerReference w:type="even" r:id="rId44"/>
+          <w:footerReference w:type="default" r:id="rId45"/>
+          <w:pgSz w:w="12240" w:h="15840"/>
+          <w:pgMar w:top="1440" w:right="1440" w:bottom="1440" w:left="1440" w:header="720" w:footer="720" w:gutter="0"/>
+          <w:cols w:space="720"/>
+          <w:docGrid w:linePitch="299"/>
+        </w:sectPr>
+      </w:pPr>
+      <w:r>
+        <w:rPr>
+          <w:sz w:val="24"/>
+          <w:szCs w:val="24"/>
+        </w:rPr>
+        <w:tab/>
+      </w:r>
+      <w:r>
+        <w:rPr>
+          <w:sz w:val="24"/>
+          <w:szCs w:val="24"/>
+        </w:rPr>
+        <w:tab/>
+        <w:t>(ii) Provide the DC3 notice to the DLA Computer Emergency Response Team (CERT) (cert@dla.mil).</w:t>
+      </w:r>
+    </w:p>
+    <w:p>
+      <w:pPr>
+        <w:tabs>
+          <w:tab w:val="clear" w:pos="360"/>
+          <w:tab w:val="clear" w:pos="720"/>
+          <w:tab w:val="clear" w:pos="1080"/>
+          <w:tab w:val="clear" w:pos="1440"/>
+          <w:tab w:val="clear" w:pos="1800"/>
+          <w:tab w:val="clear" w:pos="2160"/>
+          <w:tab w:val="clear" w:pos="2520"/>
+          <w:tab w:val="clear" w:pos="2880"/>
+          <w:tab w:val="clear" w:pos="3240"/>
+          <w:tab w:val="clear" w:pos="3600"/>
+          <w:tab w:val="clear" w:pos="3960"/>
+          <w:tab w:val="clear" w:pos="4320"/>
+          <w:tab w:val="clear" w:pos="4680"/>
+          <w:tab w:val="clear" w:pos="5040"/>
+          <w:tab w:val="clear" w:pos="5400"/>
+          <w:tab w:val="clear" w:pos="5760"/>
+          <w:tab w:val="clear" w:pos="6120"/>
+        </w:tabs>
+        <w:adjustRightInd w:val="0"/>
         <w:rPr>
           <w:sz w:val="24"/>
           <w:szCs w:val="24"/>
@@ -6395,10 +8878,10 @@
       </w:pPr>
     </w:p>
     <w:sectPr>
-      <w:headerReference w:type="even" r:id="rId42"/>
-      <w:headerReference w:type="default" r:id="rId43"/>
-      <w:footerReference w:type="even" r:id="rId44"/>
-      <w:footerReference w:type="default" r:id="rId45"/>
+      <w:headerReference w:type="even" r:id="rId46"/>
+      <w:headerReference w:type="default" r:id="rId47"/>
+      <w:footerReference w:type="even" r:id="rId48"/>
+      <w:footerReference w:type="default" r:id="rId49"/>
       <w:pgSz w:w="12240" w:h="15840"/>
       <w:pgMar w:top="1080" w:right="1080" w:bottom="1080" w:left="1080" w:header="720" w:footer="720" w:gutter="0"/>
       <w:cols w:space="720"/>
@@ -6406,6 +8889,1288 @@
     </w:sectPr>
   </w:body>
 </w:document>
+</file>
+
+<file path=word/comments.xml><?xml version="1.0" encoding="utf-8"?>
+<w:comments xmlns:wpc="http://schemas.microsoft.com/office/word/2010/wordprocessingCanvas" xmlns:cx="http://schemas.microsoft.com/office/drawing/2014/chartex" xmlns:cx1="http://schemas.microsoft.com/office/drawing/2015/9/8/chartex" xmlns:cx2="http://schemas.microsoft.com/office/drawing/2015/10/21/chartex" xmlns:cx3="http://schemas.microsoft.com/office/drawing/2016/5/9/chartex" xmlns:cx4="http://schemas.microsoft.com/office/drawing/2016/5/10/chartex" xmlns:cx5="http://schemas.microsoft.com/office/drawing/2016/5/11/chartex" xmlns:cx6="http://schemas.microsoft.com/office/drawing/2016/5/12/chartex" xmlns:cx7="http://schemas.microsoft.com/office/drawing/2016/5/13/chartex" xmlns:cx8="http://schemas.microsoft.com/office/drawing/2016/5/14/chartex" xmlns:mc="http://schemas.openxmlformats.org/markup-compatibility/2006" xmlns:aink="http://schemas.microsoft.com/office/drawing/2016/ink" xmlns:am3d="http://schemas.microsoft.com/office/drawing/2017/model3d" xmlns:o="urn:schemas-microsoft-com:office:office" xmlns:r="http://schemas.openxmlformats.org/officeDocument/2006/relationships" xmlns:m="http://schemas.openxmlformats.org/officeDocument/2006/math" xmlns:v="urn:schemas-microsoft-com:vml" xmlns:wp14="http://schemas.microsoft.com/office/word/2010/wordprocessingDrawing" xmlns:wp="http://schemas.openxmlformats.org/drawingml/2006/wordprocessingDrawing" xmlns:w10="urn:schemas-microsoft-com:office:word" xmlns:w="http://schemas.openxmlformats.org/wordprocessingml/2006/main" xmlns:w14="http://schemas.microsoft.com/office/word/2010/wordml" xmlns:w15="http://schemas.microsoft.com/office/word/2012/wordml" xmlns:w16cex="http://schemas.microsoft.com/office/word/2018/wordml/cex" xmlns:w16cid="http://schemas.microsoft.com/office/word/2016/wordml/cid" xmlns:w16="http://schemas.microsoft.com/office/word/2018/wordml" xmlns:w16sdtdh="http://schemas.microsoft.com/office/word/2020/wordml/sdtdatahash" xmlns:w16se="http://schemas.microsoft.com/office/word/2015/wordml/symex" xmlns:wpg="http://schemas.microsoft.com/office/word/2010/wordprocessingGroup" xmlns:wpi="http://schemas.microsoft.com/office/word/2010/wordprocessingInk" xmlns:wne="http://schemas.microsoft.com/office/word/2006/wordml" xmlns:wps="http://schemas.microsoft.com/office/word/2010/wordprocessingShape" mc:Ignorable="w14 w15 w16se w16cid w16 w16cex w16sdtdh wp14">
+  <w:comment w:id="1" w:author="Burleigh, Anne R CIV DLA ACQUISITION (USA)" w:date="2017-07-31T14:52:00Z" w:initials="BARCDA(">
+    <w:p>
+      <w:pPr>
+        <w:pStyle w:val="CommentText"/>
+      </w:pPr>
+      <w:r>
+        <w:rPr>
+          <w:rStyle w:val="CommentReference"/>
+        </w:rPr>
+        <w:annotationRef/>
+      </w:r>
+      <w:r>
+        <w:t>On 8/3/17 the DLAD Editor updated Part 4 IAW PROCLTR 17-13.</w:t>
+      </w:r>
+    </w:p>
+  </w:comment>
+  <w:comment w:id="2" w:author="Burleigh, Anne R CIV DLA ACQUISITION (USA)" w:date="2016-09-12T11:21:00Z" w:initials="BARCDA(">
+    <w:p>
+      <w:pPr>
+        <w:pStyle w:val="CommentText"/>
+      </w:pPr>
+      <w:r>
+        <w:rPr>
+          <w:rStyle w:val="CommentReference"/>
+        </w:rPr>
+        <w:annotationRef/>
+      </w:r>
+      <w:r>
+        <w:t>On 9/19/16, the DLAD Editor replaced Part 4 in its entirety IAW PROCLTR 16-09.</w:t>
+      </w:r>
+    </w:p>
+  </w:comment>
+  <w:comment w:id="3" w:author="Burleigh, Anne R CIV DLA ACQUISITION (USA)" w:date="2018-03-09T15:43:00Z" w:initials="BARCDA(">
+    <w:p>
+      <w:pPr>
+        <w:pStyle w:val="CommentText"/>
+      </w:pPr>
+      <w:r>
+        <w:rPr>
+          <w:rStyle w:val="CommentReference"/>
+        </w:rPr>
+        <w:annotationRef/>
+      </w:r>
+      <w:r>
+        <w:t>On 3/9/18, the DLAD Editor updated section 4.805 IAW PROCLTR 18-05.</w:t>
+      </w:r>
+    </w:p>
+  </w:comment>
+  <w:comment w:id="4" w:author="Burleigh, Anne R CIV DLA ACQUISITION (USA)" w:date="2019-05-10T17:55:00Z" w:initials="BARCDA(">
+    <w:p>
+      <w:pPr>
+        <w:pStyle w:val="CommentText"/>
+      </w:pPr>
+      <w:r>
+        <w:rPr>
+          <w:rStyle w:val="CommentReference"/>
+        </w:rPr>
+        <w:annotationRef/>
+      </w:r>
+      <w:r>
+        <w:t>On 8/9/18, the DLAD Editor updated Part 4 IAW PROCLTR 18-11.</w:t>
+      </w:r>
+    </w:p>
+  </w:comment>
+  <w:comment w:id="5" w:author="Burleigh, Anne R CIV DLA ACQUISITION (USA)" w:date="2019-05-10T17:56:00Z" w:initials="BARCDA(">
+    <w:p>
+      <w:pPr>
+        <w:pStyle w:val="CommentText"/>
+      </w:pPr>
+      <w:r>
+        <w:rPr>
+          <w:rStyle w:val="CommentReference"/>
+        </w:rPr>
+        <w:annotationRef/>
+      </w:r>
+      <w:r>
+        <w:t>On 5/10/19, the DLAD Editor updated 4.804 IAW PROCLTR 19-11.</w:t>
+      </w:r>
+    </w:p>
+  </w:comment>
+  <w:comment w:id="6" w:author="Burleigh, Anne R CIV DLA ACQUISITION (USA)" w:date="2021-01-15T15:36:00Z" w:initials="BARCDA(">
+    <w:p>
+      <w:pPr>
+        <w:pStyle w:val="CommentText"/>
+      </w:pPr>
+      <w:r>
+        <w:rPr>
+          <w:rStyle w:val="CommentReference"/>
+        </w:rPr>
+        <w:annotationRef/>
+      </w:r>
+      <w:r>
+        <w:t>On 1/15/21, the DLAD Editor updated 4.1303-90 IAW PROCLTR 21-03.</w:t>
+      </w:r>
+    </w:p>
+  </w:comment>
+  <w:comment w:id="7" w:author="Burleigh, Anne R CIV DLA ACQUISITION (USA) [2]" w:date="2021-03-31T11:16:00Z" w:initials="BARCDA(">
+    <w:p>
+      <w:pPr>
+        <w:pStyle w:val="CommentText"/>
+      </w:pPr>
+      <w:r>
+        <w:rPr>
+          <w:rStyle w:val="CommentReference"/>
+        </w:rPr>
+        <w:annotationRef/>
+      </w:r>
+      <w:r>
+        <w:t>On 3/31/21, the DLAD Editor updated 4.804 to add new paragraph (S-90)-(S-91) IAW PROCLTR 21-08.</w:t>
+      </w:r>
+    </w:p>
+  </w:comment>
+  <w:comment w:id="8" w:author="Burleigh, Anne R CIV DLA ACQUISITION (USA) [2]" w:date="2021-04-30T16:05:00Z" w:initials="BARCDA(">
+    <w:p>
+      <w:pPr>
+        <w:pStyle w:val="CommentText"/>
+      </w:pPr>
+      <w:r>
+        <w:rPr>
+          <w:rStyle w:val="CommentReference"/>
+        </w:rPr>
+        <w:annotationRef/>
+      </w:r>
+      <w:r>
+        <w:t>On 4/30/21, the DLAD Editor removed section 4.7302 IAW PROCLTR 21-10.</w:t>
+      </w:r>
+    </w:p>
+  </w:comment>
+  <w:comment w:id="9" w:author="Burleigh, Anne R CIV DLA ACQUISITION (USA)" w:date="2020-10-13T13:29:00Z" w:initials="BARCDA(">
+    <w:p>
+      <w:pPr>
+        <w:pStyle w:val="CommentText"/>
+      </w:pPr>
+      <w:r>
+        <w:rPr>
+          <w:rStyle w:val="CommentReference"/>
+        </w:rPr>
+        <w:annotationRef/>
+      </w:r>
+      <w:r>
+        <w:t>On 10/13/20, the DLAD Editor added 4.606-90 IAW PROCLTR 20-23.</w:t>
+      </w:r>
+    </w:p>
+  </w:comment>
+  <w:comment w:id="10" w:author="Burleigh, Anne R CIV DLA ACQUISITION (USA) [2]" w:date="2021-04-30T16:13:00Z" w:initials="BARCDA(">
+    <w:p>
+      <w:pPr>
+        <w:pStyle w:val="CommentText"/>
+      </w:pPr>
+      <w:r>
+        <w:rPr>
+          <w:rStyle w:val="CommentReference"/>
+        </w:rPr>
+        <w:annotationRef/>
+      </w:r>
+      <w:r>
+        <w:t>On 4/30/21, the DLAD Editor removed section 4.7302 IAW PROCLTR 21-10.</w:t>
+      </w:r>
+    </w:p>
+  </w:comment>
+  <w:comment w:id="13" w:author="Burleigh, Anne R CIV DLA ACQUISITION (USA)" w:date="2020-06-18T13:24:00Z" w:initials="BARCDA(">
+    <w:p>
+      <w:pPr>
+        <w:pStyle w:val="CommentText"/>
+      </w:pPr>
+      <w:r>
+        <w:rPr>
+          <w:rStyle w:val="CommentReference"/>
+        </w:rPr>
+        <w:annotationRef/>
+      </w:r>
+      <w:r>
+        <w:t>On 6/11/20, the DLAD Editor updated 4.502(b) IAW PROCLTR 20-12.</w:t>
+      </w:r>
+    </w:p>
+  </w:comment>
+  <w:comment w:id="14" w:author="Burleigh, Anne R CIV DLA ACQUISITION (USA) [2]" w:date="2021-04-30T11:49:00Z" w:initials="BARCDA(">
+    <w:p>
+      <w:pPr>
+        <w:pStyle w:val="CommentText"/>
+      </w:pPr>
+      <w:r>
+        <w:rPr>
+          <w:rStyle w:val="CommentReference"/>
+        </w:rPr>
+        <w:annotationRef/>
+      </w:r>
+      <w:r>
+        <w:t xml:space="preserve">On 4/30/21, the DLAD Editor made a technical amendment at 4.502(b)(v) to </w:t>
+      </w:r>
+      <w:bookmarkStart w:id="15" w:name="_Hlk70677124"/>
+      <w:r>
+        <w:t>replace reference to “</w:t>
+      </w:r>
+      <w:r>
+        <w:rPr>
+          <w:sz w:val="24"/>
+          <w:szCs w:val="24"/>
+        </w:rPr>
+        <w:t>GPE/FedBizOpps</w:t>
+      </w:r>
+      <w:r>
+        <w:rPr>
+          <w:sz w:val="24"/>
+          <w:szCs w:val="24"/>
+        </w:rPr>
+        <w:t>”</w:t>
+      </w:r>
+      <w:r>
+        <w:t xml:space="preserve"> with “</w:t>
+      </w:r>
+      <w:hyperlink r:id="rId1" w:history="1">
+        <w:r>
+          <w:rPr>
+            <w:rStyle w:val="Hyperlink"/>
+            <w:sz w:val="24"/>
+            <w:szCs w:val="24"/>
+            <w:lang w:val="en"/>
+          </w:rPr>
+          <w:t>Contract Opportunities</w:t>
+        </w:r>
+      </w:hyperlink>
+      <w:r>
+        <w:rPr>
+          <w:sz w:val="24"/>
+          <w:szCs w:val="24"/>
+          <w:lang w:val="en"/>
+        </w:rPr>
+        <w:t xml:space="preserve"> (</w:t>
+      </w:r>
+      <w:hyperlink r:id="rId2" w:history="1">
+        <w:r>
+          <w:rPr>
+            <w:rStyle w:val="Hyperlink"/>
+            <w:sz w:val="24"/>
+            <w:szCs w:val="24"/>
+            <w:lang w:val="en"/>
+          </w:rPr>
+          <w:t>https://beta.sam.gov/content/opportunities</w:t>
+        </w:r>
+      </w:hyperlink>
+      <w:r>
+        <w:rPr>
+          <w:sz w:val="24"/>
+          <w:szCs w:val="24"/>
+          <w:lang w:val="en"/>
+        </w:rPr>
+        <w:t xml:space="preserve">) on </w:t>
+      </w:r>
+      <w:hyperlink r:id="rId3" w:history="1">
+        <w:r>
+          <w:rPr>
+            <w:rStyle w:val="Hyperlink"/>
+            <w:sz w:val="24"/>
+            <w:szCs w:val="24"/>
+            <w:lang w:val="en"/>
+          </w:rPr>
+          <w:t>beta.SAM.gov</w:t>
+        </w:r>
+      </w:hyperlink>
+      <w:r>
+        <w:rPr>
+          <w:sz w:val="24"/>
+          <w:szCs w:val="24"/>
+          <w:lang w:val="en"/>
+        </w:rPr>
+        <w:t xml:space="preserve"> (</w:t>
+      </w:r>
+      <w:hyperlink r:id="rId4" w:history="1">
+        <w:r>
+          <w:rPr>
+            <w:rStyle w:val="Hyperlink"/>
+            <w:sz w:val="24"/>
+            <w:szCs w:val="24"/>
+            <w:lang w:val="en"/>
+          </w:rPr>
+          <w:t>https://beta.sam.gov/content/home</w:t>
+        </w:r>
+      </w:hyperlink>
+      <w:r>
+        <w:rPr>
+          <w:sz w:val="24"/>
+          <w:szCs w:val="24"/>
+          <w:lang w:val="en"/>
+        </w:rPr>
+        <w:t xml:space="preserve">) IAW DPC Memorandum, SUBJECT: Deplying Contracting Opportunities in Beta.SAM; Retirement of FedBizOpps, dated 11/5/19. </w:t>
+      </w:r>
+      <w:hyperlink r:id="rId5" w:history="1">
+        <w:r>
+          <w:rPr>
+            <w:rStyle w:val="Hyperlink"/>
+            <w:sz w:val="24"/>
+            <w:szCs w:val="24"/>
+            <w:lang w:val="en"/>
+          </w:rPr>
+          <w:t>DPC Memorandum, SUBJECT: Deplying Contracting Opportunities in Beta.SAM; Retirement of FedBizOpps, dated 11/5/19</w:t>
+        </w:r>
+      </w:hyperlink>
+      <w:r>
+        <w:rPr>
+          <w:sz w:val="24"/>
+          <w:szCs w:val="24"/>
+          <w:lang w:val="en"/>
+        </w:rPr>
+        <w:t xml:space="preserve"> (</w:t>
+      </w:r>
+      <w:hyperlink r:id="rId6" w:history="1">
+        <w:r>
+          <w:rPr>
+            <w:rStyle w:val="Hyperlink"/>
+            <w:sz w:val="24"/>
+            <w:szCs w:val="24"/>
+            <w:lang w:val="en"/>
+          </w:rPr>
+          <w:t>https://www.acq.osd.mil/dpap/policy/policyvault/USA002493-19-DPC.pdf</w:t>
+        </w:r>
+      </w:hyperlink>
+      <w:r>
+        <w:rPr>
+          <w:sz w:val="24"/>
+          <w:szCs w:val="24"/>
+          <w:lang w:val="en"/>
+        </w:rPr>
+        <w:t>).</w:t>
+      </w:r>
+      <w:bookmarkEnd w:id="15"/>
+    </w:p>
+  </w:comment>
+  <w:comment w:id="16" w:author="Burleigh, Anne R CIV DLA ACQUISITION (USA) [2]" w:date="2021-06-09T11:28:00Z" w:initials="BARCDA(">
+    <w:p>
+      <w:r>
+        <w:rPr>
+          <w:rStyle w:val="CommentReference"/>
+        </w:rPr>
+        <w:annotationRef/>
+      </w:r>
+      <w:r>
+        <w:rPr>
+          <w:sz w:val="24"/>
+          <w:szCs w:val="24"/>
+        </w:rPr>
+        <w:t xml:space="preserve">On 6/9/21, the DLAD Editor made a technical amendment at 4.502(b)(v) </w:t>
+      </w:r>
+      <w:bookmarkStart w:id="17" w:name="_Hlk74132873"/>
+      <w:r>
+        <w:rPr>
+          <w:sz w:val="24"/>
+          <w:szCs w:val="24"/>
+        </w:rPr>
+        <w:t>updating the links to Contract Opportunities and SAM.gov in accordance with the 5/24/21 integration of Legacy SAM</w:t>
+      </w:r>
+      <w:r>
+        <w:t xml:space="preserve">.gov. </w:t>
+      </w:r>
+      <w:bookmarkEnd w:id="17"/>
+      <w:r>
+        <w:t>The following was deleted:</w:t>
+      </w:r>
+    </w:p>
+    <w:p/>
+    <w:p>
+      <w:pPr>
+        <w:rPr>
+          <w:sz w:val="24"/>
+          <w:szCs w:val="24"/>
+        </w:rPr>
+      </w:pPr>
+      <w:r>
+        <w:rPr>
+          <w:sz w:val="24"/>
+          <w:szCs w:val="24"/>
+        </w:rPr>
+        <w:t>“</w:t>
+      </w:r>
+      <w:r>
+        <w:rPr>
+          <w:sz w:val="24"/>
+          <w:szCs w:val="24"/>
+        </w:rPr>
+        <w:t xml:space="preserve">the </w:t>
+      </w:r>
+      <w:hyperlink r:id="rId7" w:history="1">
+        <w:r>
+          <w:rPr>
+            <w:rStyle w:val="Hyperlink"/>
+            <w:sz w:val="24"/>
+            <w:szCs w:val="24"/>
+            <w:lang w:val="en"/>
+          </w:rPr>
+          <w:t>Contract Opportunities</w:t>
+        </w:r>
+      </w:hyperlink>
+      <w:r>
+        <w:rPr>
+          <w:sz w:val="24"/>
+          <w:szCs w:val="24"/>
+          <w:lang w:val="en"/>
+        </w:rPr>
+        <w:t xml:space="preserve"> (</w:t>
+      </w:r>
+      <w:hyperlink r:id="rId8" w:history="1">
+        <w:r>
+          <w:rPr>
+            <w:rStyle w:val="Hyperlink"/>
+            <w:sz w:val="24"/>
+            <w:szCs w:val="24"/>
+            <w:lang w:val="en"/>
+          </w:rPr>
+          <w:t>https://beta.sam.gov/content/opportunities</w:t>
+        </w:r>
+      </w:hyperlink>
+      <w:r>
+        <w:rPr>
+          <w:sz w:val="24"/>
+          <w:szCs w:val="24"/>
+          <w:lang w:val="en"/>
+        </w:rPr>
+        <w:t xml:space="preserve">) on </w:t>
+      </w:r>
+      <w:hyperlink r:id="rId9" w:history="1">
+        <w:r>
+          <w:rPr>
+            <w:rStyle w:val="Hyperlink"/>
+            <w:sz w:val="24"/>
+            <w:szCs w:val="24"/>
+            <w:lang w:val="en"/>
+          </w:rPr>
+          <w:t>beta.SAM.gov</w:t>
+        </w:r>
+      </w:hyperlink>
+      <w:r>
+        <w:rPr>
+          <w:sz w:val="24"/>
+          <w:szCs w:val="24"/>
+          <w:lang w:val="en"/>
+        </w:rPr>
+        <w:t xml:space="preserve"> (</w:t>
+      </w:r>
+      <w:hyperlink r:id="rId10" w:history="1">
+        <w:r>
+          <w:rPr>
+            <w:rStyle w:val="Hyperlink"/>
+            <w:sz w:val="24"/>
+            <w:szCs w:val="24"/>
+            <w:lang w:val="en"/>
+          </w:rPr>
+          <w:t>https://beta.sam.gov/content/home</w:t>
+        </w:r>
+      </w:hyperlink>
+      <w:r>
+        <w:rPr>
+          <w:sz w:val="24"/>
+          <w:szCs w:val="24"/>
+          <w:lang w:val="en"/>
+        </w:rPr>
+        <w:t>)</w:t>
+      </w:r>
+      <w:r>
+        <w:rPr>
+          <w:sz w:val="24"/>
+          <w:szCs w:val="24"/>
+          <w:lang w:val="en"/>
+        </w:rPr>
+        <w:t>”</w:t>
+      </w:r>
+      <w:r>
+        <w:rPr>
+          <w:rStyle w:val="CommentReference"/>
+          <w:sz w:val="24"/>
+          <w:szCs w:val="24"/>
+        </w:rPr>
+        <w:annotationRef/>
+      </w:r>
+      <w:r>
+        <w:rPr>
+          <w:sz w:val="24"/>
+          <w:szCs w:val="24"/>
+        </w:rPr>
+        <w:t xml:space="preserve"> </w:t>
+      </w:r>
+      <w:r>
+        <w:rPr>
+          <w:rStyle w:val="CommentReference"/>
+        </w:rPr>
+        <w:annotationRef/>
+      </w:r>
+    </w:p>
+    <w:p>
+      <w:pPr>
+        <w:pStyle w:val="CommentText"/>
+      </w:pPr>
+    </w:p>
+  </w:comment>
+  <w:comment w:id="18" w:author="Burleigh, Anne R CIV DLA ACQUISITION (USA)" w:date="2020-06-11T14:50:00Z" w:initials="BARCDA(">
+    <w:p>
+      <w:pPr>
+        <w:pStyle w:val="CommentText"/>
+      </w:pPr>
+      <w:r>
+        <w:rPr>
+          <w:rStyle w:val="CommentReference"/>
+        </w:rPr>
+        <w:annotationRef/>
+      </w:r>
+      <w:r>
+        <w:t>On 6/11/20, the DLAD Editor updated procurement L01 IAW PROCLTR 20-12; and made a technical amendment, changing the date of procurement note L01 from “XXX” to “JUN”, consistent with the date of PROCLTR 20-12.</w:t>
+      </w:r>
+    </w:p>
+  </w:comment>
+  <w:comment w:id="19" w:author="Burleigh, Anne R CIV DLA ACQUISITION (USA)" w:date="2020-06-11T14:51:00Z" w:initials="BARCDA(">
+    <w:p>
+      <w:pPr>
+        <w:pStyle w:val="CommentText"/>
+      </w:pPr>
+      <w:r>
+        <w:rPr>
+          <w:rStyle w:val="CommentReference"/>
+        </w:rPr>
+        <w:annotationRef/>
+      </w:r>
+      <w:r>
+        <w:t>On 6/11/20, the DLAD Editor updated procurement L02 IAW PROCLTR 20-12; and made a technical amendment, changing the date of procurement note L02 from “XXX” to “JUN”, consistent with the date of PROCLTR 20-12.</w:t>
+      </w:r>
+    </w:p>
+  </w:comment>
+  <w:comment w:id="26" w:author="Burleigh, Anne R CIV DLA ACQUISITION (USA)" w:date="2020-10-13T13:29:00Z" w:initials="BARCDA(">
+    <w:p>
+      <w:pPr>
+        <w:pStyle w:val="CommentText"/>
+      </w:pPr>
+      <w:r>
+        <w:rPr>
+          <w:rStyle w:val="CommentReference"/>
+        </w:rPr>
+        <w:annotationRef/>
+      </w:r>
+      <w:r>
+        <w:t>On 10/13/20, the DLAD Editor added 4.606-90 IAW PROCLTR 20-23.</w:t>
+      </w:r>
+    </w:p>
+  </w:comment>
+  <w:comment w:id="28" w:author="Burleigh, Anne R CIV DLA ACQUISITION (USA)" w:date="2020-06-18T13:30:00Z" w:initials="BARCDA(">
+    <w:p>
+      <w:pPr>
+        <w:pStyle w:val="CommentText"/>
+      </w:pPr>
+      <w:r>
+        <w:rPr>
+          <w:rStyle w:val="CommentReference"/>
+        </w:rPr>
+        <w:annotationRef/>
+      </w:r>
+      <w:r>
+        <w:t>On 6/11/20, the DLAD Editor updated 4.703(a) IAW PROCLTR 20-12.</w:t>
+      </w:r>
+    </w:p>
+  </w:comment>
+  <w:comment w:id="29" w:author="Burleigh, Anne R CIV DLA ACQUISITION (USA)" w:date="2020-06-11T14:51:00Z" w:initials="BARCDA(">
+    <w:p>
+      <w:pPr>
+        <w:pStyle w:val="CommentText"/>
+      </w:pPr>
+      <w:r>
+        <w:rPr>
+          <w:rStyle w:val="CommentReference"/>
+        </w:rPr>
+        <w:annotationRef/>
+      </w:r>
+      <w:r>
+        <w:t>On 6/11/20, the DLAD Editor made a technical amendment,changing the date of procurement note C03 from “XXX” to “JUN”, consistent with the date of PROCLTR 20-12.</w:t>
+      </w:r>
+    </w:p>
+  </w:comment>
+  <w:comment w:id="30" w:author="Burleigh, Anne R CIV DLA ACQUISITION (USA)" w:date="2017-02-17T10:25:00Z" w:initials="BARCDA(">
+    <w:p>
+      <w:pPr>
+        <w:pStyle w:val="CommentText"/>
+      </w:pPr>
+      <w:r>
+        <w:rPr>
+          <w:rStyle w:val="CommentReference"/>
+        </w:rPr>
+        <w:annotationRef/>
+      </w:r>
+      <w:r>
+        <w:t>On 2/17/17 the DLAD Editor updated 4.805 IAW PROCLTR 17-11.</w:t>
+      </w:r>
+    </w:p>
+  </w:comment>
+  <w:comment w:id="31" w:author="Burleigh, Anne R CIV DLA ACQUISITION (USA)" w:date="2017-05-25T15:58:00Z" w:initials="BARCDA(">
+    <w:p>
+      <w:pPr>
+        <w:pStyle w:val="CommentText"/>
+      </w:pPr>
+      <w:r>
+        <w:rPr>
+          <w:rStyle w:val="CommentReference"/>
+        </w:rPr>
+        <w:annotationRef/>
+      </w:r>
+      <w:r>
+        <w:rPr>
+          <w:noProof/>
+        </w:rPr>
+        <w:t>On 5/25/17, the DLAD Editor updated Subpart 4.8 IAW PROCLTR 17-13.</w:t>
+      </w:r>
+    </w:p>
+  </w:comment>
+  <w:comment w:id="32" w:author="Burleigh, Anne R CIV DLA ACQUISITION (USA)" w:date="2018-03-09T15:42:00Z" w:initials="BARCDA(">
+    <w:p>
+      <w:pPr>
+        <w:pStyle w:val="CommentText"/>
+      </w:pPr>
+      <w:r>
+        <w:rPr>
+          <w:rStyle w:val="CommentReference"/>
+        </w:rPr>
+        <w:annotationRef/>
+      </w:r>
+      <w:r>
+        <w:t>On 3/9/18, the DLAD Editor updated section 4.805 IAW PROCLTR 18-05.</w:t>
+      </w:r>
+    </w:p>
+  </w:comment>
+  <w:comment w:id="33" w:author="Burleigh, Anne R CIV DLA ACQUISITION (USA)" w:date="2019-05-10T17:57:00Z" w:initials="BARCDA(">
+    <w:p>
+      <w:pPr>
+        <w:pStyle w:val="CommentText"/>
+      </w:pPr>
+      <w:r>
+        <w:rPr>
+          <w:rStyle w:val="CommentReference"/>
+        </w:rPr>
+        <w:annotationRef/>
+      </w:r>
+      <w:r>
+        <w:t>On 5/10/19, the DLAD Editor updated 4.804 IAW PROCLTR 19-11.</w:t>
+      </w:r>
+    </w:p>
+  </w:comment>
+  <w:comment w:id="34" w:author="Burleigh, Anne R CIV DLA ACQUISITION (USA) [2]" w:date="2021-03-31T11:22:00Z" w:initials="BARCDA(">
+    <w:p>
+      <w:pPr>
+        <w:pStyle w:val="CommentText"/>
+      </w:pPr>
+      <w:r>
+        <w:rPr>
+          <w:rStyle w:val="CommentReference"/>
+        </w:rPr>
+        <w:annotationRef/>
+      </w:r>
+      <w:r>
+        <w:t>On 3/31/21, the DLAD Editor updated 4.804 to add new paragraph (S-90)-(S-91) IAW PROCLTR 21-08.</w:t>
+      </w:r>
+    </w:p>
+  </w:comment>
+  <w:comment w:id="37" w:author="Burleigh, Anne R CIV DLA ACQUISITION (USA) [2]" w:date="2021-03-31T11:28:00Z" w:initials="BARCDA(">
+    <w:p>
+      <w:pPr>
+        <w:pStyle w:val="CommentText"/>
+      </w:pPr>
+      <w:r>
+        <w:rPr>
+          <w:rStyle w:val="CommentReference"/>
+        </w:rPr>
+        <w:annotationRef/>
+      </w:r>
+      <w:r>
+        <w:t>On 3/31/21, the DLAD Editor inserted paragraph number “(S-90)” IAW PROCLTR 21-08.</w:t>
+      </w:r>
+    </w:p>
+  </w:comment>
+  <w:comment w:id="38" w:author="Burleigh, Anne R CIV DLA ACQUISITION (USA)" w:date="2017-11-14T17:41:00Z" w:initials="BARCDA(">
+    <w:p>
+      <w:pPr>
+        <w:pStyle w:val="CommentText"/>
+      </w:pPr>
+      <w:r>
+        <w:rPr>
+          <w:rStyle w:val="CommentReference"/>
+        </w:rPr>
+        <w:annotationRef/>
+      </w:r>
+      <w:r>
+        <w:t>On 11/14/17, the DLAD Editor made a technical amendment to 4.804, adding a statement advising that DLA Acquisition and DLA Finance have authorized removal of ULOs/UDOs) with remaining funds of $600 or less and expired contract delivery dates equal to or greater than 120 days</w:t>
+      </w:r>
+      <w:r>
+        <w:t xml:space="preserve"> </w:t>
+      </w:r>
+      <w:r>
+        <w:t xml:space="preserve">in DLA EBS  IAW </w:t>
+      </w:r>
+      <w:r>
+        <w:rPr>
+          <w:lang w:val="en"/>
+        </w:rPr>
+        <w:t>DLA Acquisition and DLA Finance memorandum, Clearing Aged Unliquidated Obligations (ULOs) and Undelivered Orders (UDOs) with Remaining Funds of $600 or Less</w:t>
+      </w:r>
+      <w:r>
+        <w:rPr>
+          <w:lang w:val="en"/>
+        </w:rPr>
+        <w:t>, dated August 5, 2017</w:t>
+      </w:r>
+      <w:r>
+        <w:rPr>
+          <w:lang w:val="en"/>
+        </w:rPr>
+        <w:t xml:space="preserve"> (see </w:t>
+      </w:r>
+      <w:r>
+        <w:t xml:space="preserve"> </w:t>
+      </w:r>
+      <w:hyperlink r:id="rId11" w:history="1">
+        <w:r>
+          <w:rPr>
+            <w:rStyle w:val="Hyperlink"/>
+            <w:color w:val="0563C1"/>
+          </w:rPr>
+          <w:t>https://eworkplace.dla.mil/sites/S7/J8/Leadership%20Messages/Write%20Off%20Letter%20Signed.pdf</w:t>
+        </w:r>
+      </w:hyperlink>
+      <w:r>
+        <w:t>)</w:t>
+      </w:r>
+      <w:r>
+        <w:t xml:space="preserve">.  </w:t>
+      </w:r>
+      <w:r>
+        <w:rPr>
+          <w:rStyle w:val="CommentReference"/>
+        </w:rPr>
+        <w:annotationRef/>
+      </w:r>
+    </w:p>
+  </w:comment>
+  <w:comment w:id="39" w:author="Burleigh, Anne R CIV DLA ACQUISITION (USA)" w:date="2020-09-15T09:57:00Z" w:initials="BARCDA(">
+    <w:p>
+      <w:pPr>
+        <w:pStyle w:val="CommentText"/>
+      </w:pPr>
+      <w:r>
+        <w:rPr>
+          <w:rStyle w:val="CommentReference"/>
+        </w:rPr>
+        <w:annotationRef/>
+      </w:r>
+      <w:r>
+        <w:t>On 9/15/20, the DLAD Editor made a technical amendment to 4.804 correcting the hyperlink for DLAM 7010.02 to read “</w:t>
+      </w:r>
+      <w:hyperlink r:id="rId12" w:history="1">
+        <w:r>
+          <w:rPr>
+            <w:rStyle w:val="Hyperlink"/>
+            <w:sz w:val="24"/>
+            <w:szCs w:val="24"/>
+          </w:rPr>
+          <w:t>https://issue-p.dla.mil/Published_Issuances/Unliquidated%20Obligations%20(ULO)%20and%20Undelivered%20Orders%20(UDO)%20Management.pdf</w:t>
+        </w:r>
+      </w:hyperlink>
+      <w:r>
+        <w:rPr>
+          <w:sz w:val="24"/>
+          <w:szCs w:val="24"/>
+        </w:rPr>
+        <w:t xml:space="preserve">”. Deleted link is as follows: </w:t>
+      </w:r>
+      <w:hyperlink r:id="rId13" w:history="1">
+        <w:r>
+          <w:rPr>
+            <w:rStyle w:val="Hyperlink"/>
+            <w:sz w:val="24"/>
+            <w:szCs w:val="24"/>
+          </w:rPr>
+          <w:t>https://issue-p.dla.mil/Published_Issuances/DLAM%20ULO%20Mgmt_FINAL.pdf</w:t>
+        </w:r>
+      </w:hyperlink>
+      <w:r>
+        <w:rPr>
+          <w:rStyle w:val="Hyperlink"/>
+          <w:sz w:val="24"/>
+          <w:szCs w:val="24"/>
+        </w:rPr>
+        <w:t>.</w:t>
+      </w:r>
+    </w:p>
+  </w:comment>
+  <w:comment w:id="40" w:author="Burleigh, Anne R CIV DLA ACQUISITION (USA) [2]" w:date="2021-03-31T11:35:00Z" w:initials="BARCDA(">
+    <w:p>
+      <w:pPr>
+        <w:pStyle w:val="CommentText"/>
+      </w:pPr>
+      <w:r>
+        <w:rPr>
+          <w:rStyle w:val="CommentReference"/>
+        </w:rPr>
+        <w:annotationRef/>
+      </w:r>
+      <w:r>
+        <w:t>On 3/31/21, the DLAD Editor added new paragraph 4.804(S-91) IAW PROCLTR 21-08.</w:t>
+      </w:r>
+    </w:p>
+  </w:comment>
+  <w:comment w:id="42" w:author="Burleigh, Anne R CIV DLA ACQUISITION (USA)" w:date="2019-05-01T13:42:00Z" w:initials="BARCDA(">
+    <w:p>
+      <w:pPr>
+        <w:pStyle w:val="CommentText"/>
+      </w:pPr>
+      <w:r>
+        <w:rPr>
+          <w:rStyle w:val="CommentReference"/>
+        </w:rPr>
+        <w:annotationRef/>
+      </w:r>
+      <w:r>
+        <w:t>On 5/1/19, the DLAD Editor updated 4.805(a) IAW PROCLTR 19-08, inserting new policy at 4.805(a)(1)-(3).</w:t>
+      </w:r>
+    </w:p>
+  </w:comment>
+  <w:comment w:id="43" w:author="Burleigh, Anne R CIV DLA ACQUISITION (USA)" w:date="2018-03-09T15:38:00Z" w:initials="BARCDA(">
+    <w:p>
+      <w:pPr>
+        <w:pStyle w:val="CommentText"/>
+      </w:pPr>
+      <w:r>
+        <w:rPr>
+          <w:rStyle w:val="CommentReference"/>
+        </w:rPr>
+        <w:annotationRef/>
+      </w:r>
+      <w:r>
+        <w:t>On 3/9/18, the DLAD Editor updated 4.805(b) IAW PROCLTR 18-05.  The DLAD Editor made a technical amendment changing the subparagraph numbering to “(1)-(5)” in lieu of “(i)-(v),” consistent with FAR numbering convention.</w:t>
+      </w:r>
+    </w:p>
+  </w:comment>
+  <w:comment w:id="44" w:author="Burleigh, Anne R CIV DLA ACQUISITION (USA)" w:date="2019-05-01T13:37:00Z" w:initials="BARCDA(">
+    <w:p>
+      <w:pPr>
+        <w:pStyle w:val="CommentText"/>
+      </w:pPr>
+      <w:r>
+        <w:rPr>
+          <w:rStyle w:val="CommentReference"/>
+        </w:rPr>
+        <w:annotationRef/>
+      </w:r>
+      <w:r>
+        <w:t xml:space="preserve">On 5/1/19, the DLAD Editor updated 4.805(b) IAW PROCLTR 19-08, to renumber existing paragraph (b)(5) as (b)(4) and remove existing policy at (b)(4) as shown below: </w:t>
+      </w:r>
+    </w:p>
+    <w:p>
+      <w:pPr>
+        <w:pStyle w:val="CommentText"/>
+      </w:pPr>
+    </w:p>
+    <w:p>
+      <w:pPr>
+        <w:pStyle w:val="CommentText"/>
+      </w:pPr>
+      <w:r>
+        <w:t xml:space="preserve">“(4) </w:t>
+      </w:r>
+      <w:r>
+        <w:rPr>
+          <w:color w:val="000000"/>
+        </w:rPr>
+        <w:t>Include a reference statement in the Records Management contract file notifying authorized users of the location of any document or material maintained outside Records Management.</w:t>
+      </w:r>
+      <w:r>
+        <w:rPr>
+          <w:color w:val="000000"/>
+        </w:rPr>
+        <w:t>”</w:t>
+      </w:r>
+    </w:p>
+  </w:comment>
+  <w:comment w:id="48" w:author="Burleigh, Anne R CIV DLA ACQUISITION (USA)" w:date="2021-01-15T15:31:00Z" w:initials="BARCDA(">
+    <w:p>
+      <w:pPr>
+        <w:pStyle w:val="CommentText"/>
+      </w:pPr>
+      <w:r>
+        <w:rPr>
+          <w:rStyle w:val="CommentReference"/>
+        </w:rPr>
+        <w:annotationRef/>
+      </w:r>
+      <w:r>
+        <w:t>On 1/15/21, the DLAD Editor updated 4.1303-90 IAW PROCLTR 21-03.</w:t>
+      </w:r>
+    </w:p>
+  </w:comment>
+  <w:comment w:id="49" w:author="Burleigh, Anne R CIV DLA ACQUISITION (USA)" w:date="2020-03-27T22:13:00Z" w:initials="BARCDA(">
+    <w:p>
+      <w:pPr>
+        <w:pStyle w:val="CommentText"/>
+      </w:pPr>
+      <w:r>
+        <w:rPr>
+          <w:rStyle w:val="CommentReference"/>
+        </w:rPr>
+        <w:annotationRef/>
+      </w:r>
+      <w:r>
+        <w:rPr>
+          <w:rStyle w:val="CommentReference"/>
+        </w:rPr>
+        <w:annotationRef/>
+      </w:r>
+      <w:r>
+        <w:t>On 7/1/19, the DLAD Editor made a technical amendment to 4.1303-90 inserting “DLA SOP J72.001”.</w:t>
+      </w:r>
+    </w:p>
+  </w:comment>
+  <w:comment w:id="50" w:author="Burleigh, Anne R CIV DLA ACQUISITION (USA)" w:date="2019-05-31T16:05:00Z" w:initials="BARCDA(">
+    <w:p>
+      <w:pPr>
+        <w:pStyle w:val="CommentText"/>
+      </w:pPr>
+      <w:r>
+        <w:rPr>
+          <w:rStyle w:val="CommentReference"/>
+        </w:rPr>
+        <w:annotationRef/>
+      </w:r>
+      <w:r>
+        <w:t>On 5/31/19, the DLAD Editor made a technical amendment to 4.1303-90, updating the link to the SOP.</w:t>
+      </w:r>
+    </w:p>
+  </w:comment>
+  <w:comment w:id="51" w:author="Burleigh, Anne R CIV DLA ACQUISITION (USA)" w:date="2021-01-15T15:48:00Z" w:initials="BARCDA(">
+    <w:p>
+      <w:pPr>
+        <w:pStyle w:val="CommentText"/>
+      </w:pPr>
+      <w:r>
+        <w:rPr>
+          <w:rStyle w:val="CommentReference"/>
+        </w:rPr>
+        <w:annotationRef/>
+      </w:r>
+      <w:r>
+        <w:t>On 1/15/21, the DLAD Editor added procurement note H14 IAW PROCLTR 21-03.</w:t>
+      </w:r>
+    </w:p>
+  </w:comment>
+  <w:comment w:id="54" w:author="Anne" w:date="2021-01-12T10:56:00Z" w:initials="A">
+    <w:p>
+      <w:pPr>
+        <w:pStyle w:val="CommentText"/>
+        <w:spacing w:after="240"/>
+      </w:pPr>
+      <w:r>
+        <w:rPr>
+          <w:rStyle w:val="CommentReference"/>
+        </w:rPr>
+        <w:annotationRef/>
+      </w:r>
+      <w:r>
+        <w:t>On 1/12/21, the DLAD Editor made a technical amendment updating the hyperlinks at 4.1601(a). Deleted links are as follows:</w:t>
+      </w:r>
+    </w:p>
+    <w:p>
+      <w:pPr>
+        <w:tabs>
+          <w:tab w:val="clear" w:pos="360"/>
+          <w:tab w:val="clear" w:pos="720"/>
+          <w:tab w:val="clear" w:pos="1080"/>
+          <w:tab w:val="clear" w:pos="1440"/>
+          <w:tab w:val="clear" w:pos="1800"/>
+          <w:tab w:val="clear" w:pos="2160"/>
+          <w:tab w:val="clear" w:pos="2520"/>
+          <w:tab w:val="clear" w:pos="2880"/>
+          <w:tab w:val="clear" w:pos="3240"/>
+          <w:tab w:val="clear" w:pos="3600"/>
+          <w:tab w:val="clear" w:pos="3960"/>
+          <w:tab w:val="clear" w:pos="4320"/>
+          <w:tab w:val="clear" w:pos="4680"/>
+          <w:tab w:val="clear" w:pos="5040"/>
+          <w:tab w:val="clear" w:pos="5400"/>
+          <w:tab w:val="clear" w:pos="5760"/>
+          <w:tab w:val="clear" w:pos="6120"/>
+        </w:tabs>
+        <w:autoSpaceDE/>
+        <w:autoSpaceDN/>
+        <w:rPr>
+          <w:bCs/>
+          <w:sz w:val="24"/>
+          <w:szCs w:val="24"/>
+        </w:rPr>
+      </w:pPr>
+      <w:hyperlink r:id="rId14" w:history="1">
+        <w:r>
+          <w:rPr>
+            <w:rStyle w:val="Hyperlink"/>
+            <w:bCs/>
+            <w:sz w:val="24"/>
+            <w:szCs w:val="24"/>
+          </w:rPr>
+          <w:t>Table Maintenance: Maintaining PIIN Tables</w:t>
+        </w:r>
+      </w:hyperlink>
+    </w:p>
+    <w:p>
+      <w:pPr>
+        <w:tabs>
+          <w:tab w:val="clear" w:pos="360"/>
+          <w:tab w:val="clear" w:pos="720"/>
+          <w:tab w:val="clear" w:pos="1080"/>
+          <w:tab w:val="clear" w:pos="1440"/>
+          <w:tab w:val="clear" w:pos="1800"/>
+          <w:tab w:val="clear" w:pos="2160"/>
+          <w:tab w:val="clear" w:pos="2520"/>
+          <w:tab w:val="clear" w:pos="2880"/>
+          <w:tab w:val="clear" w:pos="3240"/>
+          <w:tab w:val="clear" w:pos="3600"/>
+          <w:tab w:val="clear" w:pos="3960"/>
+          <w:tab w:val="clear" w:pos="4320"/>
+          <w:tab w:val="clear" w:pos="4680"/>
+          <w:tab w:val="clear" w:pos="5040"/>
+          <w:tab w:val="clear" w:pos="5400"/>
+          <w:tab w:val="clear" w:pos="5760"/>
+          <w:tab w:val="clear" w:pos="6120"/>
+        </w:tabs>
+        <w:autoSpaceDE/>
+        <w:autoSpaceDN/>
+        <w:spacing w:after="240"/>
+        <w:rPr>
+          <w:bCs/>
+          <w:sz w:val="24"/>
+          <w:szCs w:val="24"/>
+        </w:rPr>
+      </w:pPr>
+      <w:hyperlink r:id="rId15" w:history="1">
+        <w:r>
+          <w:rPr>
+            <w:rStyle w:val="Hyperlink"/>
+            <w:bCs/>
+            <w:sz w:val="24"/>
+            <w:szCs w:val="24"/>
+          </w:rPr>
+          <w:t>Table Maintenance: Maintaining Basic Agreement PIIN/SPIIN Tables</w:t>
+        </w:r>
+      </w:hyperlink>
+    </w:p>
+    <w:p>
+      <w:pPr>
+        <w:tabs>
+          <w:tab w:val="clear" w:pos="360"/>
+          <w:tab w:val="clear" w:pos="720"/>
+          <w:tab w:val="clear" w:pos="1080"/>
+          <w:tab w:val="clear" w:pos="1440"/>
+          <w:tab w:val="clear" w:pos="1800"/>
+          <w:tab w:val="clear" w:pos="2160"/>
+          <w:tab w:val="clear" w:pos="2520"/>
+          <w:tab w:val="clear" w:pos="2880"/>
+          <w:tab w:val="clear" w:pos="3240"/>
+          <w:tab w:val="clear" w:pos="3600"/>
+          <w:tab w:val="clear" w:pos="3960"/>
+          <w:tab w:val="clear" w:pos="4320"/>
+          <w:tab w:val="clear" w:pos="4680"/>
+          <w:tab w:val="clear" w:pos="5040"/>
+          <w:tab w:val="clear" w:pos="5400"/>
+          <w:tab w:val="clear" w:pos="5760"/>
+          <w:tab w:val="clear" w:pos="6120"/>
+        </w:tabs>
+        <w:autoSpaceDE/>
+        <w:autoSpaceDN/>
+        <w:spacing w:after="240"/>
+      </w:pPr>
+      <w:hyperlink r:id="rId16" w:history="1">
+        <w:r>
+          <w:rPr>
+            <w:rStyle w:val="Hyperlink"/>
+            <w:bCs/>
+            <w:sz w:val="24"/>
+            <w:szCs w:val="24"/>
+          </w:rPr>
+          <w:t>Table Maintenance: PIIN and Call Number Table Maintenance and Associated Error Workflow Tables</w:t>
+        </w:r>
+      </w:hyperlink>
+    </w:p>
+  </w:comment>
+  <w:comment w:id="56" w:author="Burleigh, Anne R CIV DLA ACQUISITION (USA)" w:date="2017-06-21T14:09:00Z" w:initials="BARCDA(">
+    <w:p>
+      <w:pPr>
+        <w:pStyle w:val="CommentText"/>
+      </w:pPr>
+      <w:r>
+        <w:rPr>
+          <w:rStyle w:val="CommentReference"/>
+        </w:rPr>
+        <w:annotationRef/>
+      </w:r>
+      <w:r>
+        <w:rPr>
+          <w:noProof/>
+        </w:rPr>
+        <w:t>On 6/21/17, the DLAD Editor made a technical amendment adding new section 4.7103-2 to reference DEVIATION 17-01.</w:t>
+      </w:r>
+    </w:p>
+  </w:comment>
+  <w:comment w:id="57" w:author="Burleigh, Anne R CIV DLA ACQUISITION (USA)" w:date="2019-11-19T16:25:00Z" w:initials="BARCDA(">
+    <w:p>
+      <w:pPr>
+        <w:pStyle w:val="CommentText"/>
+      </w:pPr>
+      <w:r>
+        <w:rPr>
+          <w:rStyle w:val="CommentReference"/>
+        </w:rPr>
+        <w:annotationRef/>
+      </w:r>
+      <w:r>
+        <w:t>On 11/19/19, the DLAD Editor made a technical amendment inserting reference to DEVIATION 20-01, which expires on  11/17/22, and removing reference to DEVIATION 17-01.</w:t>
+      </w:r>
+    </w:p>
+  </w:comment>
+  <w:comment w:id="58" w:author="Burleigh, Anne R CIV DLA ACQUISITION (USA)" w:date="2020-03-30T10:38:00Z" w:initials="BARCDA(">
+    <w:p>
+      <w:pPr>
+        <w:pStyle w:val="CommentText"/>
+      </w:pPr>
+      <w:r>
+        <w:rPr>
+          <w:rStyle w:val="CommentReference"/>
+        </w:rPr>
+        <w:annotationRef/>
+      </w:r>
+      <w:r>
+        <w:t>On 3/30/20, the DLAD Editor made a technical amendment to 4.7103-2, correcting the expiration date of DEVIATION 20-01 to read “November 17, 2022” instead of “November 17, 2011”.</w:t>
+      </w:r>
+    </w:p>
+  </w:comment>
+  <w:comment w:id="60" w:author="Burleigh, Anne R CIV DLA ACQUISITION (USA)" w:date="2017-06-21T14:13:00Z" w:initials="BARCDA(">
+    <w:p>
+      <w:pPr>
+        <w:pStyle w:val="CommentText"/>
+      </w:pPr>
+      <w:r>
+        <w:rPr>
+          <w:rStyle w:val="CommentReference"/>
+        </w:rPr>
+        <w:annotationRef/>
+      </w:r>
+      <w:r>
+        <w:rPr>
+          <w:noProof/>
+        </w:rPr>
+        <w:t>On 6/21/17, the DLAD Editor added new section 4.7104-2 to reference 4.7103-2, which references DEVIATION 20-01.</w:t>
+      </w:r>
+    </w:p>
+  </w:comment>
+  <w:comment w:id="61" w:author="Burleigh, Anne R CIV DLA ACQUISITION (USA) [2]" w:date="2021-04-30T16:15:00Z" w:initials="BARCDA(">
+    <w:p>
+      <w:pPr>
+        <w:pStyle w:val="CommentText"/>
+      </w:pPr>
+      <w:r>
+        <w:rPr>
+          <w:rStyle w:val="CommentReference"/>
+        </w:rPr>
+        <w:annotationRef/>
+      </w:r>
+      <w:r>
+        <w:t>On 4/30/21, the DLAD Editor removed section 4.7302 IAW PROCLTR 21-10.</w:t>
+      </w:r>
+    </w:p>
+  </w:comment>
+</w:comments>
+</file>
+
+<file path=word/commentsExtended.xml><?xml version="1.0" encoding="utf-8"?>
+<w15:commentsEx xmlns:wpc="http://schemas.microsoft.com/office/word/2010/wordprocessingCanvas" xmlns:cx="http://schemas.microsoft.com/office/drawing/2014/chartex" xmlns:cx1="http://schemas.microsoft.com/office/drawing/2015/9/8/chartex" xmlns:cx2="http://schemas.microsoft.com/office/drawing/2015/10/21/chartex" xmlns:cx3="http://schemas.microsoft.com/office/drawing/2016/5/9/chartex" xmlns:cx4="http://schemas.microsoft.com/office/drawing/2016/5/10/chartex" xmlns:cx5="http://schemas.microsoft.com/office/drawing/2016/5/11/chartex" xmlns:cx6="http://schemas.microsoft.com/office/drawing/2016/5/12/chartex" xmlns:cx7="http://schemas.microsoft.com/office/drawing/2016/5/13/chartex" xmlns:cx8="http://schemas.microsoft.com/office/drawing/2016/5/14/chartex" xmlns:mc="http://schemas.openxmlformats.org/markup-compatibility/2006" xmlns:aink="http://schemas.microsoft.com/office/drawing/2016/ink" xmlns:am3d="http://schemas.microsoft.com/office/drawing/2017/model3d" xmlns:o="urn:schemas-microsoft-com:office:office" xmlns:r="http://schemas.openxmlformats.org/officeDocument/2006/relationships" xmlns:m="http://schemas.openxmlformats.org/officeDocument/2006/math" xmlns:v="urn:schemas-microsoft-com:vml" xmlns:wp14="http://schemas.microsoft.com/office/word/2010/wordprocessingDrawing" xmlns:wp="http://schemas.openxmlformats.org/drawingml/2006/wordprocessingDrawing" xmlns:w10="urn:schemas-microsoft-com:office:word" xmlns:w="http://schemas.openxmlformats.org/wordprocessingml/2006/main" xmlns:w14="http://schemas.microsoft.com/office/word/2010/wordml" xmlns:w15="http://schemas.microsoft.com/office/word/2012/wordml" xmlns:w16cex="http://schemas.microsoft.com/office/word/2018/wordml/cex" xmlns:w16cid="http://schemas.microsoft.com/office/word/2016/wordml/cid" xmlns:w16="http://schemas.microsoft.com/office/word/2018/wordml" xmlns:w16sdtdh="http://schemas.microsoft.com/office/word/2020/wordml/sdtdatahash" xmlns:w16se="http://schemas.microsoft.com/office/word/2015/wordml/symex" xmlns:wpg="http://schemas.microsoft.com/office/word/2010/wordprocessingGroup" xmlns:wpi="http://schemas.microsoft.com/office/word/2010/wordprocessingInk" xmlns:wne="http://schemas.microsoft.com/office/word/2006/wordml" xmlns:wps="http://schemas.microsoft.com/office/word/2010/wordprocessingShape" mc:Ignorable="w14 w15 w16se w16cid w16 w16cex w16sdtdh wp14">
+  <w15:commentEx w15:paraId="33A5B6DB" w15:done="0"/>
+  <w15:commentEx w15:paraId="7764C0B4" w15:done="0"/>
+  <w15:commentEx w15:paraId="6F41AEBA" w15:done="0"/>
+  <w15:commentEx w15:paraId="45D900CB" w15:done="0"/>
+  <w15:commentEx w15:paraId="310042E4" w15:done="0"/>
+  <w15:commentEx w15:paraId="7212E1D1" w15:done="0"/>
+  <w15:commentEx w15:paraId="596E0995" w15:done="0"/>
+  <w15:commentEx w15:paraId="6D72804D" w15:done="0"/>
+  <w15:commentEx w15:paraId="5CB10EBF" w15:done="0"/>
+  <w15:commentEx w15:paraId="0F8F8A22" w15:done="0"/>
+  <w15:commentEx w15:paraId="10B2FE8A" w15:done="0"/>
+  <w15:commentEx w15:paraId="3DDBB2D9" w15:done="0"/>
+  <w15:commentEx w15:paraId="44D61A68" w15:done="0"/>
+  <w15:commentEx w15:paraId="64BFE464" w15:done="0"/>
+  <w15:commentEx w15:paraId="30A9BDA6" w15:done="0"/>
+  <w15:commentEx w15:paraId="7ADD63AA" w15:done="0"/>
+  <w15:commentEx w15:paraId="1A457336" w15:done="0"/>
+  <w15:commentEx w15:paraId="75619B3B" w15:done="0"/>
+  <w15:commentEx w15:paraId="3C8D249D" w15:done="0"/>
+  <w15:commentEx w15:paraId="0DC27062" w15:done="0"/>
+  <w15:commentEx w15:paraId="775E0ECE" w15:done="0"/>
+  <w15:commentEx w15:paraId="6E6ADF4E" w15:done="0"/>
+  <w15:commentEx w15:paraId="1505B7E3" w15:done="0"/>
+  <w15:commentEx w15:paraId="176C3F62" w15:done="0"/>
+  <w15:commentEx w15:paraId="2EC843C2" w15:done="0"/>
+  <w15:commentEx w15:paraId="53DC22F2" w15:done="0"/>
+  <w15:commentEx w15:paraId="3F3583F7" w15:done="0"/>
+  <w15:commentEx w15:paraId="031483B6" w15:done="0"/>
+  <w15:commentEx w15:paraId="450D7C96" w15:done="0"/>
+  <w15:commentEx w15:paraId="288AA0BB" w15:done="0"/>
+  <w15:commentEx w15:paraId="6944DFB3" w15:done="0"/>
+  <w15:commentEx w15:paraId="1246D7F5" w15:done="0"/>
+  <w15:commentEx w15:paraId="42D78422" w15:done="0"/>
+  <w15:commentEx w15:paraId="60F4D3AE" w15:done="0"/>
+  <w15:commentEx w15:paraId="6252278F" w15:done="0"/>
+  <w15:commentEx w15:paraId="04C47E7B" w15:done="0"/>
+  <w15:commentEx w15:paraId="0134ECE2" w15:done="0"/>
+  <w15:commentEx w15:paraId="6670566B" w15:done="0"/>
+  <w15:commentEx w15:paraId="7EB0292D" w15:done="0"/>
+  <w15:commentEx w15:paraId="472894A4" w15:done="0"/>
+</w15:commentsEx>
+</file>
+
+<file path=word/commentsExtensible.xml><?xml version="1.0" encoding="utf-8"?>
+<w16cex:commentsExtensible xmlns:wpc="http://schemas.microsoft.com/office/word/2010/wordprocessingCanvas" xmlns:cx="http://schemas.microsoft.com/office/drawing/2014/chartex" xmlns:cx1="http://schemas.microsoft.com/office/drawing/2015/9/8/chartex" xmlns:cx2="http://schemas.microsoft.com/office/drawing/2015/10/21/chartex" xmlns:cx3="http://schemas.microsoft.com/office/drawing/2016/5/9/chartex" xmlns:cx4="http://schemas.microsoft.com/office/drawing/2016/5/10/chartex" xmlns:cx5="http://schemas.microsoft.com/office/drawing/2016/5/11/chartex" xmlns:cx6="http://schemas.microsoft.com/office/drawing/2016/5/12/chartex" xmlns:cx7="http://schemas.microsoft.com/office/drawing/2016/5/13/chartex" xmlns:cx8="http://schemas.microsoft.com/office/drawing/2016/5/14/chartex" xmlns:mc="http://schemas.openxmlformats.org/markup-compatibility/2006" xmlns:aink="http://schemas.microsoft.com/office/drawing/2016/ink" xmlns:am3d="http://schemas.microsoft.com/office/drawing/2017/model3d" xmlns:o="urn:schemas-microsoft-com:office:office" xmlns:r="http://schemas.openxmlformats.org/officeDocument/2006/relationships" xmlns:m="http://schemas.openxmlformats.org/officeDocument/2006/math" xmlns:v="urn:schemas-microsoft-com:vml" xmlns:wp14="http://schemas.microsoft.com/office/word/2010/wordprocessingDrawing" xmlns:wp="http://schemas.openxmlformats.org/drawingml/2006/wordprocessingDrawing" xmlns:w10="urn:schemas-microsoft-com:office:word" xmlns:w="http://schemas.openxmlformats.org/wordprocessingml/2006/main" xmlns:w14="http://schemas.microsoft.com/office/word/2010/wordml" xmlns:w15="http://schemas.microsoft.com/office/word/2012/wordml" xmlns:w16cex="http://schemas.microsoft.com/office/word/2018/wordml/cex" xmlns:w16cid="http://schemas.microsoft.com/office/word/2016/wordml/cid" xmlns:w16="http://schemas.microsoft.com/office/word/2018/wordml" xmlns:w16sdtdh="http://schemas.microsoft.com/office/word/2020/wordml/sdtdatahash" xmlns:w16se="http://schemas.microsoft.com/office/word/2015/wordml/symex" xmlns:wpg="http://schemas.microsoft.com/office/word/2010/wordprocessingGroup" xmlns:wpi="http://schemas.microsoft.com/office/word/2010/wordprocessingInk" xmlns:wne="http://schemas.microsoft.com/office/word/2006/wordml" xmlns:wps="http://schemas.microsoft.com/office/word/2010/wordprocessingShape" mc:Ignorable="w14 w15 w16se w16cid w16 w16cex w16sdtdh wp14">
+  <w16cex:commentExtensible w16cex:durableId="23AC34FD" w16cex:dateUtc="2021-01-15T20:36:00Z"/>
+  <w16cex:commentExtensible w16cex:durableId="240ED887" w16cex:dateUtc="2021-03-31T15:16:00Z"/>
+  <w16cex:commentExtensible w16cex:durableId="2436A92F" w16cex:dateUtc="2021-04-30T20:05:00Z"/>
+  <w16cex:commentExtensible w16cex:durableId="2436AB2B" w16cex:dateUtc="2021-04-30T20:13:00Z"/>
+  <w16cex:commentExtensible w16cex:durableId="24366D3C" w16cex:dateUtc="2021-04-30T15:49:00Z"/>
+  <w16cex:commentExtensible w16cex:durableId="246B2457" w16cex:dateUtc="2021-06-09T15:28:00Z"/>
+  <w16cex:commentExtensible w16cex:durableId="240EDA00" w16cex:dateUtc="2021-03-31T15:22:00Z"/>
+  <w16cex:commentExtensible w16cex:durableId="240EDB4D" w16cex:dateUtc="2021-03-31T15:28:00Z"/>
+  <w16cex:commentExtensible w16cex:durableId="240EDCFD" w16cex:dateUtc="2021-03-31T15:35:00Z"/>
+  <w16cex:commentExtensible w16cex:durableId="23AC33BA" w16cex:dateUtc="2021-01-15T20:31:00Z"/>
+  <w16cex:commentExtensible w16cex:durableId="23AC37C8" w16cex:dateUtc="2021-01-15T20:48:00Z"/>
+  <w16cex:commentExtensible w16cex:durableId="23A7FEE1" w16cex:dateUtc="2021-01-12T15:56:00Z"/>
+  <w16cex:commentExtensible w16cex:durableId="2436AB8A" w16cex:dateUtc="2021-04-30T20:15:00Z"/>
+</w16cex:commentsExtensible>
+</file>
+
+<file path=word/commentsIds.xml><?xml version="1.0" encoding="utf-8"?>
+<w16cid:commentsIds xmlns:wpc="http://schemas.microsoft.com/office/word/2010/wordprocessingCanvas" xmlns:cx="http://schemas.microsoft.com/office/drawing/2014/chartex" xmlns:cx1="http://schemas.microsoft.com/office/drawing/2015/9/8/chartex" xmlns:cx2="http://schemas.microsoft.com/office/drawing/2015/10/21/chartex" xmlns:cx3="http://schemas.microsoft.com/office/drawing/2016/5/9/chartex" xmlns:cx4="http://schemas.microsoft.com/office/drawing/2016/5/10/chartex" xmlns:cx5="http://schemas.microsoft.com/office/drawing/2016/5/11/chartex" xmlns:cx6="http://schemas.microsoft.com/office/drawing/2016/5/12/chartex" xmlns:cx7="http://schemas.microsoft.com/office/drawing/2016/5/13/chartex" xmlns:cx8="http://schemas.microsoft.com/office/drawing/2016/5/14/chartex" xmlns:mc="http://schemas.openxmlformats.org/markup-compatibility/2006" xmlns:aink="http://schemas.microsoft.com/office/drawing/2016/ink" xmlns:am3d="http://schemas.microsoft.com/office/drawing/2017/model3d" xmlns:o="urn:schemas-microsoft-com:office:office" xmlns:r="http://schemas.openxmlformats.org/officeDocument/2006/relationships" xmlns:m="http://schemas.openxmlformats.org/officeDocument/2006/math" xmlns:v="urn:schemas-microsoft-com:vml" xmlns:wp14="http://schemas.microsoft.com/office/word/2010/wordprocessingDrawing" xmlns:wp="http://schemas.openxmlformats.org/drawingml/2006/wordprocessingDrawing" xmlns:w10="urn:schemas-microsoft-com:office:word" xmlns:w="http://schemas.openxmlformats.org/wordprocessingml/2006/main" xmlns:w14="http://schemas.microsoft.com/office/word/2010/wordml" xmlns:w15="http://schemas.microsoft.com/office/word/2012/wordml" xmlns:w16cex="http://schemas.microsoft.com/office/word/2018/wordml/cex" xmlns:w16cid="http://schemas.microsoft.com/office/word/2016/wordml/cid" xmlns:w16="http://schemas.microsoft.com/office/word/2018/wordml" xmlns:w16sdtdh="http://schemas.microsoft.com/office/word/2020/wordml/sdtdatahash" xmlns:w16se="http://schemas.microsoft.com/office/word/2015/wordml/symex" xmlns:wpg="http://schemas.microsoft.com/office/word/2010/wordprocessingGroup" xmlns:wpi="http://schemas.microsoft.com/office/word/2010/wordprocessingInk" xmlns:wne="http://schemas.microsoft.com/office/word/2006/wordml" xmlns:wps="http://schemas.microsoft.com/office/word/2010/wordprocessingShape" mc:Ignorable="w14 w15 w16se w16cid w16 w16cex w16sdtdh wp14">
+  <w16cid:commentId w16cid:paraId="33A5B6DB" w16cid:durableId="23678285"/>
+  <w16cid:commentId w16cid:paraId="7764C0B4" w16cid:durableId="23678286"/>
+  <w16cid:commentId w16cid:paraId="6F41AEBA" w16cid:durableId="23678287"/>
+  <w16cid:commentId w16cid:paraId="45D900CB" w16cid:durableId="23678288"/>
+  <w16cid:commentId w16cid:paraId="310042E4" w16cid:durableId="23678289"/>
+  <w16cid:commentId w16cid:paraId="7212E1D1" w16cid:durableId="23AC34FD"/>
+  <w16cid:commentId w16cid:paraId="596E0995" w16cid:durableId="240ED887"/>
+  <w16cid:commentId w16cid:paraId="6D72804D" w16cid:durableId="2436A92F"/>
+  <w16cid:commentId w16cid:paraId="5CB10EBF" w16cid:durableId="2367828A"/>
+  <w16cid:commentId w16cid:paraId="0F8F8A22" w16cid:durableId="2436AB2B"/>
+  <w16cid:commentId w16cid:paraId="10B2FE8A" w16cid:durableId="2367828B"/>
+  <w16cid:commentId w16cid:paraId="3DDBB2D9" w16cid:durableId="24366D3C"/>
+  <w16cid:commentId w16cid:paraId="44D61A68" w16cid:durableId="246B2457"/>
+  <w16cid:commentId w16cid:paraId="64BFE464" w16cid:durableId="2367828C"/>
+  <w16cid:commentId w16cid:paraId="30A9BDA6" w16cid:durableId="2367828D"/>
+  <w16cid:commentId w16cid:paraId="7ADD63AA" w16cid:durableId="2367828E"/>
+  <w16cid:commentId w16cid:paraId="1A457336" w16cid:durableId="2367828F"/>
+  <w16cid:commentId w16cid:paraId="75619B3B" w16cid:durableId="23678290"/>
+  <w16cid:commentId w16cid:paraId="3C8D249D" w16cid:durableId="23678291"/>
+  <w16cid:commentId w16cid:paraId="0DC27062" w16cid:durableId="23678292"/>
+  <w16cid:commentId w16cid:paraId="775E0ECE" w16cid:durableId="23678293"/>
+  <w16cid:commentId w16cid:paraId="6E6ADF4E" w16cid:durableId="23678294"/>
+  <w16cid:commentId w16cid:paraId="1505B7E3" w16cid:durableId="240EDA00"/>
+  <w16cid:commentId w16cid:paraId="176C3F62" w16cid:durableId="240EDB4D"/>
+  <w16cid:commentId w16cid:paraId="2EC843C2" w16cid:durableId="23678295"/>
+  <w16cid:commentId w16cid:paraId="53DC22F2" w16cid:durableId="23678296"/>
+  <w16cid:commentId w16cid:paraId="3F3583F7" w16cid:durableId="240EDCFD"/>
+  <w16cid:commentId w16cid:paraId="031483B6" w16cid:durableId="23678297"/>
+  <w16cid:commentId w16cid:paraId="450D7C96" w16cid:durableId="23678298"/>
+  <w16cid:commentId w16cid:paraId="288AA0BB" w16cid:durableId="23678299"/>
+  <w16cid:commentId w16cid:paraId="6944DFB3" w16cid:durableId="23AC33BA"/>
+  <w16cid:commentId w16cid:paraId="1246D7F5" w16cid:durableId="2367829A"/>
+  <w16cid:commentId w16cid:paraId="42D78422" w16cid:durableId="2367829B"/>
+  <w16cid:commentId w16cid:paraId="60F4D3AE" w16cid:durableId="23AC37C8"/>
+  <w16cid:commentId w16cid:paraId="6252278F" w16cid:durableId="23A7FEE1"/>
+  <w16cid:commentId w16cid:paraId="04C47E7B" w16cid:durableId="2367829C"/>
+  <w16cid:commentId w16cid:paraId="0134ECE2" w16cid:durableId="2367829D"/>
+  <w16cid:commentId w16cid:paraId="6670566B" w16cid:durableId="2367829E"/>
+  <w16cid:commentId w16cid:paraId="7EB0292D" w16cid:durableId="2367829F"/>
+  <w16cid:commentId w16cid:paraId="472894A4" w16cid:durableId="2436AB8A"/>
+</w16cid:commentsIds>
 </file>
 
 <file path=word/endnotes.xml><?xml version="1.0" encoding="utf-8"?>
@@ -6471,7 +10236,7 @@
         <w:sz w:val="24"/>
         <w:szCs w:val="24"/>
       </w:rPr>
-      <w:t xml:space="preserve">May </w:t>
+      <w:t xml:space="preserve">June </w:t>
     </w:r>
     <w:r>
       <w:rPr>
@@ -6656,7 +10421,7 @@
         <w:sz w:val="24"/>
         <w:szCs w:val="24"/>
       </w:rPr>
-      <w:t xml:space="preserve">May </w:t>
+      <w:t xml:space="preserve">June </w:t>
     </w:r>
     <w:r>
       <w:rPr>
@@ -6716,7 +10481,7 @@
         <w:sz w:val="24"/>
         <w:szCs w:val="24"/>
       </w:rPr>
-      <w:t>May</w:t>
+      <w:t>June</w:t>
     </w:r>
     <w:r>
       <w:rPr>
@@ -6891,7 +10656,7 @@
         <w:sz w:val="24"/>
         <w:szCs w:val="24"/>
       </w:rPr>
-      <w:t>May</w:t>
+      <w:t>June</w:t>
     </w:r>
     <w:r>
       <w:rPr>
@@ -7052,6 +10817,7 @@
       <w:outlineLvl w:val="0"/>
       <w:rPr>
         <w:b/>
+        <w:bCs/>
       </w:rPr>
     </w:pPr>
     <w:r>
@@ -7060,31 +10826,7 @@
         <w:sz w:val="24"/>
         <w:szCs w:val="24"/>
       </w:rPr>
-      <w:t xml:space="preserve">PGI PART </w:t>
-    </w:r>
-    <w:r>
-      <w:rPr>
-        <w:b/>
-        <w:sz w:val="24"/>
-        <w:szCs w:val="24"/>
-      </w:rPr>
-      <w:t>1</w:t>
-    </w:r>
-    <w:r>
-      <w:rPr>
-        <w:b/>
-        <w:sz w:val="24"/>
-        <w:szCs w:val="24"/>
-      </w:rPr>
-      <w:t xml:space="preserve">5 – </w:t>
-    </w:r>
-    <w:r>
-      <w:rPr>
-        <w:b/>
-        <w:sz w:val="24"/>
-        <w:szCs w:val="24"/>
-      </w:rPr>
-      <w:t>CONRACTING BY NEGOTIATION</w:t>
+      <w:t>PGI PART 25 – FOREIGN ACQUISITION</w:t>
     </w:r>
   </w:p>
 </w:hdr>
@@ -8363,6 +12105,20 @@
   </w:num>
   <w:numIdMacAtCleanup w:val="16"/>
 </w:numbering>
+</file>
+
+<file path=word/people.xml><?xml version="1.0" encoding="utf-8"?>
+<w15:people xmlns:wpc="http://schemas.microsoft.com/office/word/2010/wordprocessingCanvas" xmlns:cx="http://schemas.microsoft.com/office/drawing/2014/chartex" xmlns:cx1="http://schemas.microsoft.com/office/drawing/2015/9/8/chartex" xmlns:cx2="http://schemas.microsoft.com/office/drawing/2015/10/21/chartex" xmlns:cx3="http://schemas.microsoft.com/office/drawing/2016/5/9/chartex" xmlns:cx4="http://schemas.microsoft.com/office/drawing/2016/5/10/chartex" xmlns:cx5="http://schemas.microsoft.com/office/drawing/2016/5/11/chartex" xmlns:cx6="http://schemas.microsoft.com/office/drawing/2016/5/12/chartex" xmlns:cx7="http://schemas.microsoft.com/office/drawing/2016/5/13/chartex" xmlns:cx8="http://schemas.microsoft.com/office/drawing/2016/5/14/chartex" xmlns:mc="http://schemas.openxmlformats.org/markup-compatibility/2006" xmlns:aink="http://schemas.microsoft.com/office/drawing/2016/ink" xmlns:am3d="http://schemas.microsoft.com/office/drawing/2017/model3d" xmlns:o="urn:schemas-microsoft-com:office:office" xmlns:r="http://schemas.openxmlformats.org/officeDocument/2006/relationships" xmlns:m="http://schemas.openxmlformats.org/officeDocument/2006/math" xmlns:v="urn:schemas-microsoft-com:vml" xmlns:wp14="http://schemas.microsoft.com/office/word/2010/wordprocessingDrawing" xmlns:wp="http://schemas.openxmlformats.org/drawingml/2006/wordprocessingDrawing" xmlns:w10="urn:schemas-microsoft-com:office:word" xmlns:w="http://schemas.openxmlformats.org/wordprocessingml/2006/main" xmlns:w14="http://schemas.microsoft.com/office/word/2010/wordml" xmlns:w15="http://schemas.microsoft.com/office/word/2012/wordml" xmlns:w16cex="http://schemas.microsoft.com/office/word/2018/wordml/cex" xmlns:w16cid="http://schemas.microsoft.com/office/word/2016/wordml/cid" xmlns:w16="http://schemas.microsoft.com/office/word/2018/wordml" xmlns:w16sdtdh="http://schemas.microsoft.com/office/word/2020/wordml/sdtdatahash" xmlns:w16se="http://schemas.microsoft.com/office/word/2015/wordml/symex" xmlns:wpg="http://schemas.microsoft.com/office/word/2010/wordprocessingGroup" xmlns:wpi="http://schemas.microsoft.com/office/word/2010/wordprocessingInk" xmlns:wne="http://schemas.microsoft.com/office/word/2006/wordml" xmlns:wps="http://schemas.microsoft.com/office/word/2010/wordprocessingShape" mc:Ignorable="w14 w15 w16se w16cid w16 w16cex w16sdtdh wp14">
+  <w15:person w15:author="Burleigh, Anne R CIV DLA ACQUISITION (USA)">
+    <w15:presenceInfo w15:providerId="AD" w15:userId="S-1-5-21-834781646-4038171650-3847639893-80601"/>
+  </w15:person>
+  <w15:person w15:author="Burleigh, Anne R CIV DLA ACQUISITION (USA) [2]">
+    <w15:presenceInfo w15:providerId="None" w15:userId="Burleigh, Anne R CIV DLA ACQUISITION (USA)"/>
+  </w15:person>
+  <w15:person w15:author="Anne">
+    <w15:presenceInfo w15:providerId="None" w15:userId="Anne"/>
+  </w15:person>
+</w15:people>
 </file>
 
 <file path=word/styles.xml><?xml version="1.0" encoding="utf-8"?>
@@ -9292,7 +13048,7 @@
     <w:basedOn w:val="Normal"/>
     <w:uiPriority w:val="99"/>
     <w:pPr>
-      <w:ind w:left="720"/>
+      <w:ind w:left="1080" w:hanging="360"/>
     </w:pPr>
   </w:style>
   <w:style w:type="paragraph" w:styleId="BodyText2">
@@ -13147,7 +16903,6 @@
   <w:style w:type="paragraph" w:styleId="List">
     <w:name w:val="List"/>
     <w:basedOn w:val="Normal"/>
-    <w:link w:val="ListChar"/>
     <w:uiPriority w:val="99"/>
     <w:unhideWhenUsed/>
     <w:rsid w:val="00E72D89"/>
@@ -13206,7 +16961,7 @@
       </w:tabs>
       <w:autoSpaceDE/>
       <w:autoSpaceDN/>
-      <w:ind w:left="360"/>
+      <w:ind w:left="720" w:hanging="360"/>
       <w:contextualSpacing/>
     </w:pPr>
     <w:rPr>
@@ -13216,7 +16971,6 @@
   <w:style w:type="paragraph" w:styleId="List4">
     <w:name w:val="List 4"/>
     <w:basedOn w:val="Normal"/>
-    <w:link w:val="List4Char"/>
     <w:uiPriority w:val="99"/>
     <w:unhideWhenUsed/>
     <w:rsid w:val="00E72D89"/>
@@ -13241,7 +16995,7 @@
       </w:tabs>
       <w:autoSpaceDE/>
       <w:autoSpaceDN/>
-      <w:ind w:left="1080"/>
+      <w:ind w:left="1440" w:hanging="360"/>
       <w:contextualSpacing/>
     </w:pPr>
     <w:rPr>
@@ -17178,118 +20932,6 @@
       <w:color w:val="0000FF"/>
       <w:u w:val="single"/>
       <w:shd w:val="clear" w:color="auto" w:fill="F3F2F1"/>
-    </w:rPr>
-  </w:style>
-  <w:style w:type="paragraph" w:customStyle="1" w:styleId="List1">
-    <w:name w:val="List 1"/>
-    <w:basedOn w:val="List"/>
-    <w:link w:val="List1Char"/>
-    <w:rsid w:val="00FE5B0B"/>
-    <w:pPr>
-      <w:ind w:left="0" w:firstLine="0"/>
-      <w:contextualSpacing/>
-    </w:pPr>
-    <w:rPr>
-      <w:bCs/>
-      <w:sz w:val="24"/>
-      <w:szCs w:val="24"/>
-      <w:lang w:val="en"/>
-    </w:rPr>
-  </w:style>
-  <w:style w:type="character" w:customStyle="1" w:styleId="ListChar">
-    <w:name w:val="List Char"/>
-    <w:basedOn w:val="DefaultParagraphFont"/>
-    <w:link w:val="List"/>
-    <w:uiPriority w:val="99"/>
-    <w:rsid w:val="00FE5B0B"/>
-    <w:rPr>
-      <w:rFonts w:eastAsia="Calibri"/>
-    </w:rPr>
-  </w:style>
-  <w:style w:type="character" w:customStyle="1" w:styleId="List1Char">
-    <w:name w:val="List 1 Char"/>
-    <w:basedOn w:val="ListChar"/>
-    <w:link w:val="List1"/>
-    <w:rsid w:val="00FE5B0B"/>
-    <w:rPr>
-      <w:rFonts w:eastAsia="Calibri"/>
-      <w:bCs/>
-      <w:sz w:val="24"/>
-      <w:szCs w:val="24"/>
-      <w:lang w:val="en"/>
-    </w:rPr>
-  </w:style>
-  <w:style w:type="paragraph" w:customStyle="1" w:styleId="List6">
-    <w:name w:val="List 6"/>
-    <w:basedOn w:val="List4"/>
-    <w:link w:val="List6Char"/>
-    <w:rsid w:val="00FE5B0B"/>
-    <w:pPr>
-      <w:ind w:left="1800"/>
-    </w:pPr>
-    <w:rPr>
-      <w:sz w:val="24"/>
-    </w:rPr>
-  </w:style>
-  <w:style w:type="character" w:customStyle="1" w:styleId="List4Char">
-    <w:name w:val="List 4 Char"/>
-    <w:basedOn w:val="DefaultParagraphFont"/>
-    <w:link w:val="List4"/>
-    <w:uiPriority w:val="99"/>
-    <w:rsid w:val="00FE5B0B"/>
-    <w:rPr>
-      <w:rFonts w:eastAsia="Calibri"/>
-    </w:rPr>
-  </w:style>
-  <w:style w:type="character" w:customStyle="1" w:styleId="List6Char">
-    <w:name w:val="List 6 Char"/>
-    <w:basedOn w:val="List4Char"/>
-    <w:link w:val="List6"/>
-    <w:rsid w:val="00FE5B0B"/>
-    <w:rPr>
-      <w:rFonts w:eastAsia="Calibri"/>
-      <w:sz w:val="24"/>
-    </w:rPr>
-  </w:style>
-  <w:style w:type="paragraph" w:customStyle="1" w:styleId="List7">
-    <w:name w:val="List 7"/>
-    <w:basedOn w:val="List6"/>
-    <w:link w:val="List7Char"/>
-    <w:rsid w:val="00FE5B0B"/>
-    <w:pPr>
-      <w:ind w:left="2160"/>
-    </w:pPr>
-  </w:style>
-  <w:style w:type="character" w:customStyle="1" w:styleId="List7Char">
-    <w:name w:val="List 7 Char"/>
-    <w:basedOn w:val="List4Char"/>
-    <w:link w:val="List7"/>
-    <w:rsid w:val="00FE5B0B"/>
-    <w:rPr>
-      <w:rFonts w:eastAsia="Calibri"/>
-      <w:sz w:val="24"/>
-    </w:rPr>
-  </w:style>
-  <w:style w:type="paragraph" w:customStyle="1" w:styleId="List8">
-    <w:name w:val="List 8"/>
-    <w:basedOn w:val="List4"/>
-    <w:link w:val="List8Char"/>
-    <w:rsid w:val="00FE5B0B"/>
-    <w:pPr>
-      <w:ind w:left="2520"/>
-    </w:pPr>
-    <w:rPr>
-      <w:sz w:val="24"/>
-    </w:rPr>
-  </w:style>
-  <w:style w:type="character" w:customStyle="1" w:styleId="List8Char">
-    <w:name w:val="List 8 Char"/>
-    <w:basedOn w:val="List4Char"/>
-    <w:link w:val="List8"/>
-    <w:rsid w:val="00FE5B0B"/>
-    <w:rPr>
-      <w:rFonts w:eastAsia="Calibri"/>
-      <w:sz w:val="24"/>
     </w:rPr>
   </w:style>
 </w:styles>
@@ -17581,10 +21223,6 @@
 </file>
 
 <file path=customXml/item1.xml><?xml version="1.0" encoding="utf-8"?>
-<b:Sources xmlns:b="http://schemas.openxmlformats.org/officeDocument/2006/bibliography" xmlns="http://schemas.openxmlformats.org/officeDocument/2006/bibliography" SelectedStyle="\APA.XSL" StyleName="APA"/>
-</file>
-
-<file path=customXml/item2.xml><?xml version="1.0" encoding="utf-8"?>
 <?mso-contentType ?>
 <FormTemplates xmlns="http://schemas.microsoft.com/sharepoint/v3/contenttype/forms">
   <Display>DocumentLibraryForm</Display>
@@ -17593,16 +21231,11 @@
 </FormTemplates>
 </file>
 
-<file path=customXml/item3.xml><?xml version="1.0" encoding="utf-8"?>
-<p:properties xmlns:p="http://schemas.microsoft.com/office/2006/metadata/properties" xmlns:xsi="http://www.w3.org/2001/XMLSchema-instance">
-  <documentManagement>
-    <PublishingExpirationDate xmlns="http://schemas.microsoft.com/sharepoint/v3" xsi:nil="true"/>
-    <PublishingStartDate xmlns="http://schemas.microsoft.com/sharepoint/v3" xsi:nil="true"/>
-  </documentManagement>
-</p:properties>
+<file path=customXml/item2.xml><?xml version="1.0" encoding="utf-8"?>
+<b:Sources xmlns:b="http://schemas.openxmlformats.org/officeDocument/2006/bibliography" xmlns="http://schemas.openxmlformats.org/officeDocument/2006/bibliography" SelectedStyle="\APA.XSL" StyleName="APA"/>
 </file>
 
-<file path=customXml/item4.xml><?xml version="1.0" encoding="utf-8"?>
+<file path=customXml/item3.xml><?xml version="1.0" encoding="utf-8"?>
 <ct:contentTypeSchema xmlns:ct="http://schemas.microsoft.com/office/2006/metadata/contentType" xmlns:ma="http://schemas.microsoft.com/office/2006/metadata/properties/metaAttributes" ct:_="" ma:_="" ma:contentTypeName="Document" ma:contentTypeID="0x010100BE531DCAF3800F4AA6B62BEE88E1CC56" ma:contentTypeVersion="1" ma:contentTypeDescription="Create a new document." ma:contentTypeScope="" ma:versionID="3718302065aa06593be7bda40b23e680">
   <xsd:schema xmlns:xsd="http://www.w3.org/2001/XMLSchema" xmlns:p="http://schemas.microsoft.com/office/2006/metadata/properties" xmlns:ns1="http://schemas.microsoft.com/sharepoint/v3" targetNamespace="http://schemas.microsoft.com/office/2006/metadata/properties" ma:root="true" ma:fieldsID="01cab3443c9a0afcbac604a56671f5f9" ns1:_="">
     <xsd:import namespace="http://schemas.microsoft.com/sharepoint/v3"/>
@@ -17668,7 +21301,24 @@
 </ct:contentTypeSchema>
 </file>
 
+<file path=customXml/item4.xml><?xml version="1.0" encoding="utf-8"?>
+<p:properties xmlns:p="http://schemas.microsoft.com/office/2006/metadata/properties" xmlns:xsi="http://www.w3.org/2001/XMLSchema-instance">
+  <documentManagement>
+    <PublishingExpirationDate xmlns="http://schemas.microsoft.com/sharepoint/v3" xsi:nil="true"/>
+    <PublishingStartDate xmlns="http://schemas.microsoft.com/sharepoint/v3" xsi:nil="true"/>
+  </documentManagement>
+</p:properties>
+</file>
+
 <file path=customXml/itemProps1.xml><?xml version="1.0" encoding="utf-8"?>
+<ds:datastoreItem xmlns:ds="http://schemas.openxmlformats.org/officeDocument/2006/customXml" ds:itemID="{C555A321-29DF-475F-9C73-1FB01B17D214}">
+  <ds:schemaRefs>
+    <ds:schemaRef ds:uri="http://schemas.microsoft.com/sharepoint/v3/contenttype/forms"/>
+  </ds:schemaRefs>
+</ds:datastoreItem>
+</file>
+
+<file path=customXml/itemProps2.xml><?xml version="1.0" encoding="utf-8"?>
 <ds:datastoreItem xmlns:ds="http://schemas.openxmlformats.org/officeDocument/2006/customXml" ds:itemID="{07EDE04B-A2E6-464C-BB39-2F844E483024}">
   <ds:schemaRefs>
     <ds:schemaRef ds:uri="http://schemas.openxmlformats.org/officeDocument/2006/bibliography"/>
@@ -17676,24 +21326,7 @@
 </ds:datastoreItem>
 </file>
 
-<file path=customXml/itemProps2.xml><?xml version="1.0" encoding="utf-8"?>
-<ds:datastoreItem xmlns:ds="http://schemas.openxmlformats.org/officeDocument/2006/customXml" ds:itemID="{C555A321-29DF-475F-9C73-1FB01B17D214}">
-  <ds:schemaRefs>
-    <ds:schemaRef ds:uri="http://schemas.microsoft.com/sharepoint/v3/contenttype/forms"/>
-  </ds:schemaRefs>
-</ds:datastoreItem>
-</file>
-
 <file path=customXml/itemProps3.xml><?xml version="1.0" encoding="utf-8"?>
-<ds:datastoreItem xmlns:ds="http://schemas.openxmlformats.org/officeDocument/2006/customXml" ds:itemID="{26720EDD-1BDC-44BD-B499-0AAAD537832D}">
-  <ds:schemaRefs>
-    <ds:schemaRef ds:uri="http://schemas.microsoft.com/office/2006/metadata/properties"/>
-    <ds:schemaRef ds:uri="http://schemas.microsoft.com/sharepoint/v3"/>
-  </ds:schemaRefs>
-</ds:datastoreItem>
-</file>
-
-<file path=customXml/itemProps4.xml><?xml version="1.0" encoding="utf-8"?>
 <ds:datastoreItem xmlns:ds="http://schemas.openxmlformats.org/officeDocument/2006/customXml" ds:itemID="{57E12A9B-26F2-46BF-BB7D-6F72297B6794}">
   <ds:schemaRefs>
     <ds:schemaRef ds:uri="http://schemas.microsoft.com/office/2006/metadata/contentType"/>
@@ -17708,4 +21341,13 @@
     <ds:schemaRef ds:uri="http://schemas.microsoft.com/office/internal/2005/internalDocumentation"/>
   </ds:schemaRefs>
 </ds:datastoreItem>
+</file>
+
+<file path=customXml/itemProps4.xml><?xml version="1.0" encoding="utf-8"?>
+<ds:datastoreItem xmlns:ds="http://schemas.openxmlformats.org/officeDocument/2006/customXml" ds:itemID="{26720EDD-1BDC-44BD-B499-0AAAD537832D}">
+  <ds:schemaRefs>
+    <ds:schemaRef ds:uri="http://schemas.microsoft.com/office/2006/metadata/properties"/>
+    <ds:schemaRef ds:uri="http://schemas.microsoft.com/sharepoint/v3"/>
+  </ds:schemaRefs>
+</ds:datastoreItem>
 </file>